--- a/thread_scheduling_table.docx
+++ b/thread_scheduling_table.docx
@@ -5,37 +5,50 @@
     <w:tbl>
       <w:tblPr>
         <w:tblStyle w:val="PlainTable3"/>
-        <w:tblpPr w:leftFromText="180" w:rightFromText="180" w:vertAnchor="page" w:horzAnchor="margin" w:tblpY="1081"/>
-        <w:tblW w:w="0" w:type="auto"/>
+        <w:tblpPr w:leftFromText="180" w:rightFromText="180" w:vertAnchor="page" w:horzAnchor="margin" w:tblpXSpec="center" w:tblpY="1081"/>
+        <w:tblW w:w="9630" w:type="dxa"/>
         <w:tblLook w:val="04A0" w:firstRow="1" w:lastRow="0" w:firstColumn="1" w:lastColumn="0" w:noHBand="0" w:noVBand="1"/>
       </w:tblPr>
       <w:tblGrid>
-        <w:gridCol w:w="1072"/>
-        <w:gridCol w:w="2142"/>
-        <w:gridCol w:w="1325"/>
-        <w:gridCol w:w="1351"/>
-        <w:gridCol w:w="1321"/>
-        <w:gridCol w:w="1390"/>
+        <w:gridCol w:w="863"/>
+        <w:gridCol w:w="835"/>
+        <w:gridCol w:w="1343"/>
+        <w:gridCol w:w="1821"/>
+        <w:gridCol w:w="1132"/>
+        <w:gridCol w:w="1162"/>
+        <w:gridCol w:w="1125"/>
+        <w:gridCol w:w="1194"/>
+        <w:gridCol w:w="222"/>
       </w:tblGrid>
       <w:tr>
         <w:trPr>
+          <w:gridAfter w:val="1"/>
           <w:cnfStyle w:val="100000000000" w:firstRow="1" w:lastRow="0" w:firstColumn="0" w:lastColumn="0" w:oddVBand="0" w:evenVBand="0" w:oddHBand="0" w:evenHBand="0" w:firstRowFirstColumn="0" w:firstRowLastColumn="0" w:lastRowFirstColumn="0" w:lastRowLastColumn="0"/>
+          <w:wAfter w:w="492" w:type="dxa"/>
         </w:trPr>
         <w:tc>
           <w:tcPr>
             <w:cnfStyle w:val="001000000100" w:firstRow="0" w:lastRow="0" w:firstColumn="1" w:lastColumn="0" w:oddVBand="0" w:evenVBand="0" w:oddHBand="0" w:evenHBand="0" w:firstRowFirstColumn="1" w:firstRowLastColumn="0" w:lastRowFirstColumn="0" w:lastRowLastColumn="0"/>
-            <w:tcW w:w="1072" w:type="dxa"/>
-          </w:tcPr>
-          <w:p>
-            <w:pPr>
-              <w:jc w:val="center"/>
-              <w:rPr>
+            <w:tcW w:w="836" w:type="dxa"/>
+          </w:tcPr>
+          <w:p>
+            <w:pPr>
+              <w:jc w:val="center"/>
+              <w:rPr>
+                <w:rFonts w:cstheme="minorHAnsi"/>
                 <w:b w:val="0"/>
                 <w:bCs w:val="0"/>
                 <w:caps w:val="0"/>
-              </w:rPr>
-            </w:pPr>
-            <w:r>
+                <w:sz w:val="20"/>
+                <w:szCs w:val="20"/>
+              </w:rPr>
+            </w:pPr>
+            <w:r>
+              <w:rPr>
+                <w:rFonts w:cstheme="minorHAnsi"/>
+                <w:sz w:val="20"/>
+                <w:szCs w:val="20"/>
+              </w:rPr>
               <w:t>Values</w:t>
             </w:r>
           </w:p>
@@ -43,46 +56,134 @@
             <w:pPr>
               <w:jc w:val="center"/>
               <w:rPr>
-                <w:sz w:val="21"/>
-                <w:szCs w:val="21"/>
-              </w:rPr>
-            </w:pPr>
-            <w:r>
+                <w:rFonts w:cstheme="minorHAnsi"/>
+                <w:sz w:val="20"/>
+                <w:szCs w:val="20"/>
+              </w:rPr>
+            </w:pPr>
+            <w:r>
+              <w:rPr>
+                <w:rFonts w:cstheme="minorHAnsi"/>
+                <w:sz w:val="20"/>
+                <w:szCs w:val="20"/>
+              </w:rPr>
               <w:t>of H1-h2</w:t>
             </w:r>
           </w:p>
         </w:tc>
         <w:tc>
           <w:tcPr>
-            <w:tcW w:w="2142" w:type="dxa"/>
+            <w:tcW w:w="808" w:type="dxa"/>
           </w:tcPr>
           <w:p>
             <w:pPr>
               <w:jc w:val="center"/>
               <w:cnfStyle w:val="100000000000" w:firstRow="1" w:lastRow="0" w:firstColumn="0" w:lastColumn="0" w:oddVBand="0" w:evenVBand="0" w:oddHBand="0" w:evenHBand="0" w:firstRowFirstColumn="0" w:firstRowLastColumn="0" w:lastRowFirstColumn="0" w:lastRowLastColumn="0"/>
-            </w:pPr>
-            <w:r>
-              <w:t>counterexample</w:t>
-            </w:r>
-          </w:p>
-        </w:tc>
-        <w:tc>
-          <w:tcPr>
-            <w:tcW w:w="1325" w:type="dxa"/>
+              <w:rPr>
+                <w:rFonts w:cstheme="minorHAnsi"/>
+                <w:sz w:val="20"/>
+                <w:szCs w:val="20"/>
+              </w:rPr>
+            </w:pPr>
+            <w:r>
+              <w:rPr>
+                <w:rFonts w:cstheme="minorHAnsi"/>
+                <w:sz w:val="20"/>
+                <w:szCs w:val="20"/>
+              </w:rPr>
+              <w:t>States in initial model</w:t>
+            </w:r>
+          </w:p>
+        </w:tc>
+        <w:tc>
+          <w:tcPr>
+            <w:tcW w:w="1294" w:type="dxa"/>
           </w:tcPr>
           <w:p>
             <w:pPr>
               <w:jc w:val="center"/>
               <w:cnfStyle w:val="100000000000" w:firstRow="1" w:lastRow="0" w:firstColumn="0" w:lastColumn="0" w:oddVBand="0" w:evenVBand="0" w:oddHBand="0" w:evenHBand="0" w:firstRowFirstColumn="0" w:firstRowLastColumn="0" w:lastRowFirstColumn="0" w:lastRowLastColumn="0"/>
-            </w:pPr>
-            <w:r>
+              <w:rPr>
+                <w:rFonts w:cstheme="minorHAnsi"/>
+                <w:sz w:val="20"/>
+                <w:szCs w:val="20"/>
+              </w:rPr>
+            </w:pPr>
+            <w:r>
+              <w:rPr>
+                <w:rFonts w:cstheme="minorHAnsi"/>
+                <w:sz w:val="20"/>
+                <w:szCs w:val="20"/>
+              </w:rPr>
+              <w:t>transitions in initial model</w:t>
+            </w:r>
+          </w:p>
+        </w:tc>
+        <w:tc>
+          <w:tcPr>
+            <w:tcW w:w="1751" w:type="dxa"/>
+          </w:tcPr>
+          <w:p>
+            <w:pPr>
+              <w:jc w:val="center"/>
+              <w:cnfStyle w:val="100000000000" w:firstRow="1" w:lastRow="0" w:firstColumn="0" w:lastColumn="0" w:oddVBand="0" w:evenVBand="0" w:oddHBand="0" w:evenHBand="0" w:firstRowFirstColumn="0" w:firstRowLastColumn="0" w:lastRowFirstColumn="0" w:lastRowLastColumn="0"/>
+              <w:rPr>
+                <w:rFonts w:cstheme="minorHAnsi"/>
+                <w:b w:val="0"/>
+                <w:bCs w:val="0"/>
+                <w:caps w:val="0"/>
+                <w:sz w:val="20"/>
+                <w:szCs w:val="20"/>
+              </w:rPr>
+            </w:pPr>
+            <w:r>
+              <w:rPr>
+                <w:rFonts w:cstheme="minorHAnsi"/>
+                <w:sz w:val="20"/>
+                <w:szCs w:val="20"/>
+              </w:rPr>
+              <w:t>actions in counterexample</w:t>
+            </w:r>
+          </w:p>
+          <w:p>
+            <w:pPr>
+              <w:jc w:val="center"/>
+              <w:cnfStyle w:val="100000000000" w:firstRow="1" w:lastRow="0" w:firstColumn="0" w:lastColumn="0" w:oddVBand="0" w:evenVBand="0" w:oddHBand="0" w:evenHBand="0" w:firstRowFirstColumn="0" w:firstRowLastColumn="0" w:lastRowFirstColumn="0" w:lastRowLastColumn="0"/>
+              <w:rPr>
+                <w:rFonts w:cstheme="minorHAnsi"/>
+                <w:sz w:val="20"/>
+                <w:szCs w:val="20"/>
+              </w:rPr>
+            </w:pPr>
+          </w:p>
+        </w:tc>
+        <w:tc>
+          <w:tcPr>
+            <w:tcW w:w="1092" w:type="dxa"/>
+          </w:tcPr>
+          <w:p>
+            <w:pPr>
+              <w:jc w:val="center"/>
+              <w:cnfStyle w:val="100000000000" w:firstRow="1" w:lastRow="0" w:firstColumn="0" w:lastColumn="0" w:oddVBand="0" w:evenVBand="0" w:oddHBand="0" w:evenHBand="0" w:firstRowFirstColumn="0" w:firstRowLastColumn="0" w:lastRowFirstColumn="0" w:lastRowLastColumn="0"/>
+              <w:rPr>
+                <w:rFonts w:cstheme="minorHAnsi"/>
+                <w:sz w:val="20"/>
+                <w:szCs w:val="20"/>
+              </w:rPr>
+            </w:pPr>
+            <w:r>
+              <w:rPr>
+                <w:rFonts w:cstheme="minorHAnsi"/>
+                <w:sz w:val="20"/>
+                <w:szCs w:val="20"/>
+              </w:rPr>
               <w:t>No. of variables</w:t>
             </w:r>
           </w:p>
         </w:tc>
         <w:tc>
           <w:tcPr>
-            <w:tcW w:w="1351" w:type="dxa"/>
+            <w:tcW w:w="1121" w:type="dxa"/>
           </w:tcPr>
           <w:p>
             <w:pPr>
@@ -91,36 +192,66 @@
               </w:tabs>
               <w:jc w:val="center"/>
               <w:cnfStyle w:val="100000000000" w:firstRow="1" w:lastRow="0" w:firstColumn="0" w:lastColumn="0" w:oddVBand="0" w:evenVBand="0" w:oddHBand="0" w:evenHBand="0" w:firstRowFirstColumn="0" w:firstRowLastColumn="0" w:lastRowFirstColumn="0" w:lastRowLastColumn="0"/>
-            </w:pPr>
-            <w:r>
+              <w:rPr>
+                <w:rFonts w:cstheme="minorHAnsi"/>
+                <w:sz w:val="20"/>
+                <w:szCs w:val="20"/>
+              </w:rPr>
+            </w:pPr>
+            <w:r>
+              <w:rPr>
+                <w:rFonts w:cstheme="minorHAnsi"/>
+                <w:sz w:val="20"/>
+                <w:szCs w:val="20"/>
+              </w:rPr>
               <w:t>NUmber of formulas</w:t>
             </w:r>
           </w:p>
         </w:tc>
         <w:tc>
           <w:tcPr>
-            <w:tcW w:w="1321" w:type="dxa"/>
+            <w:tcW w:w="1085" w:type="dxa"/>
           </w:tcPr>
           <w:p>
             <w:pPr>
               <w:jc w:val="center"/>
               <w:cnfStyle w:val="100000000000" w:firstRow="1" w:lastRow="0" w:firstColumn="0" w:lastColumn="0" w:oddVBand="0" w:evenVBand="0" w:oddHBand="0" w:evenHBand="0" w:firstRowFirstColumn="0" w:firstRowLastColumn="0" w:lastRowFirstColumn="0" w:lastRowLastColumn="0"/>
-            </w:pPr>
-            <w:r>
+              <w:rPr>
+                <w:rFonts w:cstheme="minorHAnsi"/>
+                <w:sz w:val="20"/>
+                <w:szCs w:val="20"/>
+              </w:rPr>
+            </w:pPr>
+            <w:r>
+              <w:rPr>
+                <w:rFonts w:cstheme="minorHAnsi"/>
+                <w:sz w:val="20"/>
+                <w:szCs w:val="20"/>
+              </w:rPr>
               <w:t>Time taken to encode smt encoding</w:t>
             </w:r>
           </w:p>
         </w:tc>
         <w:tc>
           <w:tcPr>
-            <w:tcW w:w="1390" w:type="dxa"/>
+            <w:tcW w:w="1151" w:type="dxa"/>
           </w:tcPr>
           <w:p>
             <w:pPr>
               <w:jc w:val="center"/>
               <w:cnfStyle w:val="100000000000" w:firstRow="1" w:lastRow="0" w:firstColumn="0" w:lastColumn="0" w:oddVBand="0" w:evenVBand="0" w:oddHBand="0" w:evenHBand="0" w:firstRowFirstColumn="0" w:firstRowLastColumn="0" w:lastRowFirstColumn="0" w:lastRowLastColumn="0"/>
-            </w:pPr>
-            <w:r>
+              <w:rPr>
+                <w:rFonts w:cstheme="minorHAnsi"/>
+                <w:sz w:val="20"/>
+                <w:szCs w:val="20"/>
+              </w:rPr>
+            </w:pPr>
+            <w:r>
+              <w:rPr>
+                <w:rFonts w:cstheme="minorHAnsi"/>
+                <w:sz w:val="20"/>
+                <w:szCs w:val="20"/>
+              </w:rPr>
               <w:t>time taken by z3 to check for sat/unsat</w:t>
             </w:r>
           </w:p>
@@ -134,27 +265,87 @@
         <w:tc>
           <w:tcPr>
             <w:cnfStyle w:val="001000000000" w:firstRow="0" w:lastRow="0" w:firstColumn="1" w:lastColumn="0" w:oddVBand="0" w:evenVBand="0" w:oddHBand="0" w:evenHBand="0" w:firstRowFirstColumn="0" w:firstRowLastColumn="0" w:lastRowFirstColumn="0" w:lastRowLastColumn="0"/>
-            <w:tcW w:w="1072" w:type="dxa"/>
-          </w:tcPr>
-          <w:p>
-            <w:pPr>
-              <w:jc w:val="center"/>
-            </w:pPr>
-            <w:r>
+            <w:tcW w:w="836" w:type="dxa"/>
+          </w:tcPr>
+          <w:p>
+            <w:pPr>
+              <w:jc w:val="center"/>
+              <w:rPr>
+                <w:sz w:val="20"/>
+                <w:szCs w:val="20"/>
+              </w:rPr>
+            </w:pPr>
+            <w:r>
+              <w:rPr>
+                <w:sz w:val="20"/>
+                <w:szCs w:val="20"/>
+              </w:rPr>
               <w:t>0-1</w:t>
             </w:r>
           </w:p>
         </w:tc>
         <w:tc>
           <w:tcPr>
-            <w:tcW w:w="2142" w:type="dxa"/>
-          </w:tcPr>
-          <w:p>
-            <w:pPr>
-              <w:jc w:val="center"/>
-              <w:cnfStyle w:val="000000100000" w:firstRow="0" w:lastRow="0" w:firstColumn="0" w:lastColumn="0" w:oddVBand="0" w:evenVBand="0" w:oddHBand="1" w:evenHBand="0" w:firstRowFirstColumn="0" w:firstRowLastColumn="0" w:lastRowFirstColumn="0" w:lastRowLastColumn="0"/>
-            </w:pPr>
-            <w:r>
+            <w:tcW w:w="808" w:type="dxa"/>
+          </w:tcPr>
+          <w:p>
+            <w:pPr>
+              <w:jc w:val="center"/>
+              <w:cnfStyle w:val="000000100000" w:firstRow="0" w:lastRow="0" w:firstColumn="0" w:lastColumn="0" w:oddVBand="0" w:evenVBand="0" w:oddHBand="1" w:evenHBand="0" w:firstRowFirstColumn="0" w:firstRowLastColumn="0" w:lastRowFirstColumn="0" w:lastRowLastColumn="0"/>
+              <w:rPr>
+                <w:sz w:val="20"/>
+                <w:szCs w:val="20"/>
+              </w:rPr>
+            </w:pPr>
+            <w:r>
+              <w:rPr>
+                <w:sz w:val="20"/>
+                <w:szCs w:val="20"/>
+              </w:rPr>
+              <w:t>7</w:t>
+            </w:r>
+          </w:p>
+        </w:tc>
+        <w:tc>
+          <w:tcPr>
+            <w:tcW w:w="1294" w:type="dxa"/>
+          </w:tcPr>
+          <w:p>
+            <w:pPr>
+              <w:jc w:val="center"/>
+              <w:cnfStyle w:val="000000100000" w:firstRow="0" w:lastRow="0" w:firstColumn="0" w:lastColumn="0" w:oddVBand="0" w:evenVBand="0" w:oddHBand="1" w:evenHBand="0" w:firstRowFirstColumn="0" w:firstRowLastColumn="0" w:lastRowFirstColumn="0" w:lastRowLastColumn="0"/>
+              <w:rPr>
+                <w:sz w:val="20"/>
+                <w:szCs w:val="20"/>
+              </w:rPr>
+            </w:pPr>
+            <w:r>
+              <w:rPr>
+                <w:sz w:val="20"/>
+                <w:szCs w:val="20"/>
+              </w:rPr>
+              <w:t>13</w:t>
+            </w:r>
+          </w:p>
+        </w:tc>
+        <w:tc>
+          <w:tcPr>
+            <w:tcW w:w="1751" w:type="dxa"/>
+          </w:tcPr>
+          <w:p>
+            <w:pPr>
+              <w:jc w:val="center"/>
+              <w:cnfStyle w:val="000000100000" w:firstRow="0" w:lastRow="0" w:firstColumn="0" w:lastColumn="0" w:oddVBand="0" w:evenVBand="0" w:oddHBand="1" w:evenHBand="0" w:firstRowFirstColumn="0" w:firstRowLastColumn="0" w:lastRowFirstColumn="0" w:lastRowLastColumn="0"/>
+              <w:rPr>
+                <w:sz w:val="20"/>
+                <w:szCs w:val="20"/>
+              </w:rPr>
+            </w:pPr>
+            <w:r>
+              <w:rPr>
+                <w:sz w:val="20"/>
+                <w:szCs w:val="20"/>
+              </w:rPr>
               <w:t>a_0=0</w:t>
             </w:r>
           </w:p>
@@ -162,8 +353,16 @@
             <w:pPr>
               <w:jc w:val="center"/>
               <w:cnfStyle w:val="000000100000" w:firstRow="0" w:lastRow="0" w:firstColumn="0" w:lastColumn="0" w:oddVBand="0" w:evenVBand="0" w:oddHBand="1" w:evenHBand="0" w:firstRowFirstColumn="0" w:firstRowLastColumn="0" w:lastRowFirstColumn="0" w:lastRowLastColumn="0"/>
-            </w:pPr>
-            <w:r>
+              <w:rPr>
+                <w:sz w:val="20"/>
+                <w:szCs w:val="20"/>
+              </w:rPr>
+            </w:pPr>
+            <w:r>
+              <w:rPr>
+                <w:sz w:val="20"/>
+                <w:szCs w:val="20"/>
+              </w:rPr>
               <w:t>a_1=1</w:t>
             </w:r>
           </w:p>
@@ -171,8 +370,16 @@
             <w:pPr>
               <w:jc w:val="center"/>
               <w:cnfStyle w:val="000000100000" w:firstRow="0" w:lastRow="0" w:firstColumn="0" w:lastColumn="0" w:oddVBand="0" w:evenVBand="0" w:oddHBand="1" w:evenHBand="0" w:firstRowFirstColumn="0" w:firstRowLastColumn="0" w:lastRowFirstColumn="0" w:lastRowLastColumn="0"/>
-            </w:pPr>
-            <w:r>
+              <w:rPr>
+                <w:sz w:val="20"/>
+                <w:szCs w:val="20"/>
+              </w:rPr>
+            </w:pPr>
+            <w:r>
+              <w:rPr>
+                <w:sz w:val="20"/>
+                <w:szCs w:val="20"/>
+              </w:rPr>
               <w:t>a_6=0</w:t>
             </w:r>
           </w:p>
@@ -180,8 +387,16 @@
             <w:pPr>
               <w:jc w:val="center"/>
               <w:cnfStyle w:val="000000100000" w:firstRow="0" w:lastRow="0" w:firstColumn="0" w:lastColumn="0" w:oddVBand="0" w:evenVBand="0" w:oddHBand="1" w:evenHBand="0" w:firstRowFirstColumn="0" w:firstRowLastColumn="0" w:lastRowFirstColumn="0" w:lastRowLastColumn="0"/>
-            </w:pPr>
-            <w:r>
+              <w:rPr>
+                <w:sz w:val="20"/>
+                <w:szCs w:val="20"/>
+              </w:rPr>
+            </w:pPr>
+            <w:r>
+              <w:rPr>
+                <w:sz w:val="20"/>
+                <w:szCs w:val="20"/>
+              </w:rPr>
               <w:t>a_5=0</w:t>
             </w:r>
           </w:p>
@@ -189,8 +404,16 @@
             <w:pPr>
               <w:jc w:val="center"/>
               <w:cnfStyle w:val="000000100000" w:firstRow="0" w:lastRow="0" w:firstColumn="0" w:lastColumn="0" w:oddVBand="0" w:evenVBand="0" w:oddHBand="1" w:evenHBand="0" w:firstRowFirstColumn="0" w:firstRowLastColumn="0" w:lastRowFirstColumn="0" w:lastRowLastColumn="0"/>
-            </w:pPr>
-            <w:r>
+              <w:rPr>
+                <w:sz w:val="20"/>
+                <w:szCs w:val="20"/>
+              </w:rPr>
+            </w:pPr>
+            <w:r>
+              <w:rPr>
+                <w:sz w:val="20"/>
+                <w:szCs w:val="20"/>
+              </w:rPr>
               <w:t>a_4=0</w:t>
             </w:r>
           </w:p>
@@ -198,8 +421,16 @@
             <w:pPr>
               <w:jc w:val="center"/>
               <w:cnfStyle w:val="000000100000" w:firstRow="0" w:lastRow="0" w:firstColumn="0" w:lastColumn="0" w:oddVBand="0" w:evenVBand="0" w:oddHBand="1" w:evenHBand="0" w:firstRowFirstColumn="0" w:firstRowLastColumn="0" w:lastRowFirstColumn="0" w:lastRowLastColumn="0"/>
-            </w:pPr>
-            <w:r>
+              <w:rPr>
+                <w:sz w:val="20"/>
+                <w:szCs w:val="20"/>
+              </w:rPr>
+            </w:pPr>
+            <w:r>
+              <w:rPr>
+                <w:sz w:val="20"/>
+                <w:szCs w:val="20"/>
+              </w:rPr>
               <w:t>a_3=0</w:t>
             </w:r>
           </w:p>
@@ -207,66 +438,131 @@
             <w:pPr>
               <w:jc w:val="center"/>
               <w:cnfStyle w:val="000000100000" w:firstRow="0" w:lastRow="0" w:firstColumn="0" w:lastColumn="0" w:oddVBand="0" w:evenVBand="0" w:oddHBand="1" w:evenHBand="0" w:firstRowFirstColumn="0" w:firstRowLastColumn="0" w:lastRowFirstColumn="0" w:lastRowLastColumn="0"/>
-            </w:pPr>
-            <w:r>
+              <w:rPr>
+                <w:sz w:val="20"/>
+                <w:szCs w:val="20"/>
+              </w:rPr>
+            </w:pPr>
+            <w:r>
+              <w:rPr>
+                <w:sz w:val="20"/>
+                <w:szCs w:val="20"/>
+              </w:rPr>
               <w:t>a_2=0</w:t>
             </w:r>
           </w:p>
-        </w:tc>
-        <w:tc>
-          <w:tcPr>
-            <w:tcW w:w="1325" w:type="dxa"/>
-          </w:tcPr>
-          <w:p>
-            <w:pPr>
-              <w:jc w:val="center"/>
-              <w:cnfStyle w:val="000000100000" w:firstRow="0" w:lastRow="0" w:firstColumn="0" w:lastColumn="0" w:oddVBand="0" w:evenVBand="0" w:oddHBand="1" w:evenHBand="0" w:firstRowFirstColumn="0" w:firstRowLastColumn="0" w:lastRowFirstColumn="0" w:lastRowLastColumn="0"/>
-            </w:pPr>
-            <w:r>
+          <w:p>
+            <w:pPr>
+              <w:jc w:val="center"/>
+              <w:cnfStyle w:val="000000100000" w:firstRow="0" w:lastRow="0" w:firstColumn="0" w:lastColumn="0" w:oddVBand="0" w:evenVBand="0" w:oddHBand="1" w:evenHBand="0" w:firstRowFirstColumn="0" w:firstRowLastColumn="0" w:lastRowFirstColumn="0" w:lastRowLastColumn="0"/>
+              <w:rPr>
+                <w:sz w:val="20"/>
+                <w:szCs w:val="20"/>
+              </w:rPr>
+            </w:pPr>
+          </w:p>
+        </w:tc>
+        <w:tc>
+          <w:tcPr>
+            <w:tcW w:w="1092" w:type="dxa"/>
+          </w:tcPr>
+          <w:p>
+            <w:pPr>
+              <w:jc w:val="center"/>
+              <w:cnfStyle w:val="000000100000" w:firstRow="0" w:lastRow="0" w:firstColumn="0" w:lastColumn="0" w:oddVBand="0" w:evenVBand="0" w:oddHBand="1" w:evenHBand="0" w:firstRowFirstColumn="0" w:firstRowLastColumn="0" w:lastRowFirstColumn="0" w:lastRowLastColumn="0"/>
+              <w:rPr>
+                <w:sz w:val="20"/>
+                <w:szCs w:val="20"/>
+              </w:rPr>
+            </w:pPr>
+            <w:r>
+              <w:rPr>
+                <w:sz w:val="20"/>
+                <w:szCs w:val="20"/>
+              </w:rPr>
               <w:t>1673</w:t>
             </w:r>
           </w:p>
         </w:tc>
         <w:tc>
           <w:tcPr>
-            <w:tcW w:w="1351" w:type="dxa"/>
-          </w:tcPr>
-          <w:p>
-            <w:pPr>
-              <w:jc w:val="center"/>
-              <w:cnfStyle w:val="000000100000" w:firstRow="0" w:lastRow="0" w:firstColumn="0" w:lastColumn="0" w:oddVBand="0" w:evenVBand="0" w:oddHBand="1" w:evenHBand="0" w:firstRowFirstColumn="0" w:firstRowLastColumn="0" w:lastRowFirstColumn="0" w:lastRowLastColumn="0"/>
-            </w:pPr>
-            <w:r>
+            <w:tcW w:w="1121" w:type="dxa"/>
+          </w:tcPr>
+          <w:p>
+            <w:pPr>
+              <w:jc w:val="center"/>
+              <w:cnfStyle w:val="000000100000" w:firstRow="0" w:lastRow="0" w:firstColumn="0" w:lastColumn="0" w:oddVBand="0" w:evenVBand="0" w:oddHBand="1" w:evenHBand="0" w:firstRowFirstColumn="0" w:firstRowLastColumn="0" w:lastRowFirstColumn="0" w:lastRowLastColumn="0"/>
+              <w:rPr>
+                <w:sz w:val="20"/>
+                <w:szCs w:val="20"/>
+              </w:rPr>
+            </w:pPr>
+            <w:r>
+              <w:rPr>
+                <w:sz w:val="20"/>
+                <w:szCs w:val="20"/>
+              </w:rPr>
               <w:t>11922</w:t>
             </w:r>
           </w:p>
         </w:tc>
         <w:tc>
           <w:tcPr>
-            <w:tcW w:w="1321" w:type="dxa"/>
-          </w:tcPr>
-          <w:p>
-            <w:pPr>
-              <w:jc w:val="center"/>
-              <w:cnfStyle w:val="000000100000" w:firstRow="0" w:lastRow="0" w:firstColumn="0" w:lastColumn="0" w:oddVBand="0" w:evenVBand="0" w:oddHBand="1" w:evenHBand="0" w:firstRowFirstColumn="0" w:firstRowLastColumn="0" w:lastRowFirstColumn="0" w:lastRowLastColumn="0"/>
-            </w:pPr>
-            <w:r>
+            <w:tcW w:w="1085" w:type="dxa"/>
+          </w:tcPr>
+          <w:p>
+            <w:pPr>
+              <w:jc w:val="center"/>
+              <w:cnfStyle w:val="000000100000" w:firstRow="0" w:lastRow="0" w:firstColumn="0" w:lastColumn="0" w:oddVBand="0" w:evenVBand="0" w:oddHBand="1" w:evenHBand="0" w:firstRowFirstColumn="0" w:firstRowLastColumn="0" w:lastRowFirstColumn="0" w:lastRowLastColumn="0"/>
+              <w:rPr>
+                <w:sz w:val="20"/>
+                <w:szCs w:val="20"/>
+              </w:rPr>
+            </w:pPr>
+            <w:r>
+              <w:rPr>
+                <w:sz w:val="20"/>
+                <w:szCs w:val="20"/>
+              </w:rPr>
               <w:t>0.10756</w:t>
             </w:r>
           </w:p>
         </w:tc>
         <w:tc>
           <w:tcPr>
-            <w:tcW w:w="1390" w:type="dxa"/>
-          </w:tcPr>
-          <w:p>
-            <w:pPr>
-              <w:jc w:val="center"/>
-              <w:cnfStyle w:val="000000100000" w:firstRow="0" w:lastRow="0" w:firstColumn="0" w:lastColumn="0" w:oddVBand="0" w:evenVBand="0" w:oddHBand="1" w:evenHBand="0" w:firstRowFirstColumn="0" w:firstRowLastColumn="0" w:lastRowFirstColumn="0" w:lastRowLastColumn="0"/>
-            </w:pPr>
-            <w:r>
+            <w:tcW w:w="1151" w:type="dxa"/>
+          </w:tcPr>
+          <w:p>
+            <w:pPr>
+              <w:jc w:val="center"/>
+              <w:cnfStyle w:val="000000100000" w:firstRow="0" w:lastRow="0" w:firstColumn="0" w:lastColumn="0" w:oddVBand="0" w:evenVBand="0" w:oddHBand="1" w:evenHBand="0" w:firstRowFirstColumn="0" w:firstRowLastColumn="0" w:lastRowFirstColumn="0" w:lastRowLastColumn="0"/>
+              <w:rPr>
+                <w:sz w:val="20"/>
+                <w:szCs w:val="20"/>
+              </w:rPr>
+            </w:pPr>
+            <w:r>
+              <w:rPr>
+                <w:sz w:val="20"/>
+                <w:szCs w:val="20"/>
+              </w:rPr>
               <w:t>0.09587</w:t>
             </w:r>
+          </w:p>
+        </w:tc>
+        <w:tc>
+          <w:tcPr>
+            <w:tcW w:w="492" w:type="dxa"/>
+          </w:tcPr>
+          <w:p>
+            <w:pPr>
+              <w:jc w:val="center"/>
+              <w:cnfStyle w:val="000000100000" w:firstRow="0" w:lastRow="0" w:firstColumn="0" w:lastColumn="0" w:oddVBand="0" w:evenVBand="0" w:oddHBand="1" w:evenHBand="0" w:firstRowFirstColumn="0" w:firstRowLastColumn="0" w:lastRowFirstColumn="0" w:lastRowLastColumn="0"/>
+              <w:rPr>
+                <w:sz w:val="20"/>
+                <w:szCs w:val="20"/>
+              </w:rPr>
+            </w:pPr>
           </w:p>
         </w:tc>
       </w:tr>
@@ -274,27 +570,87 @@
         <w:tc>
           <w:tcPr>
             <w:cnfStyle w:val="001000000000" w:firstRow="0" w:lastRow="0" w:firstColumn="1" w:lastColumn="0" w:oddVBand="0" w:evenVBand="0" w:oddHBand="0" w:evenHBand="0" w:firstRowFirstColumn="0" w:firstRowLastColumn="0" w:lastRowFirstColumn="0" w:lastRowLastColumn="0"/>
-            <w:tcW w:w="1072" w:type="dxa"/>
-          </w:tcPr>
-          <w:p>
-            <w:pPr>
-              <w:jc w:val="center"/>
-            </w:pPr>
-            <w:r>
+            <w:tcW w:w="836" w:type="dxa"/>
+          </w:tcPr>
+          <w:p>
+            <w:pPr>
+              <w:jc w:val="center"/>
+              <w:rPr>
+                <w:sz w:val="20"/>
+                <w:szCs w:val="20"/>
+              </w:rPr>
+            </w:pPr>
+            <w:r>
+              <w:rPr>
+                <w:sz w:val="20"/>
+                <w:szCs w:val="20"/>
+              </w:rPr>
               <w:t>0-5</w:t>
             </w:r>
           </w:p>
         </w:tc>
         <w:tc>
           <w:tcPr>
-            <w:tcW w:w="2142" w:type="dxa"/>
-          </w:tcPr>
-          <w:p>
-            <w:pPr>
-              <w:jc w:val="center"/>
-              <w:cnfStyle w:val="000000000000" w:firstRow="0" w:lastRow="0" w:firstColumn="0" w:lastColumn="0" w:oddVBand="0" w:evenVBand="0" w:oddHBand="0" w:evenHBand="0" w:firstRowFirstColumn="0" w:firstRowLastColumn="0" w:lastRowFirstColumn="0" w:lastRowLastColumn="0"/>
-            </w:pPr>
-            <w:r>
+            <w:tcW w:w="808" w:type="dxa"/>
+          </w:tcPr>
+          <w:p>
+            <w:pPr>
+              <w:jc w:val="center"/>
+              <w:cnfStyle w:val="000000000000" w:firstRow="0" w:lastRow="0" w:firstColumn="0" w:lastColumn="0" w:oddVBand="0" w:evenVBand="0" w:oddHBand="0" w:evenHBand="0" w:firstRowFirstColumn="0" w:firstRowLastColumn="0" w:lastRowFirstColumn="0" w:lastRowLastColumn="0"/>
+              <w:rPr>
+                <w:sz w:val="20"/>
+                <w:szCs w:val="20"/>
+              </w:rPr>
+            </w:pPr>
+            <w:r>
+              <w:rPr>
+                <w:sz w:val="20"/>
+                <w:szCs w:val="20"/>
+              </w:rPr>
+              <w:t>15</w:t>
+            </w:r>
+          </w:p>
+        </w:tc>
+        <w:tc>
+          <w:tcPr>
+            <w:tcW w:w="1294" w:type="dxa"/>
+          </w:tcPr>
+          <w:p>
+            <w:pPr>
+              <w:jc w:val="center"/>
+              <w:cnfStyle w:val="000000000000" w:firstRow="0" w:lastRow="0" w:firstColumn="0" w:lastColumn="0" w:oddVBand="0" w:evenVBand="0" w:oddHBand="0" w:evenHBand="0" w:firstRowFirstColumn="0" w:firstRowLastColumn="0" w:lastRowFirstColumn="0" w:lastRowLastColumn="0"/>
+              <w:rPr>
+                <w:sz w:val="20"/>
+                <w:szCs w:val="20"/>
+              </w:rPr>
+            </w:pPr>
+            <w:r>
+              <w:rPr>
+                <w:sz w:val="20"/>
+                <w:szCs w:val="20"/>
+              </w:rPr>
+              <w:t>33</w:t>
+            </w:r>
+          </w:p>
+        </w:tc>
+        <w:tc>
+          <w:tcPr>
+            <w:tcW w:w="1751" w:type="dxa"/>
+          </w:tcPr>
+          <w:p>
+            <w:pPr>
+              <w:jc w:val="center"/>
+              <w:cnfStyle w:val="000000000000" w:firstRow="0" w:lastRow="0" w:firstColumn="0" w:lastColumn="0" w:oddVBand="0" w:evenVBand="0" w:oddHBand="0" w:evenHBand="0" w:firstRowFirstColumn="0" w:firstRowLastColumn="0" w:lastRowFirstColumn="0" w:lastRowLastColumn="0"/>
+              <w:rPr>
+                <w:sz w:val="20"/>
+                <w:szCs w:val="20"/>
+              </w:rPr>
+            </w:pPr>
+            <w:r>
+              <w:rPr>
+                <w:sz w:val="20"/>
+                <w:szCs w:val="20"/>
+              </w:rPr>
               <w:t>a_5=1</w:t>
             </w:r>
           </w:p>
@@ -302,8 +658,16 @@
             <w:pPr>
               <w:jc w:val="center"/>
               <w:cnfStyle w:val="000000000000" w:firstRow="0" w:lastRow="0" w:firstColumn="0" w:lastColumn="0" w:oddVBand="0" w:evenVBand="0" w:oddHBand="0" w:evenHBand="0" w:firstRowFirstColumn="0" w:firstRowLastColumn="0" w:lastRowFirstColumn="0" w:lastRowLastColumn="0"/>
-            </w:pPr>
-            <w:r>
+              <w:rPr>
+                <w:sz w:val="20"/>
+                <w:szCs w:val="20"/>
+              </w:rPr>
+            </w:pPr>
+            <w:r>
+              <w:rPr>
+                <w:sz w:val="20"/>
+                <w:szCs w:val="20"/>
+              </w:rPr>
               <w:t>a_7=0</w:t>
             </w:r>
           </w:p>
@@ -311,8 +675,16 @@
             <w:pPr>
               <w:jc w:val="center"/>
               <w:cnfStyle w:val="000000000000" w:firstRow="0" w:lastRow="0" w:firstColumn="0" w:lastColumn="0" w:oddVBand="0" w:evenVBand="0" w:oddHBand="0" w:evenHBand="0" w:firstRowFirstColumn="0" w:firstRowLastColumn="0" w:lastRowFirstColumn="0" w:lastRowLastColumn="0"/>
-            </w:pPr>
-            <w:r>
+              <w:rPr>
+                <w:sz w:val="20"/>
+                <w:szCs w:val="20"/>
+              </w:rPr>
+            </w:pPr>
+            <w:r>
+              <w:rPr>
+                <w:sz w:val="20"/>
+                <w:szCs w:val="20"/>
+              </w:rPr>
               <w:t>a_0=0</w:t>
             </w:r>
           </w:p>
@@ -320,8 +692,16 @@
             <w:pPr>
               <w:jc w:val="center"/>
               <w:cnfStyle w:val="000000000000" w:firstRow="0" w:lastRow="0" w:firstColumn="0" w:lastColumn="0" w:oddVBand="0" w:evenVBand="0" w:oddHBand="0" w:evenHBand="0" w:firstRowFirstColumn="0" w:firstRowLastColumn="0" w:lastRowFirstColumn="0" w:lastRowLastColumn="0"/>
-            </w:pPr>
-            <w:r>
+              <w:rPr>
+                <w:sz w:val="20"/>
+                <w:szCs w:val="20"/>
+              </w:rPr>
+            </w:pPr>
+            <w:r>
+              <w:rPr>
+                <w:sz w:val="20"/>
+                <w:szCs w:val="20"/>
+              </w:rPr>
               <w:t>a_3=0</w:t>
             </w:r>
           </w:p>
@@ -329,8 +709,16 @@
             <w:pPr>
               <w:jc w:val="center"/>
               <w:cnfStyle w:val="000000000000" w:firstRow="0" w:lastRow="0" w:firstColumn="0" w:lastColumn="0" w:oddVBand="0" w:evenVBand="0" w:oddHBand="0" w:evenHBand="0" w:firstRowFirstColumn="0" w:firstRowLastColumn="0" w:lastRowFirstColumn="0" w:lastRowLastColumn="0"/>
-            </w:pPr>
-            <w:r>
+              <w:rPr>
+                <w:sz w:val="20"/>
+                <w:szCs w:val="20"/>
+              </w:rPr>
+            </w:pPr>
+            <w:r>
+              <w:rPr>
+                <w:sz w:val="20"/>
+                <w:szCs w:val="20"/>
+              </w:rPr>
               <w:t>a_9=1</w:t>
             </w:r>
           </w:p>
@@ -338,8 +726,16 @@
             <w:pPr>
               <w:jc w:val="center"/>
               <w:cnfStyle w:val="000000000000" w:firstRow="0" w:lastRow="0" w:firstColumn="0" w:lastColumn="0" w:oddVBand="0" w:evenVBand="0" w:oddHBand="0" w:evenHBand="0" w:firstRowFirstColumn="0" w:firstRowLastColumn="0" w:lastRowFirstColumn="0" w:lastRowLastColumn="0"/>
-            </w:pPr>
-            <w:r>
+              <w:rPr>
+                <w:sz w:val="20"/>
+                <w:szCs w:val="20"/>
+              </w:rPr>
+            </w:pPr>
+            <w:r>
+              <w:rPr>
+                <w:sz w:val="20"/>
+                <w:szCs w:val="20"/>
+              </w:rPr>
               <w:t>a_1=0</w:t>
             </w:r>
           </w:p>
@@ -347,8 +743,16 @@
             <w:pPr>
               <w:jc w:val="center"/>
               <w:cnfStyle w:val="000000000000" w:firstRow="0" w:lastRow="0" w:firstColumn="0" w:lastColumn="0" w:oddVBand="0" w:evenVBand="0" w:oddHBand="0" w:evenHBand="0" w:firstRowFirstColumn="0" w:firstRowLastColumn="0" w:lastRowFirstColumn="0" w:lastRowLastColumn="0"/>
-            </w:pPr>
-            <w:r>
+              <w:rPr>
+                <w:sz w:val="20"/>
+                <w:szCs w:val="20"/>
+              </w:rPr>
+            </w:pPr>
+            <w:r>
+              <w:rPr>
+                <w:sz w:val="20"/>
+                <w:szCs w:val="20"/>
+              </w:rPr>
               <w:t>a_14=0</w:t>
             </w:r>
           </w:p>
@@ -356,8 +760,16 @@
             <w:pPr>
               <w:jc w:val="center"/>
               <w:cnfStyle w:val="000000000000" w:firstRow="0" w:lastRow="0" w:firstColumn="0" w:lastColumn="0" w:oddVBand="0" w:evenVBand="0" w:oddHBand="0" w:evenHBand="0" w:firstRowFirstColumn="0" w:firstRowLastColumn="0" w:lastRowFirstColumn="0" w:lastRowLastColumn="0"/>
-            </w:pPr>
-            <w:r>
+              <w:rPr>
+                <w:sz w:val="20"/>
+                <w:szCs w:val="20"/>
+              </w:rPr>
+            </w:pPr>
+            <w:r>
+              <w:rPr>
+                <w:sz w:val="20"/>
+                <w:szCs w:val="20"/>
+              </w:rPr>
               <w:t>a_13=0</w:t>
             </w:r>
           </w:p>
@@ -365,8 +777,16 @@
             <w:pPr>
               <w:jc w:val="center"/>
               <w:cnfStyle w:val="000000000000" w:firstRow="0" w:lastRow="0" w:firstColumn="0" w:lastColumn="0" w:oddVBand="0" w:evenVBand="0" w:oddHBand="0" w:evenHBand="0" w:firstRowFirstColumn="0" w:firstRowLastColumn="0" w:lastRowFirstColumn="0" w:lastRowLastColumn="0"/>
-            </w:pPr>
-            <w:r>
+              <w:rPr>
+                <w:sz w:val="20"/>
+                <w:szCs w:val="20"/>
+              </w:rPr>
+            </w:pPr>
+            <w:r>
+              <w:rPr>
+                <w:sz w:val="20"/>
+                <w:szCs w:val="20"/>
+              </w:rPr>
               <w:t>a_12=0</w:t>
             </w:r>
           </w:p>
@@ -374,8 +794,16 @@
             <w:pPr>
               <w:jc w:val="center"/>
               <w:cnfStyle w:val="000000000000" w:firstRow="0" w:lastRow="0" w:firstColumn="0" w:lastColumn="0" w:oddVBand="0" w:evenVBand="0" w:oddHBand="0" w:evenHBand="0" w:firstRowFirstColumn="0" w:firstRowLastColumn="0" w:lastRowFirstColumn="0" w:lastRowLastColumn="0"/>
-            </w:pPr>
-            <w:r>
+              <w:rPr>
+                <w:sz w:val="20"/>
+                <w:szCs w:val="20"/>
+              </w:rPr>
+            </w:pPr>
+            <w:r>
+              <w:rPr>
+                <w:sz w:val="20"/>
+                <w:szCs w:val="20"/>
+              </w:rPr>
               <w:t>a_11=0</w:t>
             </w:r>
           </w:p>
@@ -383,8 +811,16 @@
             <w:pPr>
               <w:jc w:val="center"/>
               <w:cnfStyle w:val="000000000000" w:firstRow="0" w:lastRow="0" w:firstColumn="0" w:lastColumn="0" w:oddVBand="0" w:evenVBand="0" w:oddHBand="0" w:evenHBand="0" w:firstRowFirstColumn="0" w:firstRowLastColumn="0" w:lastRowFirstColumn="0" w:lastRowLastColumn="0"/>
-            </w:pPr>
-            <w:r>
+              <w:rPr>
+                <w:sz w:val="20"/>
+                <w:szCs w:val="20"/>
+              </w:rPr>
+            </w:pPr>
+            <w:r>
+              <w:rPr>
+                <w:sz w:val="20"/>
+                <w:szCs w:val="20"/>
+              </w:rPr>
               <w:t>a_10=0</w:t>
             </w:r>
           </w:p>
@@ -392,8 +828,16 @@
             <w:pPr>
               <w:jc w:val="center"/>
               <w:cnfStyle w:val="000000000000" w:firstRow="0" w:lastRow="0" w:firstColumn="0" w:lastColumn="0" w:oddVBand="0" w:evenVBand="0" w:oddHBand="0" w:evenHBand="0" w:firstRowFirstColumn="0" w:firstRowLastColumn="0" w:lastRowFirstColumn="0" w:lastRowLastColumn="0"/>
-            </w:pPr>
-            <w:r>
+              <w:rPr>
+                <w:sz w:val="20"/>
+                <w:szCs w:val="20"/>
+              </w:rPr>
+            </w:pPr>
+            <w:r>
+              <w:rPr>
+                <w:sz w:val="20"/>
+                <w:szCs w:val="20"/>
+              </w:rPr>
               <w:t>a_8=0</w:t>
             </w:r>
           </w:p>
@@ -401,8 +845,16 @@
             <w:pPr>
               <w:jc w:val="center"/>
               <w:cnfStyle w:val="000000000000" w:firstRow="0" w:lastRow="0" w:firstColumn="0" w:lastColumn="0" w:oddVBand="0" w:evenVBand="0" w:oddHBand="0" w:evenHBand="0" w:firstRowFirstColumn="0" w:firstRowLastColumn="0" w:lastRowFirstColumn="0" w:lastRowLastColumn="0"/>
-            </w:pPr>
-            <w:r>
+              <w:rPr>
+                <w:sz w:val="20"/>
+                <w:szCs w:val="20"/>
+              </w:rPr>
+            </w:pPr>
+            <w:r>
+              <w:rPr>
+                <w:sz w:val="20"/>
+                <w:szCs w:val="20"/>
+              </w:rPr>
               <w:t>a_6=0</w:t>
             </w:r>
           </w:p>
@@ -410,8 +862,16 @@
             <w:pPr>
               <w:jc w:val="center"/>
               <w:cnfStyle w:val="000000000000" w:firstRow="0" w:lastRow="0" w:firstColumn="0" w:lastColumn="0" w:oddVBand="0" w:evenVBand="0" w:oddHBand="0" w:evenHBand="0" w:firstRowFirstColumn="0" w:firstRowLastColumn="0" w:lastRowFirstColumn="0" w:lastRowLastColumn="0"/>
-            </w:pPr>
-            <w:r>
+              <w:rPr>
+                <w:sz w:val="20"/>
+                <w:szCs w:val="20"/>
+              </w:rPr>
+            </w:pPr>
+            <w:r>
+              <w:rPr>
+                <w:sz w:val="20"/>
+                <w:szCs w:val="20"/>
+              </w:rPr>
               <w:t>a_4=0</w:t>
             </w:r>
           </w:p>
@@ -419,29 +879,55 @@
             <w:pPr>
               <w:jc w:val="center"/>
               <w:cnfStyle w:val="000000000000" w:firstRow="0" w:lastRow="0" w:firstColumn="0" w:lastColumn="0" w:oddVBand="0" w:evenVBand="0" w:oddHBand="0" w:evenHBand="0" w:firstRowFirstColumn="0" w:firstRowLastColumn="0" w:lastRowFirstColumn="0" w:lastRowLastColumn="0"/>
-            </w:pPr>
-            <w:r>
+              <w:rPr>
+                <w:sz w:val="20"/>
+                <w:szCs w:val="20"/>
+              </w:rPr>
+            </w:pPr>
+            <w:r>
+              <w:rPr>
+                <w:sz w:val="20"/>
+                <w:szCs w:val="20"/>
+              </w:rPr>
               <w:t>a_2=0</w:t>
             </w:r>
           </w:p>
-        </w:tc>
-        <w:tc>
-          <w:tcPr>
-            <w:tcW w:w="1325" w:type="dxa"/>
-          </w:tcPr>
-          <w:p>
-            <w:pPr>
-              <w:jc w:val="center"/>
-              <w:cnfStyle w:val="000000000000" w:firstRow="0" w:lastRow="0" w:firstColumn="0" w:lastColumn="0" w:oddVBand="0" w:evenVBand="0" w:oddHBand="0" w:evenHBand="0" w:firstRowFirstColumn="0" w:firstRowLastColumn="0" w:lastRowFirstColumn="0" w:lastRowLastColumn="0"/>
-            </w:pPr>
-            <w:r>
+          <w:p>
+            <w:pPr>
+              <w:jc w:val="center"/>
+              <w:cnfStyle w:val="000000000000" w:firstRow="0" w:lastRow="0" w:firstColumn="0" w:lastColumn="0" w:oddVBand="0" w:evenVBand="0" w:oddHBand="0" w:evenHBand="0" w:firstRowFirstColumn="0" w:firstRowLastColumn="0" w:lastRowFirstColumn="0" w:lastRowLastColumn="0"/>
+              <w:rPr>
+                <w:sz w:val="20"/>
+                <w:szCs w:val="20"/>
+              </w:rPr>
+            </w:pPr>
+          </w:p>
+        </w:tc>
+        <w:tc>
+          <w:tcPr>
+            <w:tcW w:w="1092" w:type="dxa"/>
+          </w:tcPr>
+          <w:p>
+            <w:pPr>
+              <w:jc w:val="center"/>
+              <w:cnfStyle w:val="000000000000" w:firstRow="0" w:lastRow="0" w:firstColumn="0" w:lastColumn="0" w:oddVBand="0" w:evenVBand="0" w:oddHBand="0" w:evenHBand="0" w:firstRowFirstColumn="0" w:firstRowLastColumn="0" w:lastRowFirstColumn="0" w:lastRowLastColumn="0"/>
+              <w:rPr>
+                <w:sz w:val="20"/>
+                <w:szCs w:val="20"/>
+              </w:rPr>
+            </w:pPr>
+            <w:r>
+              <w:rPr>
+                <w:sz w:val="20"/>
+                <w:szCs w:val="20"/>
+              </w:rPr>
               <w:t>7665</w:t>
             </w:r>
           </w:p>
         </w:tc>
         <w:tc>
           <w:tcPr>
-            <w:tcW w:w="1351" w:type="dxa"/>
+            <w:tcW w:w="1121" w:type="dxa"/>
           </w:tcPr>
           <w:p>
             <w:pPr>
@@ -450,38 +936,77 @@
               </w:tabs>
               <w:jc w:val="center"/>
               <w:cnfStyle w:val="000000000000" w:firstRow="0" w:lastRow="0" w:firstColumn="0" w:lastColumn="0" w:oddVBand="0" w:evenVBand="0" w:oddHBand="0" w:evenHBand="0" w:firstRowFirstColumn="0" w:firstRowLastColumn="0" w:lastRowFirstColumn="0" w:lastRowLastColumn="0"/>
-            </w:pPr>
-            <w:r>
+              <w:rPr>
+                <w:sz w:val="20"/>
+                <w:szCs w:val="20"/>
+              </w:rPr>
+            </w:pPr>
+            <w:r>
+              <w:rPr>
+                <w:sz w:val="20"/>
+                <w:szCs w:val="20"/>
+              </w:rPr>
               <w:t>61614</w:t>
             </w:r>
           </w:p>
         </w:tc>
         <w:tc>
           <w:tcPr>
-            <w:tcW w:w="1321" w:type="dxa"/>
-          </w:tcPr>
-          <w:p>
-            <w:pPr>
-              <w:jc w:val="center"/>
-              <w:cnfStyle w:val="000000000000" w:firstRow="0" w:lastRow="0" w:firstColumn="0" w:lastColumn="0" w:oddVBand="0" w:evenVBand="0" w:oddHBand="0" w:evenHBand="0" w:firstRowFirstColumn="0" w:firstRowLastColumn="0" w:lastRowFirstColumn="0" w:lastRowLastColumn="0"/>
-            </w:pPr>
-            <w:r>
+            <w:tcW w:w="1085" w:type="dxa"/>
+          </w:tcPr>
+          <w:p>
+            <w:pPr>
+              <w:jc w:val="center"/>
+              <w:cnfStyle w:val="000000000000" w:firstRow="0" w:lastRow="0" w:firstColumn="0" w:lastColumn="0" w:oddVBand="0" w:evenVBand="0" w:oddHBand="0" w:evenHBand="0" w:firstRowFirstColumn="0" w:firstRowLastColumn="0" w:lastRowFirstColumn="0" w:lastRowLastColumn="0"/>
+              <w:rPr>
+                <w:sz w:val="20"/>
+                <w:szCs w:val="20"/>
+              </w:rPr>
+            </w:pPr>
+            <w:r>
+              <w:rPr>
+                <w:sz w:val="20"/>
+                <w:szCs w:val="20"/>
+              </w:rPr>
               <w:t>1.75407</w:t>
             </w:r>
           </w:p>
         </w:tc>
         <w:tc>
           <w:tcPr>
-            <w:tcW w:w="1390" w:type="dxa"/>
-          </w:tcPr>
-          <w:p>
-            <w:pPr>
-              <w:jc w:val="center"/>
-              <w:cnfStyle w:val="000000000000" w:firstRow="0" w:lastRow="0" w:firstColumn="0" w:lastColumn="0" w:oddVBand="0" w:evenVBand="0" w:oddHBand="0" w:evenHBand="0" w:firstRowFirstColumn="0" w:firstRowLastColumn="0" w:lastRowFirstColumn="0" w:lastRowLastColumn="0"/>
-            </w:pPr>
-            <w:r>
+            <w:tcW w:w="1151" w:type="dxa"/>
+          </w:tcPr>
+          <w:p>
+            <w:pPr>
+              <w:jc w:val="center"/>
+              <w:cnfStyle w:val="000000000000" w:firstRow="0" w:lastRow="0" w:firstColumn="0" w:lastColumn="0" w:oddVBand="0" w:evenVBand="0" w:oddHBand="0" w:evenHBand="0" w:firstRowFirstColumn="0" w:firstRowLastColumn="0" w:lastRowFirstColumn="0" w:lastRowLastColumn="0"/>
+              <w:rPr>
+                <w:sz w:val="20"/>
+                <w:szCs w:val="20"/>
+              </w:rPr>
+            </w:pPr>
+            <w:r>
+              <w:rPr>
+                <w:sz w:val="20"/>
+                <w:szCs w:val="20"/>
+              </w:rPr>
               <w:t>4.08991</w:t>
             </w:r>
+          </w:p>
+        </w:tc>
+        <w:tc>
+          <w:tcPr>
+            <w:tcW w:w="492" w:type="dxa"/>
+          </w:tcPr>
+          <w:p>
+            <w:pPr>
+              <w:jc w:val="center"/>
+              <w:cnfStyle w:val="000000000000" w:firstRow="0" w:lastRow="0" w:firstColumn="0" w:lastColumn="0" w:oddVBand="0" w:evenVBand="0" w:oddHBand="0" w:evenHBand="0" w:firstRowFirstColumn="0" w:firstRowLastColumn="0" w:lastRowFirstColumn="0" w:lastRowLastColumn="0"/>
+              <w:rPr>
+                <w:sz w:val="20"/>
+                <w:szCs w:val="20"/>
+              </w:rPr>
+            </w:pPr>
           </w:p>
         </w:tc>
       </w:tr>
@@ -492,27 +1017,87 @@
         <w:tc>
           <w:tcPr>
             <w:cnfStyle w:val="001000000000" w:firstRow="0" w:lastRow="0" w:firstColumn="1" w:lastColumn="0" w:oddVBand="0" w:evenVBand="0" w:oddHBand="0" w:evenHBand="0" w:firstRowFirstColumn="0" w:firstRowLastColumn="0" w:lastRowFirstColumn="0" w:lastRowLastColumn="0"/>
-            <w:tcW w:w="1072" w:type="dxa"/>
-          </w:tcPr>
-          <w:p>
-            <w:pPr>
-              <w:jc w:val="center"/>
-            </w:pPr>
-            <w:r>
+            <w:tcW w:w="836" w:type="dxa"/>
+          </w:tcPr>
+          <w:p>
+            <w:pPr>
+              <w:jc w:val="center"/>
+              <w:rPr>
+                <w:sz w:val="20"/>
+                <w:szCs w:val="20"/>
+              </w:rPr>
+            </w:pPr>
+            <w:r>
+              <w:rPr>
+                <w:sz w:val="20"/>
+                <w:szCs w:val="20"/>
+              </w:rPr>
               <w:t>0-10</w:t>
             </w:r>
           </w:p>
         </w:tc>
         <w:tc>
           <w:tcPr>
-            <w:tcW w:w="2142" w:type="dxa"/>
-          </w:tcPr>
-          <w:p>
-            <w:pPr>
-              <w:jc w:val="center"/>
-              <w:cnfStyle w:val="000000100000" w:firstRow="0" w:lastRow="0" w:firstColumn="0" w:lastColumn="0" w:oddVBand="0" w:evenVBand="0" w:oddHBand="1" w:evenHBand="0" w:firstRowFirstColumn="0" w:firstRowLastColumn="0" w:lastRowFirstColumn="0" w:lastRowLastColumn="0"/>
-            </w:pPr>
-            <w:r>
+            <w:tcW w:w="808" w:type="dxa"/>
+          </w:tcPr>
+          <w:p>
+            <w:pPr>
+              <w:jc w:val="center"/>
+              <w:cnfStyle w:val="000000100000" w:firstRow="0" w:lastRow="0" w:firstColumn="0" w:lastColumn="0" w:oddVBand="0" w:evenVBand="0" w:oddHBand="1" w:evenHBand="0" w:firstRowFirstColumn="0" w:firstRowLastColumn="0" w:lastRowFirstColumn="0" w:lastRowLastColumn="0"/>
+              <w:rPr>
+                <w:sz w:val="20"/>
+                <w:szCs w:val="20"/>
+              </w:rPr>
+            </w:pPr>
+            <w:r>
+              <w:rPr>
+                <w:sz w:val="20"/>
+                <w:szCs w:val="20"/>
+              </w:rPr>
+              <w:t>25</w:t>
+            </w:r>
+          </w:p>
+        </w:tc>
+        <w:tc>
+          <w:tcPr>
+            <w:tcW w:w="1294" w:type="dxa"/>
+          </w:tcPr>
+          <w:p>
+            <w:pPr>
+              <w:jc w:val="center"/>
+              <w:cnfStyle w:val="000000100000" w:firstRow="0" w:lastRow="0" w:firstColumn="0" w:lastColumn="0" w:oddVBand="0" w:evenVBand="0" w:oddHBand="1" w:evenHBand="0" w:firstRowFirstColumn="0" w:firstRowLastColumn="0" w:lastRowFirstColumn="0" w:lastRowLastColumn="0"/>
+              <w:rPr>
+                <w:sz w:val="20"/>
+                <w:szCs w:val="20"/>
+              </w:rPr>
+            </w:pPr>
+            <w:r>
+              <w:rPr>
+                <w:sz w:val="20"/>
+                <w:szCs w:val="20"/>
+              </w:rPr>
+              <w:t>58</w:t>
+            </w:r>
+          </w:p>
+        </w:tc>
+        <w:tc>
+          <w:tcPr>
+            <w:tcW w:w="1751" w:type="dxa"/>
+          </w:tcPr>
+          <w:p>
+            <w:pPr>
+              <w:jc w:val="center"/>
+              <w:cnfStyle w:val="000000100000" w:firstRow="0" w:lastRow="0" w:firstColumn="0" w:lastColumn="0" w:oddVBand="0" w:evenVBand="0" w:oddHBand="1" w:evenHBand="0" w:firstRowFirstColumn="0" w:firstRowLastColumn="0" w:lastRowFirstColumn="0" w:lastRowLastColumn="0"/>
+              <w:rPr>
+                <w:sz w:val="20"/>
+                <w:szCs w:val="20"/>
+              </w:rPr>
+            </w:pPr>
+            <w:r>
+              <w:rPr>
+                <w:sz w:val="20"/>
+                <w:szCs w:val="20"/>
+              </w:rPr>
               <w:t>a_17=0</w:t>
             </w:r>
           </w:p>
@@ -520,8 +1105,16 @@
             <w:pPr>
               <w:jc w:val="center"/>
               <w:cnfStyle w:val="000000100000" w:firstRow="0" w:lastRow="0" w:firstColumn="0" w:lastColumn="0" w:oddVBand="0" w:evenVBand="0" w:oddHBand="1" w:evenHBand="0" w:firstRowFirstColumn="0" w:firstRowLastColumn="0" w:lastRowFirstColumn="0" w:lastRowLastColumn="0"/>
-            </w:pPr>
-            <w:r>
+              <w:rPr>
+                <w:sz w:val="20"/>
+                <w:szCs w:val="20"/>
+              </w:rPr>
+            </w:pPr>
+            <w:r>
+              <w:rPr>
+                <w:sz w:val="20"/>
+                <w:szCs w:val="20"/>
+              </w:rPr>
               <w:t>a_7=0</w:t>
             </w:r>
           </w:p>
@@ -529,8 +1122,16 @@
             <w:pPr>
               <w:jc w:val="center"/>
               <w:cnfStyle w:val="000000100000" w:firstRow="0" w:lastRow="0" w:firstColumn="0" w:lastColumn="0" w:oddVBand="0" w:evenVBand="0" w:oddHBand="1" w:evenHBand="0" w:firstRowFirstColumn="0" w:firstRowLastColumn="0" w:lastRowFirstColumn="0" w:lastRowLastColumn="0"/>
-            </w:pPr>
-            <w:r>
+              <w:rPr>
+                <w:sz w:val="20"/>
+                <w:szCs w:val="20"/>
+              </w:rPr>
+            </w:pPr>
+            <w:r>
+              <w:rPr>
+                <w:sz w:val="20"/>
+                <w:szCs w:val="20"/>
+              </w:rPr>
               <w:t>a_0=0</w:t>
             </w:r>
           </w:p>
@@ -538,8 +1139,16 @@
             <w:pPr>
               <w:jc w:val="center"/>
               <w:cnfStyle w:val="000000100000" w:firstRow="0" w:lastRow="0" w:firstColumn="0" w:lastColumn="0" w:oddVBand="0" w:evenVBand="0" w:oddHBand="1" w:evenHBand="0" w:firstRowFirstColumn="0" w:firstRowLastColumn="0" w:lastRowFirstColumn="0" w:lastRowLastColumn="0"/>
-            </w:pPr>
-            <w:r>
+              <w:rPr>
+                <w:sz w:val="20"/>
+                <w:szCs w:val="20"/>
+              </w:rPr>
+            </w:pPr>
+            <w:r>
+              <w:rPr>
+                <w:sz w:val="20"/>
+                <w:szCs w:val="20"/>
+              </w:rPr>
               <w:t>a_19=0</w:t>
             </w:r>
           </w:p>
@@ -547,8 +1156,16 @@
             <w:pPr>
               <w:jc w:val="center"/>
               <w:cnfStyle w:val="000000100000" w:firstRow="0" w:lastRow="0" w:firstColumn="0" w:lastColumn="0" w:oddVBand="0" w:evenVBand="0" w:oddHBand="1" w:evenHBand="0" w:firstRowFirstColumn="0" w:firstRowLastColumn="0" w:lastRowFirstColumn="0" w:lastRowLastColumn="0"/>
-            </w:pPr>
-            <w:r>
+              <w:rPr>
+                <w:sz w:val="20"/>
+                <w:szCs w:val="20"/>
+              </w:rPr>
+            </w:pPr>
+            <w:r>
+              <w:rPr>
+                <w:sz w:val="20"/>
+                <w:szCs w:val="20"/>
+              </w:rPr>
               <w:t>a_1=1</w:t>
             </w:r>
           </w:p>
@@ -556,8 +1173,16 @@
             <w:pPr>
               <w:jc w:val="center"/>
               <w:cnfStyle w:val="000000100000" w:firstRow="0" w:lastRow="0" w:firstColumn="0" w:lastColumn="0" w:oddVBand="0" w:evenVBand="0" w:oddHBand="1" w:evenHBand="0" w:firstRowFirstColumn="0" w:firstRowLastColumn="0" w:lastRowFirstColumn="0" w:lastRowLastColumn="0"/>
-            </w:pPr>
-            <w:r>
+              <w:rPr>
+                <w:sz w:val="20"/>
+                <w:szCs w:val="20"/>
+              </w:rPr>
+            </w:pPr>
+            <w:r>
+              <w:rPr>
+                <w:sz w:val="20"/>
+                <w:szCs w:val="20"/>
+              </w:rPr>
               <w:t>a_11=0</w:t>
             </w:r>
           </w:p>
@@ -565,8 +1190,16 @@
             <w:pPr>
               <w:jc w:val="center"/>
               <w:cnfStyle w:val="000000100000" w:firstRow="0" w:lastRow="0" w:firstColumn="0" w:lastColumn="0" w:oddVBand="0" w:evenVBand="0" w:oddHBand="1" w:evenHBand="0" w:firstRowFirstColumn="0" w:firstRowLastColumn="0" w:lastRowFirstColumn="0" w:lastRowLastColumn="0"/>
-            </w:pPr>
-            <w:r>
+              <w:rPr>
+                <w:sz w:val="20"/>
+                <w:szCs w:val="20"/>
+              </w:rPr>
+            </w:pPr>
+            <w:r>
+              <w:rPr>
+                <w:sz w:val="20"/>
+                <w:szCs w:val="20"/>
+              </w:rPr>
               <w:t>a_13=1</w:t>
             </w:r>
           </w:p>
@@ -574,8 +1207,16 @@
             <w:pPr>
               <w:jc w:val="center"/>
               <w:cnfStyle w:val="000000100000" w:firstRow="0" w:lastRow="0" w:firstColumn="0" w:lastColumn="0" w:oddVBand="0" w:evenVBand="0" w:oddHBand="1" w:evenHBand="0" w:firstRowFirstColumn="0" w:firstRowLastColumn="0" w:lastRowFirstColumn="0" w:lastRowLastColumn="0"/>
-            </w:pPr>
-            <w:r>
+              <w:rPr>
+                <w:sz w:val="20"/>
+                <w:szCs w:val="20"/>
+              </w:rPr>
+            </w:pPr>
+            <w:r>
+              <w:rPr>
+                <w:sz w:val="20"/>
+                <w:szCs w:val="20"/>
+              </w:rPr>
               <w:t>a_15=1</w:t>
             </w:r>
           </w:p>
@@ -583,8 +1224,16 @@
             <w:pPr>
               <w:jc w:val="center"/>
               <w:cnfStyle w:val="000000100000" w:firstRow="0" w:lastRow="0" w:firstColumn="0" w:lastColumn="0" w:oddVBand="0" w:evenVBand="0" w:oddHBand="1" w:evenHBand="0" w:firstRowFirstColumn="0" w:firstRowLastColumn="0" w:lastRowFirstColumn="0" w:lastRowLastColumn="0"/>
-            </w:pPr>
-            <w:r>
+              <w:rPr>
+                <w:sz w:val="20"/>
+                <w:szCs w:val="20"/>
+              </w:rPr>
+            </w:pPr>
+            <w:r>
+              <w:rPr>
+                <w:sz w:val="20"/>
+                <w:szCs w:val="20"/>
+              </w:rPr>
               <w:t>a_5=1</w:t>
             </w:r>
           </w:p>
@@ -592,8 +1241,16 @@
             <w:pPr>
               <w:jc w:val="center"/>
               <w:cnfStyle w:val="000000100000" w:firstRow="0" w:lastRow="0" w:firstColumn="0" w:lastColumn="0" w:oddVBand="0" w:evenVBand="0" w:oddHBand="1" w:evenHBand="0" w:firstRowFirstColumn="0" w:firstRowLastColumn="0" w:lastRowFirstColumn="0" w:lastRowLastColumn="0"/>
-            </w:pPr>
-            <w:r>
+              <w:rPr>
+                <w:sz w:val="20"/>
+                <w:szCs w:val="20"/>
+              </w:rPr>
+            </w:pPr>
+            <w:r>
+              <w:rPr>
+                <w:sz w:val="20"/>
+                <w:szCs w:val="20"/>
+              </w:rPr>
               <w:t>a_3=0</w:t>
             </w:r>
           </w:p>
@@ -601,8 +1258,16 @@
             <w:pPr>
               <w:jc w:val="center"/>
               <w:cnfStyle w:val="000000100000" w:firstRow="0" w:lastRow="0" w:firstColumn="0" w:lastColumn="0" w:oddVBand="0" w:evenVBand="0" w:oddHBand="1" w:evenHBand="0" w:firstRowFirstColumn="0" w:firstRowLastColumn="0" w:lastRowFirstColumn="0" w:lastRowLastColumn="0"/>
-            </w:pPr>
-            <w:r>
+              <w:rPr>
+                <w:sz w:val="20"/>
+                <w:szCs w:val="20"/>
+              </w:rPr>
+            </w:pPr>
+            <w:r>
+              <w:rPr>
+                <w:sz w:val="20"/>
+                <w:szCs w:val="20"/>
+              </w:rPr>
               <w:t>a_9=0</w:t>
             </w:r>
           </w:p>
@@ -610,8 +1275,16 @@
             <w:pPr>
               <w:jc w:val="center"/>
               <w:cnfStyle w:val="000000100000" w:firstRow="0" w:lastRow="0" w:firstColumn="0" w:lastColumn="0" w:oddVBand="0" w:evenVBand="0" w:oddHBand="1" w:evenHBand="0" w:firstRowFirstColumn="0" w:firstRowLastColumn="0" w:lastRowFirstColumn="0" w:lastRowLastColumn="0"/>
-            </w:pPr>
-            <w:r>
+              <w:rPr>
+                <w:sz w:val="20"/>
+                <w:szCs w:val="20"/>
+              </w:rPr>
+            </w:pPr>
+            <w:r>
+              <w:rPr>
+                <w:sz w:val="20"/>
+                <w:szCs w:val="20"/>
+              </w:rPr>
               <w:t>a_24=0</w:t>
             </w:r>
           </w:p>
@@ -619,8 +1292,16 @@
             <w:pPr>
               <w:jc w:val="center"/>
               <w:cnfStyle w:val="000000100000" w:firstRow="0" w:lastRow="0" w:firstColumn="0" w:lastColumn="0" w:oddVBand="0" w:evenVBand="0" w:oddHBand="1" w:evenHBand="0" w:firstRowFirstColumn="0" w:firstRowLastColumn="0" w:lastRowFirstColumn="0" w:lastRowLastColumn="0"/>
-            </w:pPr>
-            <w:r>
+              <w:rPr>
+                <w:sz w:val="20"/>
+                <w:szCs w:val="20"/>
+              </w:rPr>
+            </w:pPr>
+            <w:r>
+              <w:rPr>
+                <w:sz w:val="20"/>
+                <w:szCs w:val="20"/>
+              </w:rPr>
               <w:t>a_23=0</w:t>
             </w:r>
           </w:p>
@@ -628,8 +1309,16 @@
             <w:pPr>
               <w:jc w:val="center"/>
               <w:cnfStyle w:val="000000100000" w:firstRow="0" w:lastRow="0" w:firstColumn="0" w:lastColumn="0" w:oddVBand="0" w:evenVBand="0" w:oddHBand="1" w:evenHBand="0" w:firstRowFirstColumn="0" w:firstRowLastColumn="0" w:lastRowFirstColumn="0" w:lastRowLastColumn="0"/>
-            </w:pPr>
-            <w:r>
+              <w:rPr>
+                <w:sz w:val="20"/>
+                <w:szCs w:val="20"/>
+              </w:rPr>
+            </w:pPr>
+            <w:r>
+              <w:rPr>
+                <w:sz w:val="20"/>
+                <w:szCs w:val="20"/>
+              </w:rPr>
               <w:t>a_22=0</w:t>
             </w:r>
           </w:p>
@@ -637,8 +1326,16 @@
             <w:pPr>
               <w:jc w:val="center"/>
               <w:cnfStyle w:val="000000100000" w:firstRow="0" w:lastRow="0" w:firstColumn="0" w:lastColumn="0" w:oddVBand="0" w:evenVBand="0" w:oddHBand="1" w:evenHBand="0" w:firstRowFirstColumn="0" w:firstRowLastColumn="0" w:lastRowFirstColumn="0" w:lastRowLastColumn="0"/>
-            </w:pPr>
-            <w:r>
+              <w:rPr>
+                <w:sz w:val="20"/>
+                <w:szCs w:val="20"/>
+              </w:rPr>
+            </w:pPr>
+            <w:r>
+              <w:rPr>
+                <w:sz w:val="20"/>
+                <w:szCs w:val="20"/>
+              </w:rPr>
               <w:t>a_21=0</w:t>
             </w:r>
           </w:p>
@@ -646,8 +1343,16 @@
             <w:pPr>
               <w:jc w:val="center"/>
               <w:cnfStyle w:val="000000100000" w:firstRow="0" w:lastRow="0" w:firstColumn="0" w:lastColumn="0" w:oddVBand="0" w:evenVBand="0" w:oddHBand="1" w:evenHBand="0" w:firstRowFirstColumn="0" w:firstRowLastColumn="0" w:lastRowFirstColumn="0" w:lastRowLastColumn="0"/>
-            </w:pPr>
-            <w:r>
+              <w:rPr>
+                <w:sz w:val="20"/>
+                <w:szCs w:val="20"/>
+              </w:rPr>
+            </w:pPr>
+            <w:r>
+              <w:rPr>
+                <w:sz w:val="20"/>
+                <w:szCs w:val="20"/>
+              </w:rPr>
               <w:t>a_20=0</w:t>
             </w:r>
           </w:p>
@@ -655,8 +1360,16 @@
             <w:pPr>
               <w:jc w:val="center"/>
               <w:cnfStyle w:val="000000100000" w:firstRow="0" w:lastRow="0" w:firstColumn="0" w:lastColumn="0" w:oddVBand="0" w:evenVBand="0" w:oddHBand="1" w:evenHBand="0" w:firstRowFirstColumn="0" w:firstRowLastColumn="0" w:lastRowFirstColumn="0" w:lastRowLastColumn="0"/>
-            </w:pPr>
-            <w:r>
+              <w:rPr>
+                <w:sz w:val="20"/>
+                <w:szCs w:val="20"/>
+              </w:rPr>
+            </w:pPr>
+            <w:r>
+              <w:rPr>
+                <w:sz w:val="20"/>
+                <w:szCs w:val="20"/>
+              </w:rPr>
               <w:t>a_18=0</w:t>
             </w:r>
           </w:p>
@@ -664,86 +1377,168 @@
             <w:pPr>
               <w:jc w:val="center"/>
               <w:cnfStyle w:val="000000100000" w:firstRow="0" w:lastRow="0" w:firstColumn="0" w:lastColumn="0" w:oddVBand="0" w:evenVBand="0" w:oddHBand="1" w:evenHBand="0" w:firstRowFirstColumn="0" w:firstRowLastColumn="0" w:lastRowFirstColumn="0" w:lastRowLastColumn="0"/>
-            </w:pPr>
-            <w:r>
+              <w:rPr>
+                <w:sz w:val="20"/>
+                <w:szCs w:val="20"/>
+              </w:rPr>
+            </w:pPr>
+            <w:r>
+              <w:rPr>
+                <w:sz w:val="20"/>
+                <w:szCs w:val="20"/>
+              </w:rPr>
+              <w:t>a_16=0</w:t>
+            </w:r>
+          </w:p>
+          <w:p>
+            <w:pPr>
+              <w:jc w:val="center"/>
+              <w:cnfStyle w:val="000000100000" w:firstRow="0" w:lastRow="0" w:firstColumn="0" w:lastColumn="0" w:oddVBand="0" w:evenVBand="0" w:oddHBand="1" w:evenHBand="0" w:firstRowFirstColumn="0" w:firstRowLastColumn="0" w:lastRowFirstColumn="0" w:lastRowLastColumn="0"/>
+              <w:rPr>
+                <w:sz w:val="20"/>
+                <w:szCs w:val="20"/>
+              </w:rPr>
+            </w:pPr>
+            <w:r>
+              <w:rPr>
+                <w:sz w:val="20"/>
+                <w:szCs w:val="20"/>
+              </w:rPr>
+              <w:t>a_14=0</w:t>
+            </w:r>
+          </w:p>
+          <w:p>
+            <w:pPr>
+              <w:jc w:val="center"/>
+              <w:cnfStyle w:val="000000100000" w:firstRow="0" w:lastRow="0" w:firstColumn="0" w:lastColumn="0" w:oddVBand="0" w:evenVBand="0" w:oddHBand="1" w:evenHBand="0" w:firstRowFirstColumn="0" w:firstRowLastColumn="0" w:lastRowFirstColumn="0" w:lastRowLastColumn="0"/>
+              <w:rPr>
+                <w:sz w:val="20"/>
+                <w:szCs w:val="20"/>
+              </w:rPr>
+            </w:pPr>
+            <w:r>
+              <w:rPr>
+                <w:sz w:val="20"/>
+                <w:szCs w:val="20"/>
+              </w:rPr>
+              <w:t>a_12=0</w:t>
+            </w:r>
+          </w:p>
+          <w:p>
+            <w:pPr>
+              <w:jc w:val="center"/>
+              <w:cnfStyle w:val="000000100000" w:firstRow="0" w:lastRow="0" w:firstColumn="0" w:lastColumn="0" w:oddVBand="0" w:evenVBand="0" w:oddHBand="1" w:evenHBand="0" w:firstRowFirstColumn="0" w:firstRowLastColumn="0" w:lastRowFirstColumn="0" w:lastRowLastColumn="0"/>
+              <w:rPr>
+                <w:sz w:val="20"/>
+                <w:szCs w:val="20"/>
+              </w:rPr>
+            </w:pPr>
+            <w:r>
+              <w:rPr>
+                <w:sz w:val="20"/>
+                <w:szCs w:val="20"/>
+              </w:rPr>
+              <w:t>a_10=0</w:t>
+            </w:r>
+          </w:p>
+          <w:p>
+            <w:pPr>
+              <w:jc w:val="center"/>
+              <w:cnfStyle w:val="000000100000" w:firstRow="0" w:lastRow="0" w:firstColumn="0" w:lastColumn="0" w:oddVBand="0" w:evenVBand="0" w:oddHBand="1" w:evenHBand="0" w:firstRowFirstColumn="0" w:firstRowLastColumn="0" w:lastRowFirstColumn="0" w:lastRowLastColumn="0"/>
+              <w:rPr>
+                <w:sz w:val="20"/>
+                <w:szCs w:val="20"/>
+              </w:rPr>
+            </w:pPr>
+            <w:r>
+              <w:rPr>
+                <w:sz w:val="20"/>
+                <w:szCs w:val="20"/>
+              </w:rPr>
+              <w:t>a_8=0</w:t>
+            </w:r>
+          </w:p>
+          <w:p>
+            <w:pPr>
+              <w:jc w:val="center"/>
+              <w:cnfStyle w:val="000000100000" w:firstRow="0" w:lastRow="0" w:firstColumn="0" w:lastColumn="0" w:oddVBand="0" w:evenVBand="0" w:oddHBand="1" w:evenHBand="0" w:firstRowFirstColumn="0" w:firstRowLastColumn="0" w:lastRowFirstColumn="0" w:lastRowLastColumn="0"/>
+              <w:rPr>
+                <w:sz w:val="20"/>
+                <w:szCs w:val="20"/>
+              </w:rPr>
+            </w:pPr>
+            <w:r>
+              <w:rPr>
+                <w:sz w:val="20"/>
+                <w:szCs w:val="20"/>
+              </w:rPr>
+              <w:t>a_6=0</w:t>
+            </w:r>
+          </w:p>
+          <w:p>
+            <w:pPr>
+              <w:jc w:val="center"/>
+              <w:cnfStyle w:val="000000100000" w:firstRow="0" w:lastRow="0" w:firstColumn="0" w:lastColumn="0" w:oddVBand="0" w:evenVBand="0" w:oddHBand="1" w:evenHBand="0" w:firstRowFirstColumn="0" w:firstRowLastColumn="0" w:lastRowFirstColumn="0" w:lastRowLastColumn="0"/>
+              <w:rPr>
+                <w:sz w:val="20"/>
+                <w:szCs w:val="20"/>
+              </w:rPr>
+            </w:pPr>
+            <w:r>
+              <w:rPr>
+                <w:sz w:val="20"/>
+                <w:szCs w:val="20"/>
+              </w:rPr>
+              <w:t>a_4=0</w:t>
+            </w:r>
+          </w:p>
+          <w:p>
+            <w:pPr>
+              <w:jc w:val="center"/>
+              <w:cnfStyle w:val="000000100000" w:firstRow="0" w:lastRow="0" w:firstColumn="0" w:lastColumn="0" w:oddVBand="0" w:evenVBand="0" w:oddHBand="1" w:evenHBand="0" w:firstRowFirstColumn="0" w:firstRowLastColumn="0" w:lastRowFirstColumn="0" w:lastRowLastColumn="0"/>
+              <w:rPr>
+                <w:sz w:val="20"/>
+                <w:szCs w:val="20"/>
+              </w:rPr>
+            </w:pPr>
+            <w:r>
+              <w:rPr>
+                <w:sz w:val="20"/>
+                <w:szCs w:val="20"/>
+              </w:rPr>
               <w:lastRenderedPageBreak/>
-              <w:t>a_16=0</w:t>
-            </w:r>
-          </w:p>
-          <w:p>
-            <w:pPr>
-              <w:jc w:val="center"/>
-              <w:cnfStyle w:val="000000100000" w:firstRow="0" w:lastRow="0" w:firstColumn="0" w:lastColumn="0" w:oddVBand="0" w:evenVBand="0" w:oddHBand="1" w:evenHBand="0" w:firstRowFirstColumn="0" w:firstRowLastColumn="0" w:lastRowFirstColumn="0" w:lastRowLastColumn="0"/>
-            </w:pPr>
-            <w:r>
-              <w:t>a_14=0</w:t>
-            </w:r>
-          </w:p>
-          <w:p>
-            <w:pPr>
-              <w:jc w:val="center"/>
-              <w:cnfStyle w:val="000000100000" w:firstRow="0" w:lastRow="0" w:firstColumn="0" w:lastColumn="0" w:oddVBand="0" w:evenVBand="0" w:oddHBand="1" w:evenHBand="0" w:firstRowFirstColumn="0" w:firstRowLastColumn="0" w:lastRowFirstColumn="0" w:lastRowLastColumn="0"/>
-            </w:pPr>
-            <w:r>
-              <w:t>a_12=0</w:t>
-            </w:r>
-          </w:p>
-          <w:p>
-            <w:pPr>
-              <w:jc w:val="center"/>
-              <w:cnfStyle w:val="000000100000" w:firstRow="0" w:lastRow="0" w:firstColumn="0" w:lastColumn="0" w:oddVBand="0" w:evenVBand="0" w:oddHBand="1" w:evenHBand="0" w:firstRowFirstColumn="0" w:firstRowLastColumn="0" w:lastRowFirstColumn="0" w:lastRowLastColumn="0"/>
-            </w:pPr>
-            <w:r>
-              <w:t>a_10=0</w:t>
-            </w:r>
-          </w:p>
-          <w:p>
-            <w:pPr>
-              <w:jc w:val="center"/>
-              <w:cnfStyle w:val="000000100000" w:firstRow="0" w:lastRow="0" w:firstColumn="0" w:lastColumn="0" w:oddVBand="0" w:evenVBand="0" w:oddHBand="1" w:evenHBand="0" w:firstRowFirstColumn="0" w:firstRowLastColumn="0" w:lastRowFirstColumn="0" w:lastRowLastColumn="0"/>
-            </w:pPr>
-            <w:r>
-              <w:t>a_8=0</w:t>
-            </w:r>
-          </w:p>
-          <w:p>
-            <w:pPr>
-              <w:jc w:val="center"/>
-              <w:cnfStyle w:val="000000100000" w:firstRow="0" w:lastRow="0" w:firstColumn="0" w:lastColumn="0" w:oddVBand="0" w:evenVBand="0" w:oddHBand="1" w:evenHBand="0" w:firstRowFirstColumn="0" w:firstRowLastColumn="0" w:lastRowFirstColumn="0" w:lastRowLastColumn="0"/>
-            </w:pPr>
-            <w:r>
-              <w:t>a_6=0</w:t>
-            </w:r>
-          </w:p>
-          <w:p>
-            <w:pPr>
-              <w:jc w:val="center"/>
-              <w:cnfStyle w:val="000000100000" w:firstRow="0" w:lastRow="0" w:firstColumn="0" w:lastColumn="0" w:oddVBand="0" w:evenVBand="0" w:oddHBand="1" w:evenHBand="0" w:firstRowFirstColumn="0" w:firstRowLastColumn="0" w:lastRowFirstColumn="0" w:lastRowLastColumn="0"/>
-            </w:pPr>
-            <w:r>
-              <w:t>a_4=0</w:t>
-            </w:r>
-          </w:p>
-          <w:p>
-            <w:pPr>
-              <w:jc w:val="center"/>
-              <w:cnfStyle w:val="000000100000" w:firstRow="0" w:lastRow="0" w:firstColumn="0" w:lastColumn="0" w:oddVBand="0" w:evenVBand="0" w:oddHBand="1" w:evenHBand="0" w:firstRowFirstColumn="0" w:firstRowLastColumn="0" w:lastRowFirstColumn="0" w:lastRowLastColumn="0"/>
-            </w:pPr>
-            <w:r>
               <w:t>a_2=0</w:t>
             </w:r>
           </w:p>
-        </w:tc>
-        <w:tc>
-          <w:tcPr>
-            <w:tcW w:w="1325" w:type="dxa"/>
-          </w:tcPr>
-          <w:p>
-            <w:pPr>
-              <w:jc w:val="center"/>
-              <w:cnfStyle w:val="000000100000" w:firstRow="0" w:lastRow="0" w:firstColumn="0" w:lastColumn="0" w:oddVBand="0" w:evenVBand="0" w:oddHBand="1" w:evenHBand="0" w:firstRowFirstColumn="0" w:firstRowLastColumn="0" w:lastRowFirstColumn="0" w:lastRowLastColumn="0"/>
-            </w:pPr>
-            <w:r>
+          <w:p>
+            <w:pPr>
+              <w:jc w:val="center"/>
+              <w:cnfStyle w:val="000000100000" w:firstRow="0" w:lastRow="0" w:firstColumn="0" w:lastColumn="0" w:oddVBand="0" w:evenVBand="0" w:oddHBand="1" w:evenHBand="0" w:firstRowFirstColumn="0" w:firstRowLastColumn="0" w:lastRowFirstColumn="0" w:lastRowLastColumn="0"/>
+              <w:rPr>
+                <w:sz w:val="20"/>
+                <w:szCs w:val="20"/>
+              </w:rPr>
+            </w:pPr>
+          </w:p>
+        </w:tc>
+        <w:tc>
+          <w:tcPr>
+            <w:tcW w:w="1092" w:type="dxa"/>
+          </w:tcPr>
+          <w:p>
+            <w:pPr>
+              <w:jc w:val="center"/>
+              <w:cnfStyle w:val="000000100000" w:firstRow="0" w:lastRow="0" w:firstColumn="0" w:lastColumn="0" w:oddVBand="0" w:evenVBand="0" w:oddHBand="1" w:evenHBand="0" w:firstRowFirstColumn="0" w:firstRowLastColumn="0" w:lastRowFirstColumn="0" w:lastRowLastColumn="0"/>
+              <w:rPr>
+                <w:sz w:val="20"/>
+                <w:szCs w:val="20"/>
+              </w:rPr>
+            </w:pPr>
+            <w:r>
+              <w:rPr>
+                <w:sz w:val="20"/>
+                <w:szCs w:val="20"/>
+              </w:rPr>
               <w:lastRenderedPageBreak/>
               <w:t>21275</w:t>
             </w:r>
@@ -751,44 +1546,83 @@
         </w:tc>
         <w:tc>
           <w:tcPr>
-            <w:tcW w:w="1351" w:type="dxa"/>
-          </w:tcPr>
-          <w:p>
-            <w:pPr>
-              <w:jc w:val="center"/>
-              <w:cnfStyle w:val="000000100000" w:firstRow="0" w:lastRow="0" w:firstColumn="0" w:lastColumn="0" w:oddVBand="0" w:evenVBand="0" w:oddHBand="1" w:evenHBand="0" w:firstRowFirstColumn="0" w:firstRowLastColumn="0" w:lastRowFirstColumn="0" w:lastRowLastColumn="0"/>
-            </w:pPr>
-            <w:r>
+            <w:tcW w:w="1121" w:type="dxa"/>
+          </w:tcPr>
+          <w:p>
+            <w:pPr>
+              <w:jc w:val="center"/>
+              <w:cnfStyle w:val="000000100000" w:firstRow="0" w:lastRow="0" w:firstColumn="0" w:lastColumn="0" w:oddVBand="0" w:evenVBand="0" w:oddHBand="1" w:evenHBand="0" w:firstRowFirstColumn="0" w:firstRowLastColumn="0" w:lastRowFirstColumn="0" w:lastRowLastColumn="0"/>
+              <w:rPr>
+                <w:sz w:val="20"/>
+                <w:szCs w:val="20"/>
+              </w:rPr>
+            </w:pPr>
+            <w:r>
+              <w:rPr>
+                <w:sz w:val="20"/>
+                <w:szCs w:val="20"/>
+              </w:rPr>
               <w:t>178539</w:t>
             </w:r>
           </w:p>
         </w:tc>
         <w:tc>
           <w:tcPr>
-            <w:tcW w:w="1321" w:type="dxa"/>
-          </w:tcPr>
-          <w:p>
-            <w:pPr>
-              <w:jc w:val="center"/>
-              <w:cnfStyle w:val="000000100000" w:firstRow="0" w:lastRow="0" w:firstColumn="0" w:lastColumn="0" w:oddVBand="0" w:evenVBand="0" w:oddHBand="1" w:evenHBand="0" w:firstRowFirstColumn="0" w:firstRowLastColumn="0" w:lastRowFirstColumn="0" w:lastRowLastColumn="0"/>
-            </w:pPr>
-            <w:r>
+            <w:tcW w:w="1085" w:type="dxa"/>
+          </w:tcPr>
+          <w:p>
+            <w:pPr>
+              <w:jc w:val="center"/>
+              <w:cnfStyle w:val="000000100000" w:firstRow="0" w:lastRow="0" w:firstColumn="0" w:lastColumn="0" w:oddVBand="0" w:evenVBand="0" w:oddHBand="1" w:evenHBand="0" w:firstRowFirstColumn="0" w:firstRowLastColumn="0" w:lastRowFirstColumn="0" w:lastRowLastColumn="0"/>
+              <w:rPr>
+                <w:sz w:val="20"/>
+                <w:szCs w:val="20"/>
+              </w:rPr>
+            </w:pPr>
+            <w:r>
+              <w:rPr>
+                <w:sz w:val="20"/>
+                <w:szCs w:val="20"/>
+              </w:rPr>
               <w:t>13.24235</w:t>
             </w:r>
           </w:p>
         </w:tc>
         <w:tc>
           <w:tcPr>
-            <w:tcW w:w="1390" w:type="dxa"/>
-          </w:tcPr>
-          <w:p>
-            <w:pPr>
-              <w:jc w:val="center"/>
-              <w:cnfStyle w:val="000000100000" w:firstRow="0" w:lastRow="0" w:firstColumn="0" w:lastColumn="0" w:oddVBand="0" w:evenVBand="0" w:oddHBand="1" w:evenHBand="0" w:firstRowFirstColumn="0" w:firstRowLastColumn="0" w:lastRowFirstColumn="0" w:lastRowLastColumn="0"/>
-            </w:pPr>
-            <w:r>
+            <w:tcW w:w="1151" w:type="dxa"/>
+          </w:tcPr>
+          <w:p>
+            <w:pPr>
+              <w:jc w:val="center"/>
+              <w:cnfStyle w:val="000000100000" w:firstRow="0" w:lastRow="0" w:firstColumn="0" w:lastColumn="0" w:oddVBand="0" w:evenVBand="0" w:oddHBand="1" w:evenHBand="0" w:firstRowFirstColumn="0" w:firstRowLastColumn="0" w:lastRowFirstColumn="0" w:lastRowLastColumn="0"/>
+              <w:rPr>
+                <w:sz w:val="20"/>
+                <w:szCs w:val="20"/>
+              </w:rPr>
+            </w:pPr>
+            <w:r>
+              <w:rPr>
+                <w:sz w:val="20"/>
+                <w:szCs w:val="20"/>
+              </w:rPr>
               <w:t>184.58241</w:t>
             </w:r>
+          </w:p>
+        </w:tc>
+        <w:tc>
+          <w:tcPr>
+            <w:tcW w:w="492" w:type="dxa"/>
+          </w:tcPr>
+          <w:p>
+            <w:pPr>
+              <w:jc w:val="center"/>
+              <w:cnfStyle w:val="000000100000" w:firstRow="0" w:lastRow="0" w:firstColumn="0" w:lastColumn="0" w:oddVBand="0" w:evenVBand="0" w:oddHBand="1" w:evenHBand="0" w:firstRowFirstColumn="0" w:firstRowLastColumn="0" w:lastRowFirstColumn="0" w:lastRowLastColumn="0"/>
+              <w:rPr>
+                <w:sz w:val="20"/>
+                <w:szCs w:val="20"/>
+              </w:rPr>
+            </w:pPr>
           </w:p>
         </w:tc>
       </w:tr>
@@ -796,66 +1630,779 @@
         <w:tc>
           <w:tcPr>
             <w:cnfStyle w:val="001000000000" w:firstRow="0" w:lastRow="0" w:firstColumn="1" w:lastColumn="0" w:oddVBand="0" w:evenVBand="0" w:oddHBand="0" w:evenHBand="0" w:firstRowFirstColumn="0" w:firstRowLastColumn="0" w:lastRowFirstColumn="0" w:lastRowLastColumn="0"/>
-            <w:tcW w:w="1072" w:type="dxa"/>
-          </w:tcPr>
-          <w:p>
-            <w:pPr>
-              <w:jc w:val="center"/>
-            </w:pPr>
-          </w:p>
-        </w:tc>
-        <w:tc>
-          <w:tcPr>
-            <w:tcW w:w="2142" w:type="dxa"/>
-          </w:tcPr>
-          <w:p>
-            <w:pPr>
-              <w:jc w:val="center"/>
-              <w:cnfStyle w:val="000000000000" w:firstRow="0" w:lastRow="0" w:firstColumn="0" w:lastColumn="0" w:oddVBand="0" w:evenVBand="0" w:oddHBand="0" w:evenHBand="0" w:firstRowFirstColumn="0" w:firstRowLastColumn="0" w:lastRowFirstColumn="0" w:lastRowLastColumn="0"/>
-            </w:pPr>
-          </w:p>
-        </w:tc>
-        <w:tc>
-          <w:tcPr>
-            <w:tcW w:w="1325" w:type="dxa"/>
-          </w:tcPr>
-          <w:p>
-            <w:pPr>
-              <w:jc w:val="center"/>
-              <w:cnfStyle w:val="000000000000" w:firstRow="0" w:lastRow="0" w:firstColumn="0" w:lastColumn="0" w:oddVBand="0" w:evenVBand="0" w:oddHBand="0" w:evenHBand="0" w:firstRowFirstColumn="0" w:firstRowLastColumn="0" w:lastRowFirstColumn="0" w:lastRowLastColumn="0"/>
-            </w:pPr>
-          </w:p>
-        </w:tc>
-        <w:tc>
-          <w:tcPr>
-            <w:tcW w:w="1351" w:type="dxa"/>
-          </w:tcPr>
-          <w:p>
-            <w:pPr>
-              <w:jc w:val="center"/>
-              <w:cnfStyle w:val="000000000000" w:firstRow="0" w:lastRow="0" w:firstColumn="0" w:lastColumn="0" w:oddVBand="0" w:evenVBand="0" w:oddHBand="0" w:evenHBand="0" w:firstRowFirstColumn="0" w:firstRowLastColumn="0" w:lastRowFirstColumn="0" w:lastRowLastColumn="0"/>
-            </w:pPr>
-          </w:p>
-        </w:tc>
-        <w:tc>
-          <w:tcPr>
-            <w:tcW w:w="1321" w:type="dxa"/>
-          </w:tcPr>
-          <w:p>
-            <w:pPr>
-              <w:jc w:val="center"/>
-              <w:cnfStyle w:val="000000000000" w:firstRow="0" w:lastRow="0" w:firstColumn="0" w:lastColumn="0" w:oddVBand="0" w:evenVBand="0" w:oddHBand="0" w:evenHBand="0" w:firstRowFirstColumn="0" w:firstRowLastColumn="0" w:lastRowFirstColumn="0" w:lastRowLastColumn="0"/>
-            </w:pPr>
-          </w:p>
-        </w:tc>
-        <w:tc>
-          <w:tcPr>
-            <w:tcW w:w="1390" w:type="dxa"/>
-          </w:tcPr>
-          <w:p>
-            <w:pPr>
-              <w:jc w:val="center"/>
-              <w:cnfStyle w:val="000000000000" w:firstRow="0" w:lastRow="0" w:firstColumn="0" w:lastColumn="0" w:oddVBand="0" w:evenVBand="0" w:oddHBand="0" w:evenHBand="0" w:firstRowFirstColumn="0" w:firstRowLastColumn="0" w:lastRowFirstColumn="0" w:lastRowLastColumn="0"/>
+            <w:tcW w:w="836" w:type="dxa"/>
+          </w:tcPr>
+          <w:p>
+            <w:pPr>
+              <w:jc w:val="center"/>
+              <w:rPr>
+                <w:sz w:val="20"/>
+                <w:szCs w:val="20"/>
+              </w:rPr>
+            </w:pPr>
+            <w:r>
+              <w:rPr>
+                <w:sz w:val="20"/>
+                <w:szCs w:val="20"/>
+              </w:rPr>
+              <w:t>0-15</w:t>
+            </w:r>
+          </w:p>
+        </w:tc>
+        <w:tc>
+          <w:tcPr>
+            <w:tcW w:w="808" w:type="dxa"/>
+          </w:tcPr>
+          <w:p>
+            <w:pPr>
+              <w:jc w:val="center"/>
+              <w:cnfStyle w:val="000000000000" w:firstRow="0" w:lastRow="0" w:firstColumn="0" w:lastColumn="0" w:oddVBand="0" w:evenVBand="0" w:oddHBand="0" w:evenHBand="0" w:firstRowFirstColumn="0" w:firstRowLastColumn="0" w:lastRowFirstColumn="0" w:lastRowLastColumn="0"/>
+              <w:rPr>
+                <w:sz w:val="20"/>
+                <w:szCs w:val="20"/>
+              </w:rPr>
+            </w:pPr>
+            <w:r>
+              <w:rPr>
+                <w:sz w:val="20"/>
+                <w:szCs w:val="20"/>
+              </w:rPr>
+              <w:t>35</w:t>
+            </w:r>
+          </w:p>
+        </w:tc>
+        <w:tc>
+          <w:tcPr>
+            <w:tcW w:w="1294" w:type="dxa"/>
+          </w:tcPr>
+          <w:p>
+            <w:pPr>
+              <w:jc w:val="center"/>
+              <w:cnfStyle w:val="000000000000" w:firstRow="0" w:lastRow="0" w:firstColumn="0" w:lastColumn="0" w:oddVBand="0" w:evenVBand="0" w:oddHBand="0" w:evenHBand="0" w:firstRowFirstColumn="0" w:firstRowLastColumn="0" w:lastRowFirstColumn="0" w:lastRowLastColumn="0"/>
+              <w:rPr>
+                <w:sz w:val="20"/>
+                <w:szCs w:val="20"/>
+              </w:rPr>
+            </w:pPr>
+            <w:r>
+              <w:rPr>
+                <w:sz w:val="20"/>
+                <w:szCs w:val="20"/>
+              </w:rPr>
+              <w:t>83</w:t>
+            </w:r>
+          </w:p>
+        </w:tc>
+        <w:tc>
+          <w:tcPr>
+            <w:tcW w:w="1751" w:type="dxa"/>
+          </w:tcPr>
+          <w:p>
+            <w:pPr>
+              <w:jc w:val="center"/>
+              <w:cnfStyle w:val="000000000000" w:firstRow="0" w:lastRow="0" w:firstColumn="0" w:lastColumn="0" w:oddVBand="0" w:evenVBand="0" w:oddHBand="0" w:evenHBand="0" w:firstRowFirstColumn="0" w:firstRowLastColumn="0" w:lastRowFirstColumn="0" w:lastRowLastColumn="0"/>
+              <w:rPr>
+                <w:sz w:val="20"/>
+                <w:szCs w:val="20"/>
+              </w:rPr>
+            </w:pPr>
+            <w:r>
+              <w:rPr>
+                <w:sz w:val="20"/>
+                <w:szCs w:val="20"/>
+              </w:rPr>
+              <w:t>a_29=0</w:t>
+            </w:r>
+          </w:p>
+          <w:p>
+            <w:pPr>
+              <w:jc w:val="center"/>
+              <w:cnfStyle w:val="000000000000" w:firstRow="0" w:lastRow="0" w:firstColumn="0" w:lastColumn="0" w:oddVBand="0" w:evenVBand="0" w:oddHBand="0" w:evenHBand="0" w:firstRowFirstColumn="0" w:firstRowLastColumn="0" w:lastRowFirstColumn="0" w:lastRowLastColumn="0"/>
+              <w:rPr>
+                <w:sz w:val="20"/>
+                <w:szCs w:val="20"/>
+              </w:rPr>
+            </w:pPr>
+            <w:r>
+              <w:rPr>
+                <w:sz w:val="20"/>
+                <w:szCs w:val="20"/>
+              </w:rPr>
+              <w:t>a_19=1</w:t>
+            </w:r>
+          </w:p>
+          <w:p>
+            <w:pPr>
+              <w:jc w:val="center"/>
+              <w:cnfStyle w:val="000000000000" w:firstRow="0" w:lastRow="0" w:firstColumn="0" w:lastColumn="0" w:oddVBand="0" w:evenVBand="0" w:oddHBand="0" w:evenHBand="0" w:firstRowFirstColumn="0" w:firstRowLastColumn="0" w:lastRowFirstColumn="0" w:lastRowLastColumn="0"/>
+              <w:rPr>
+                <w:sz w:val="20"/>
+                <w:szCs w:val="20"/>
+              </w:rPr>
+            </w:pPr>
+            <w:r>
+              <w:rPr>
+                <w:sz w:val="20"/>
+                <w:szCs w:val="20"/>
+              </w:rPr>
+              <w:t>a_1=0</w:t>
+            </w:r>
+          </w:p>
+          <w:p>
+            <w:pPr>
+              <w:jc w:val="center"/>
+              <w:cnfStyle w:val="000000000000" w:firstRow="0" w:lastRow="0" w:firstColumn="0" w:lastColumn="0" w:oddVBand="0" w:evenVBand="0" w:oddHBand="0" w:evenHBand="0" w:firstRowFirstColumn="0" w:firstRowLastColumn="0" w:lastRowFirstColumn="0" w:lastRowLastColumn="0"/>
+              <w:rPr>
+                <w:sz w:val="20"/>
+                <w:szCs w:val="20"/>
+              </w:rPr>
+            </w:pPr>
+            <w:r>
+              <w:rPr>
+                <w:sz w:val="20"/>
+                <w:szCs w:val="20"/>
+              </w:rPr>
+              <w:t>a_13=0</w:t>
+            </w:r>
+          </w:p>
+          <w:p>
+            <w:pPr>
+              <w:jc w:val="center"/>
+              <w:cnfStyle w:val="000000000000" w:firstRow="0" w:lastRow="0" w:firstColumn="0" w:lastColumn="0" w:oddVBand="0" w:evenVBand="0" w:oddHBand="0" w:evenHBand="0" w:firstRowFirstColumn="0" w:firstRowLastColumn="0" w:lastRowFirstColumn="0" w:lastRowLastColumn="0"/>
+              <w:rPr>
+                <w:sz w:val="20"/>
+                <w:szCs w:val="20"/>
+              </w:rPr>
+            </w:pPr>
+            <w:r>
+              <w:rPr>
+                <w:sz w:val="20"/>
+                <w:szCs w:val="20"/>
+              </w:rPr>
+              <w:t>a_15=0</w:t>
+            </w:r>
+          </w:p>
+          <w:p>
+            <w:pPr>
+              <w:jc w:val="center"/>
+              <w:cnfStyle w:val="000000000000" w:firstRow="0" w:lastRow="0" w:firstColumn="0" w:lastColumn="0" w:oddVBand="0" w:evenVBand="0" w:oddHBand="0" w:evenHBand="0" w:firstRowFirstColumn="0" w:firstRowLastColumn="0" w:lastRowFirstColumn="0" w:lastRowLastColumn="0"/>
+              <w:rPr>
+                <w:sz w:val="20"/>
+                <w:szCs w:val="20"/>
+              </w:rPr>
+            </w:pPr>
+            <w:r>
+              <w:rPr>
+                <w:sz w:val="20"/>
+                <w:szCs w:val="20"/>
+              </w:rPr>
+              <w:t>a_21=0</w:t>
+            </w:r>
+          </w:p>
+          <w:p>
+            <w:pPr>
+              <w:jc w:val="center"/>
+              <w:cnfStyle w:val="000000000000" w:firstRow="0" w:lastRow="0" w:firstColumn="0" w:lastColumn="0" w:oddVBand="0" w:evenVBand="0" w:oddHBand="0" w:evenHBand="0" w:firstRowFirstColumn="0" w:firstRowLastColumn="0" w:lastRowFirstColumn="0" w:lastRowLastColumn="0"/>
+              <w:rPr>
+                <w:sz w:val="20"/>
+                <w:szCs w:val="20"/>
+              </w:rPr>
+            </w:pPr>
+            <w:r>
+              <w:rPr>
+                <w:sz w:val="20"/>
+                <w:szCs w:val="20"/>
+              </w:rPr>
+              <w:t>a_3=1</w:t>
+            </w:r>
+          </w:p>
+          <w:p>
+            <w:pPr>
+              <w:jc w:val="center"/>
+              <w:cnfStyle w:val="000000000000" w:firstRow="0" w:lastRow="0" w:firstColumn="0" w:lastColumn="0" w:oddVBand="0" w:evenVBand="0" w:oddHBand="0" w:evenHBand="0" w:firstRowFirstColumn="0" w:firstRowLastColumn="0" w:lastRowFirstColumn="0" w:lastRowLastColumn="0"/>
+              <w:rPr>
+                <w:sz w:val="20"/>
+                <w:szCs w:val="20"/>
+              </w:rPr>
+            </w:pPr>
+            <w:r>
+              <w:rPr>
+                <w:sz w:val="20"/>
+                <w:szCs w:val="20"/>
+              </w:rPr>
+              <w:t>a_17=1</w:t>
+            </w:r>
+          </w:p>
+          <w:p>
+            <w:pPr>
+              <w:jc w:val="center"/>
+              <w:cnfStyle w:val="000000000000" w:firstRow="0" w:lastRow="0" w:firstColumn="0" w:lastColumn="0" w:oddVBand="0" w:evenVBand="0" w:oddHBand="0" w:evenHBand="0" w:firstRowFirstColumn="0" w:firstRowLastColumn="0" w:lastRowFirstColumn="0" w:lastRowLastColumn="0"/>
+              <w:rPr>
+                <w:sz w:val="20"/>
+                <w:szCs w:val="20"/>
+              </w:rPr>
+            </w:pPr>
+            <w:r>
+              <w:rPr>
+                <w:sz w:val="20"/>
+                <w:szCs w:val="20"/>
+              </w:rPr>
+              <w:t>a_7=0</w:t>
+            </w:r>
+          </w:p>
+          <w:p>
+            <w:pPr>
+              <w:jc w:val="center"/>
+              <w:cnfStyle w:val="000000000000" w:firstRow="0" w:lastRow="0" w:firstColumn="0" w:lastColumn="0" w:oddVBand="0" w:evenVBand="0" w:oddHBand="0" w:evenHBand="0" w:firstRowFirstColumn="0" w:firstRowLastColumn="0" w:lastRowFirstColumn="0" w:lastRowLastColumn="0"/>
+              <w:rPr>
+                <w:sz w:val="20"/>
+                <w:szCs w:val="20"/>
+              </w:rPr>
+            </w:pPr>
+            <w:r>
+              <w:rPr>
+                <w:sz w:val="20"/>
+                <w:szCs w:val="20"/>
+              </w:rPr>
+              <w:t>a_0=0</w:t>
+            </w:r>
+          </w:p>
+          <w:p>
+            <w:pPr>
+              <w:jc w:val="center"/>
+              <w:cnfStyle w:val="000000000000" w:firstRow="0" w:lastRow="0" w:firstColumn="0" w:lastColumn="0" w:oddVBand="0" w:evenVBand="0" w:oddHBand="0" w:evenHBand="0" w:firstRowFirstColumn="0" w:firstRowLastColumn="0" w:lastRowFirstColumn="0" w:lastRowLastColumn="0"/>
+              <w:rPr>
+                <w:sz w:val="20"/>
+                <w:szCs w:val="20"/>
+              </w:rPr>
+            </w:pPr>
+            <w:r>
+              <w:rPr>
+                <w:sz w:val="20"/>
+                <w:szCs w:val="20"/>
+              </w:rPr>
+              <w:t>a_25=0</w:t>
+            </w:r>
+          </w:p>
+          <w:p>
+            <w:pPr>
+              <w:jc w:val="center"/>
+              <w:cnfStyle w:val="000000000000" w:firstRow="0" w:lastRow="0" w:firstColumn="0" w:lastColumn="0" w:oddVBand="0" w:evenVBand="0" w:oddHBand="0" w:evenHBand="0" w:firstRowFirstColumn="0" w:firstRowLastColumn="0" w:lastRowFirstColumn="0" w:lastRowLastColumn="0"/>
+              <w:rPr>
+                <w:sz w:val="20"/>
+                <w:szCs w:val="20"/>
+              </w:rPr>
+            </w:pPr>
+            <w:r>
+              <w:rPr>
+                <w:sz w:val="20"/>
+                <w:szCs w:val="20"/>
+              </w:rPr>
+              <w:t>a_23=1</w:t>
+            </w:r>
+          </w:p>
+          <w:p>
+            <w:pPr>
+              <w:jc w:val="center"/>
+              <w:cnfStyle w:val="000000000000" w:firstRow="0" w:lastRow="0" w:firstColumn="0" w:lastColumn="0" w:oddVBand="0" w:evenVBand="0" w:oddHBand="0" w:evenHBand="0" w:firstRowFirstColumn="0" w:firstRowLastColumn="0" w:lastRowFirstColumn="0" w:lastRowLastColumn="0"/>
+              <w:rPr>
+                <w:sz w:val="20"/>
+                <w:szCs w:val="20"/>
+              </w:rPr>
+            </w:pPr>
+            <w:r>
+              <w:rPr>
+                <w:sz w:val="20"/>
+                <w:szCs w:val="20"/>
+              </w:rPr>
+              <w:t>a_27=0</w:t>
+            </w:r>
+          </w:p>
+          <w:p>
+            <w:pPr>
+              <w:jc w:val="center"/>
+              <w:cnfStyle w:val="000000000000" w:firstRow="0" w:lastRow="0" w:firstColumn="0" w:lastColumn="0" w:oddVBand="0" w:evenVBand="0" w:oddHBand="0" w:evenHBand="0" w:firstRowFirstColumn="0" w:firstRowLastColumn="0" w:lastRowFirstColumn="0" w:lastRowLastColumn="0"/>
+              <w:rPr>
+                <w:sz w:val="20"/>
+                <w:szCs w:val="20"/>
+              </w:rPr>
+            </w:pPr>
+            <w:r>
+              <w:rPr>
+                <w:sz w:val="20"/>
+                <w:szCs w:val="20"/>
+              </w:rPr>
+              <w:t>a_11=1</w:t>
+            </w:r>
+          </w:p>
+          <w:p>
+            <w:pPr>
+              <w:jc w:val="center"/>
+              <w:cnfStyle w:val="000000000000" w:firstRow="0" w:lastRow="0" w:firstColumn="0" w:lastColumn="0" w:oddVBand="0" w:evenVBand="0" w:oddHBand="0" w:evenHBand="0" w:firstRowFirstColumn="0" w:firstRowLastColumn="0" w:lastRowFirstColumn="0" w:lastRowLastColumn="0"/>
+              <w:rPr>
+                <w:sz w:val="20"/>
+                <w:szCs w:val="20"/>
+              </w:rPr>
+            </w:pPr>
+            <w:r>
+              <w:rPr>
+                <w:sz w:val="20"/>
+                <w:szCs w:val="20"/>
+              </w:rPr>
+              <w:t>a_5=1</w:t>
+            </w:r>
+          </w:p>
+          <w:p>
+            <w:pPr>
+              <w:jc w:val="center"/>
+              <w:cnfStyle w:val="000000000000" w:firstRow="0" w:lastRow="0" w:firstColumn="0" w:lastColumn="0" w:oddVBand="0" w:evenVBand="0" w:oddHBand="0" w:evenHBand="0" w:firstRowFirstColumn="0" w:firstRowLastColumn="0" w:lastRowFirstColumn="0" w:lastRowLastColumn="0"/>
+              <w:rPr>
+                <w:sz w:val="20"/>
+                <w:szCs w:val="20"/>
+              </w:rPr>
+            </w:pPr>
+            <w:r>
+              <w:rPr>
+                <w:sz w:val="20"/>
+                <w:szCs w:val="20"/>
+              </w:rPr>
+              <w:t>a_9=1</w:t>
+            </w:r>
+          </w:p>
+          <w:p>
+            <w:pPr>
+              <w:jc w:val="center"/>
+              <w:cnfStyle w:val="000000000000" w:firstRow="0" w:lastRow="0" w:firstColumn="0" w:lastColumn="0" w:oddVBand="0" w:evenVBand="0" w:oddHBand="0" w:evenHBand="0" w:firstRowFirstColumn="0" w:firstRowLastColumn="0" w:lastRowFirstColumn="0" w:lastRowLastColumn="0"/>
+              <w:rPr>
+                <w:sz w:val="20"/>
+                <w:szCs w:val="20"/>
+              </w:rPr>
+            </w:pPr>
+            <w:r>
+              <w:rPr>
+                <w:sz w:val="20"/>
+                <w:szCs w:val="20"/>
+              </w:rPr>
+              <w:t>a_34=0</w:t>
+            </w:r>
+          </w:p>
+          <w:p>
+            <w:pPr>
+              <w:jc w:val="center"/>
+              <w:cnfStyle w:val="000000000000" w:firstRow="0" w:lastRow="0" w:firstColumn="0" w:lastColumn="0" w:oddVBand="0" w:evenVBand="0" w:oddHBand="0" w:evenHBand="0" w:firstRowFirstColumn="0" w:firstRowLastColumn="0" w:lastRowFirstColumn="0" w:lastRowLastColumn="0"/>
+              <w:rPr>
+                <w:sz w:val="20"/>
+                <w:szCs w:val="20"/>
+              </w:rPr>
+            </w:pPr>
+            <w:r>
+              <w:rPr>
+                <w:sz w:val="20"/>
+                <w:szCs w:val="20"/>
+              </w:rPr>
+              <w:t>a_33=0</w:t>
+            </w:r>
+          </w:p>
+          <w:p>
+            <w:pPr>
+              <w:jc w:val="center"/>
+              <w:cnfStyle w:val="000000000000" w:firstRow="0" w:lastRow="0" w:firstColumn="0" w:lastColumn="0" w:oddVBand="0" w:evenVBand="0" w:oddHBand="0" w:evenHBand="0" w:firstRowFirstColumn="0" w:firstRowLastColumn="0" w:lastRowFirstColumn="0" w:lastRowLastColumn="0"/>
+              <w:rPr>
+                <w:sz w:val="20"/>
+                <w:szCs w:val="20"/>
+              </w:rPr>
+            </w:pPr>
+            <w:r>
+              <w:rPr>
+                <w:sz w:val="20"/>
+                <w:szCs w:val="20"/>
+              </w:rPr>
+              <w:t>a_32=0</w:t>
+            </w:r>
+          </w:p>
+          <w:p>
+            <w:pPr>
+              <w:jc w:val="center"/>
+              <w:cnfStyle w:val="000000000000" w:firstRow="0" w:lastRow="0" w:firstColumn="0" w:lastColumn="0" w:oddVBand="0" w:evenVBand="0" w:oddHBand="0" w:evenHBand="0" w:firstRowFirstColumn="0" w:firstRowLastColumn="0" w:lastRowFirstColumn="0" w:lastRowLastColumn="0"/>
+              <w:rPr>
+                <w:sz w:val="20"/>
+                <w:szCs w:val="20"/>
+              </w:rPr>
+            </w:pPr>
+            <w:r>
+              <w:rPr>
+                <w:sz w:val="20"/>
+                <w:szCs w:val="20"/>
+              </w:rPr>
+              <w:t>a_31=0</w:t>
+            </w:r>
+          </w:p>
+          <w:p>
+            <w:pPr>
+              <w:jc w:val="center"/>
+              <w:cnfStyle w:val="000000000000" w:firstRow="0" w:lastRow="0" w:firstColumn="0" w:lastColumn="0" w:oddVBand="0" w:evenVBand="0" w:oddHBand="0" w:evenHBand="0" w:firstRowFirstColumn="0" w:firstRowLastColumn="0" w:lastRowFirstColumn="0" w:lastRowLastColumn="0"/>
+              <w:rPr>
+                <w:sz w:val="20"/>
+                <w:szCs w:val="20"/>
+              </w:rPr>
+            </w:pPr>
+            <w:r>
+              <w:rPr>
+                <w:sz w:val="20"/>
+                <w:szCs w:val="20"/>
+              </w:rPr>
+              <w:t>a_30=0</w:t>
+            </w:r>
+          </w:p>
+          <w:p>
+            <w:pPr>
+              <w:jc w:val="center"/>
+              <w:cnfStyle w:val="000000000000" w:firstRow="0" w:lastRow="0" w:firstColumn="0" w:lastColumn="0" w:oddVBand="0" w:evenVBand="0" w:oddHBand="0" w:evenHBand="0" w:firstRowFirstColumn="0" w:firstRowLastColumn="0" w:lastRowFirstColumn="0" w:lastRowLastColumn="0"/>
+              <w:rPr>
+                <w:sz w:val="20"/>
+                <w:szCs w:val="20"/>
+              </w:rPr>
+            </w:pPr>
+            <w:r>
+              <w:rPr>
+                <w:sz w:val="20"/>
+                <w:szCs w:val="20"/>
+              </w:rPr>
+              <w:t>a_28=0</w:t>
+            </w:r>
+          </w:p>
+          <w:p>
+            <w:pPr>
+              <w:jc w:val="center"/>
+              <w:cnfStyle w:val="000000000000" w:firstRow="0" w:lastRow="0" w:firstColumn="0" w:lastColumn="0" w:oddVBand="0" w:evenVBand="0" w:oddHBand="0" w:evenHBand="0" w:firstRowFirstColumn="0" w:firstRowLastColumn="0" w:lastRowFirstColumn="0" w:lastRowLastColumn="0"/>
+              <w:rPr>
+                <w:sz w:val="20"/>
+                <w:szCs w:val="20"/>
+              </w:rPr>
+            </w:pPr>
+            <w:r>
+              <w:rPr>
+                <w:sz w:val="20"/>
+                <w:szCs w:val="20"/>
+              </w:rPr>
+              <w:t>a_26=0</w:t>
+            </w:r>
+          </w:p>
+          <w:p>
+            <w:pPr>
+              <w:jc w:val="center"/>
+              <w:cnfStyle w:val="000000000000" w:firstRow="0" w:lastRow="0" w:firstColumn="0" w:lastColumn="0" w:oddVBand="0" w:evenVBand="0" w:oddHBand="0" w:evenHBand="0" w:firstRowFirstColumn="0" w:firstRowLastColumn="0" w:lastRowFirstColumn="0" w:lastRowLastColumn="0"/>
+              <w:rPr>
+                <w:sz w:val="20"/>
+                <w:szCs w:val="20"/>
+              </w:rPr>
+            </w:pPr>
+            <w:r>
+              <w:rPr>
+                <w:sz w:val="20"/>
+                <w:szCs w:val="20"/>
+              </w:rPr>
+              <w:t>a_24=0</w:t>
+            </w:r>
+          </w:p>
+          <w:p>
+            <w:pPr>
+              <w:jc w:val="center"/>
+              <w:cnfStyle w:val="000000000000" w:firstRow="0" w:lastRow="0" w:firstColumn="0" w:lastColumn="0" w:oddVBand="0" w:evenVBand="0" w:oddHBand="0" w:evenHBand="0" w:firstRowFirstColumn="0" w:firstRowLastColumn="0" w:lastRowFirstColumn="0" w:lastRowLastColumn="0"/>
+              <w:rPr>
+                <w:sz w:val="20"/>
+                <w:szCs w:val="20"/>
+              </w:rPr>
+            </w:pPr>
+            <w:r>
+              <w:rPr>
+                <w:sz w:val="20"/>
+                <w:szCs w:val="20"/>
+              </w:rPr>
+              <w:t>a_22=0</w:t>
+            </w:r>
+          </w:p>
+          <w:p>
+            <w:pPr>
+              <w:jc w:val="center"/>
+              <w:cnfStyle w:val="000000000000" w:firstRow="0" w:lastRow="0" w:firstColumn="0" w:lastColumn="0" w:oddVBand="0" w:evenVBand="0" w:oddHBand="0" w:evenHBand="0" w:firstRowFirstColumn="0" w:firstRowLastColumn="0" w:lastRowFirstColumn="0" w:lastRowLastColumn="0"/>
+              <w:rPr>
+                <w:sz w:val="20"/>
+                <w:szCs w:val="20"/>
+              </w:rPr>
+            </w:pPr>
+            <w:r>
+              <w:rPr>
+                <w:sz w:val="20"/>
+                <w:szCs w:val="20"/>
+              </w:rPr>
+              <w:t>a_20=0</w:t>
+            </w:r>
+          </w:p>
+          <w:p>
+            <w:pPr>
+              <w:jc w:val="center"/>
+              <w:cnfStyle w:val="000000000000" w:firstRow="0" w:lastRow="0" w:firstColumn="0" w:lastColumn="0" w:oddVBand="0" w:evenVBand="0" w:oddHBand="0" w:evenHBand="0" w:firstRowFirstColumn="0" w:firstRowLastColumn="0" w:lastRowFirstColumn="0" w:lastRowLastColumn="0"/>
+              <w:rPr>
+                <w:sz w:val="20"/>
+                <w:szCs w:val="20"/>
+              </w:rPr>
+            </w:pPr>
+            <w:r>
+              <w:rPr>
+                <w:sz w:val="20"/>
+                <w:szCs w:val="20"/>
+              </w:rPr>
+              <w:t>a_18=0</w:t>
+            </w:r>
+          </w:p>
+          <w:p>
+            <w:pPr>
+              <w:jc w:val="center"/>
+              <w:cnfStyle w:val="000000000000" w:firstRow="0" w:lastRow="0" w:firstColumn="0" w:lastColumn="0" w:oddVBand="0" w:evenVBand="0" w:oddHBand="0" w:evenHBand="0" w:firstRowFirstColumn="0" w:firstRowLastColumn="0" w:lastRowFirstColumn="0" w:lastRowLastColumn="0"/>
+              <w:rPr>
+                <w:sz w:val="20"/>
+                <w:szCs w:val="20"/>
+              </w:rPr>
+            </w:pPr>
+            <w:r>
+              <w:rPr>
+                <w:sz w:val="20"/>
+                <w:szCs w:val="20"/>
+              </w:rPr>
+              <w:t>a_16=0</w:t>
+            </w:r>
+          </w:p>
+          <w:p>
+            <w:pPr>
+              <w:jc w:val="center"/>
+              <w:cnfStyle w:val="000000000000" w:firstRow="0" w:lastRow="0" w:firstColumn="0" w:lastColumn="0" w:oddVBand="0" w:evenVBand="0" w:oddHBand="0" w:evenHBand="0" w:firstRowFirstColumn="0" w:firstRowLastColumn="0" w:lastRowFirstColumn="0" w:lastRowLastColumn="0"/>
+              <w:rPr>
+                <w:sz w:val="20"/>
+                <w:szCs w:val="20"/>
+              </w:rPr>
+            </w:pPr>
+            <w:r>
+              <w:rPr>
+                <w:sz w:val="20"/>
+                <w:szCs w:val="20"/>
+              </w:rPr>
+              <w:t>a_14=0</w:t>
+            </w:r>
+          </w:p>
+          <w:p>
+            <w:pPr>
+              <w:jc w:val="center"/>
+              <w:cnfStyle w:val="000000000000" w:firstRow="0" w:lastRow="0" w:firstColumn="0" w:lastColumn="0" w:oddVBand="0" w:evenVBand="0" w:oddHBand="0" w:evenHBand="0" w:firstRowFirstColumn="0" w:firstRowLastColumn="0" w:lastRowFirstColumn="0" w:lastRowLastColumn="0"/>
+              <w:rPr>
+                <w:sz w:val="20"/>
+                <w:szCs w:val="20"/>
+              </w:rPr>
+            </w:pPr>
+            <w:r>
+              <w:rPr>
+                <w:sz w:val="20"/>
+                <w:szCs w:val="20"/>
+              </w:rPr>
+              <w:t>a_12=0</w:t>
+            </w:r>
+          </w:p>
+          <w:p>
+            <w:pPr>
+              <w:jc w:val="center"/>
+              <w:cnfStyle w:val="000000000000" w:firstRow="0" w:lastRow="0" w:firstColumn="0" w:lastColumn="0" w:oddVBand="0" w:evenVBand="0" w:oddHBand="0" w:evenHBand="0" w:firstRowFirstColumn="0" w:firstRowLastColumn="0" w:lastRowFirstColumn="0" w:lastRowLastColumn="0"/>
+              <w:rPr>
+                <w:sz w:val="20"/>
+                <w:szCs w:val="20"/>
+              </w:rPr>
+            </w:pPr>
+            <w:r>
+              <w:rPr>
+                <w:sz w:val="20"/>
+                <w:szCs w:val="20"/>
+              </w:rPr>
+              <w:t>a_10=0</w:t>
+            </w:r>
+          </w:p>
+          <w:p>
+            <w:pPr>
+              <w:jc w:val="center"/>
+              <w:cnfStyle w:val="000000000000" w:firstRow="0" w:lastRow="0" w:firstColumn="0" w:lastColumn="0" w:oddVBand="0" w:evenVBand="0" w:oddHBand="0" w:evenHBand="0" w:firstRowFirstColumn="0" w:firstRowLastColumn="0" w:lastRowFirstColumn="0" w:lastRowLastColumn="0"/>
+              <w:rPr>
+                <w:sz w:val="20"/>
+                <w:szCs w:val="20"/>
+              </w:rPr>
+            </w:pPr>
+            <w:r>
+              <w:rPr>
+                <w:sz w:val="20"/>
+                <w:szCs w:val="20"/>
+              </w:rPr>
+              <w:t>a_8=0</w:t>
+            </w:r>
+          </w:p>
+          <w:p>
+            <w:pPr>
+              <w:jc w:val="center"/>
+              <w:cnfStyle w:val="000000000000" w:firstRow="0" w:lastRow="0" w:firstColumn="0" w:lastColumn="0" w:oddVBand="0" w:evenVBand="0" w:oddHBand="0" w:evenHBand="0" w:firstRowFirstColumn="0" w:firstRowLastColumn="0" w:lastRowFirstColumn="0" w:lastRowLastColumn="0"/>
+              <w:rPr>
+                <w:sz w:val="20"/>
+                <w:szCs w:val="20"/>
+              </w:rPr>
+            </w:pPr>
+            <w:r>
+              <w:rPr>
+                <w:sz w:val="20"/>
+                <w:szCs w:val="20"/>
+              </w:rPr>
+              <w:t>a_6=0</w:t>
+            </w:r>
+          </w:p>
+          <w:p>
+            <w:pPr>
+              <w:jc w:val="center"/>
+              <w:cnfStyle w:val="000000000000" w:firstRow="0" w:lastRow="0" w:firstColumn="0" w:lastColumn="0" w:oddVBand="0" w:evenVBand="0" w:oddHBand="0" w:evenHBand="0" w:firstRowFirstColumn="0" w:firstRowLastColumn="0" w:lastRowFirstColumn="0" w:lastRowLastColumn="0"/>
+              <w:rPr>
+                <w:sz w:val="20"/>
+                <w:szCs w:val="20"/>
+              </w:rPr>
+            </w:pPr>
+            <w:r>
+              <w:rPr>
+                <w:sz w:val="20"/>
+                <w:szCs w:val="20"/>
+              </w:rPr>
+              <w:t>a_4=0</w:t>
+            </w:r>
+          </w:p>
+          <w:p>
+            <w:pPr>
+              <w:jc w:val="center"/>
+              <w:cnfStyle w:val="000000000000" w:firstRow="0" w:lastRow="0" w:firstColumn="0" w:lastColumn="0" w:oddVBand="0" w:evenVBand="0" w:oddHBand="0" w:evenHBand="0" w:firstRowFirstColumn="0" w:firstRowLastColumn="0" w:lastRowFirstColumn="0" w:lastRowLastColumn="0"/>
+              <w:rPr>
+                <w:sz w:val="20"/>
+                <w:szCs w:val="20"/>
+              </w:rPr>
+            </w:pPr>
+            <w:r>
+              <w:rPr>
+                <w:sz w:val="20"/>
+                <w:szCs w:val="20"/>
+              </w:rPr>
+              <w:t>a_2=0</w:t>
+            </w:r>
+          </w:p>
+          <w:p>
+            <w:pPr>
+              <w:jc w:val="center"/>
+              <w:cnfStyle w:val="000000000000" w:firstRow="0" w:lastRow="0" w:firstColumn="0" w:lastColumn="0" w:oddVBand="0" w:evenVBand="0" w:oddHBand="0" w:evenHBand="0" w:firstRowFirstColumn="0" w:firstRowLastColumn="0" w:lastRowFirstColumn="0" w:lastRowLastColumn="0"/>
+              <w:rPr>
+                <w:sz w:val="20"/>
+                <w:szCs w:val="20"/>
+              </w:rPr>
+            </w:pPr>
+          </w:p>
+        </w:tc>
+        <w:tc>
+          <w:tcPr>
+            <w:tcW w:w="1092" w:type="dxa"/>
+          </w:tcPr>
+          <w:p>
+            <w:pPr>
+              <w:jc w:val="center"/>
+              <w:cnfStyle w:val="000000000000" w:firstRow="0" w:lastRow="0" w:firstColumn="0" w:lastColumn="0" w:oddVBand="0" w:evenVBand="0" w:oddHBand="0" w:evenHBand="0" w:firstRowFirstColumn="0" w:firstRowLastColumn="0" w:lastRowFirstColumn="0" w:lastRowLastColumn="0"/>
+              <w:rPr>
+                <w:sz w:val="20"/>
+                <w:szCs w:val="20"/>
+              </w:rPr>
+            </w:pPr>
+            <w:r>
+              <w:rPr>
+                <w:sz w:val="20"/>
+                <w:szCs w:val="20"/>
+              </w:rPr>
+              <w:t>41685</w:t>
+            </w:r>
+          </w:p>
+        </w:tc>
+        <w:tc>
+          <w:tcPr>
+            <w:tcW w:w="1121" w:type="dxa"/>
+          </w:tcPr>
+          <w:p>
+            <w:pPr>
+              <w:jc w:val="center"/>
+              <w:cnfStyle w:val="000000000000" w:firstRow="0" w:lastRow="0" w:firstColumn="0" w:lastColumn="0" w:oddVBand="0" w:evenVBand="0" w:oddHBand="0" w:evenHBand="0" w:firstRowFirstColumn="0" w:firstRowLastColumn="0" w:lastRowFirstColumn="0" w:lastRowLastColumn="0"/>
+              <w:rPr>
+                <w:sz w:val="20"/>
+                <w:szCs w:val="20"/>
+              </w:rPr>
+            </w:pPr>
+            <w:r>
+              <w:rPr>
+                <w:sz w:val="20"/>
+                <w:szCs w:val="20"/>
+              </w:rPr>
+              <w:t>356364</w:t>
+            </w:r>
+          </w:p>
+        </w:tc>
+        <w:tc>
+          <w:tcPr>
+            <w:tcW w:w="1085" w:type="dxa"/>
+          </w:tcPr>
+          <w:p>
+            <w:pPr>
+              <w:jc w:val="center"/>
+              <w:cnfStyle w:val="000000000000" w:firstRow="0" w:lastRow="0" w:firstColumn="0" w:lastColumn="0" w:oddVBand="0" w:evenVBand="0" w:oddHBand="0" w:evenHBand="0" w:firstRowFirstColumn="0" w:firstRowLastColumn="0" w:lastRowFirstColumn="0" w:lastRowLastColumn="0"/>
+              <w:rPr>
+                <w:sz w:val="20"/>
+                <w:szCs w:val="20"/>
+              </w:rPr>
+            </w:pPr>
+            <w:r>
+              <w:rPr>
+                <w:sz w:val="20"/>
+                <w:szCs w:val="20"/>
+              </w:rPr>
+              <w:t>52.68174</w:t>
+            </w:r>
+          </w:p>
+        </w:tc>
+        <w:tc>
+          <w:tcPr>
+            <w:tcW w:w="1151" w:type="dxa"/>
+          </w:tcPr>
+          <w:p>
+            <w:pPr>
+              <w:jc w:val="center"/>
+              <w:cnfStyle w:val="000000000000" w:firstRow="0" w:lastRow="0" w:firstColumn="0" w:lastColumn="0" w:oddVBand="0" w:evenVBand="0" w:oddHBand="0" w:evenHBand="0" w:firstRowFirstColumn="0" w:firstRowLastColumn="0" w:lastRowFirstColumn="0" w:lastRowLastColumn="0"/>
+              <w:rPr>
+                <w:sz w:val="20"/>
+                <w:szCs w:val="20"/>
+              </w:rPr>
+            </w:pPr>
+            <w:r>
+              <w:rPr>
+                <w:sz w:val="20"/>
+                <w:szCs w:val="20"/>
+              </w:rPr>
+              <w:t>2201.18484</w:t>
+            </w:r>
+          </w:p>
+        </w:tc>
+        <w:tc>
+          <w:tcPr>
+            <w:tcW w:w="492" w:type="dxa"/>
+          </w:tcPr>
+          <w:p>
+            <w:pPr>
+              <w:jc w:val="center"/>
+              <w:cnfStyle w:val="000000000000" w:firstRow="0" w:lastRow="0" w:firstColumn="0" w:lastColumn="0" w:oddVBand="0" w:evenVBand="0" w:oddHBand="0" w:evenHBand="0" w:firstRowFirstColumn="0" w:firstRowLastColumn="0" w:lastRowFirstColumn="0" w:lastRowLastColumn="0"/>
+              <w:rPr>
+                <w:sz w:val="20"/>
+                <w:szCs w:val="20"/>
+              </w:rPr>
             </w:pPr>
           </w:p>
         </w:tc>
@@ -867,66 +2414,337 @@
         <w:tc>
           <w:tcPr>
             <w:cnfStyle w:val="001000000000" w:firstRow="0" w:lastRow="0" w:firstColumn="1" w:lastColumn="0" w:oddVBand="0" w:evenVBand="0" w:oddHBand="0" w:evenHBand="0" w:firstRowFirstColumn="0" w:firstRowLastColumn="0" w:lastRowFirstColumn="0" w:lastRowLastColumn="0"/>
-            <w:tcW w:w="1072" w:type="dxa"/>
-          </w:tcPr>
-          <w:p>
-            <w:pPr>
-              <w:jc w:val="center"/>
-            </w:pPr>
-          </w:p>
-        </w:tc>
-        <w:tc>
-          <w:tcPr>
-            <w:tcW w:w="2142" w:type="dxa"/>
-          </w:tcPr>
-          <w:p>
-            <w:pPr>
-              <w:jc w:val="center"/>
-              <w:cnfStyle w:val="000000100000" w:firstRow="0" w:lastRow="0" w:firstColumn="0" w:lastColumn="0" w:oddVBand="0" w:evenVBand="0" w:oddHBand="1" w:evenHBand="0" w:firstRowFirstColumn="0" w:firstRowLastColumn="0" w:lastRowFirstColumn="0" w:lastRowLastColumn="0"/>
-            </w:pPr>
-          </w:p>
-        </w:tc>
-        <w:tc>
-          <w:tcPr>
-            <w:tcW w:w="1325" w:type="dxa"/>
-          </w:tcPr>
-          <w:p>
-            <w:pPr>
-              <w:jc w:val="center"/>
-              <w:cnfStyle w:val="000000100000" w:firstRow="0" w:lastRow="0" w:firstColumn="0" w:lastColumn="0" w:oddVBand="0" w:evenVBand="0" w:oddHBand="1" w:evenHBand="0" w:firstRowFirstColumn="0" w:firstRowLastColumn="0" w:lastRowFirstColumn="0" w:lastRowLastColumn="0"/>
-            </w:pPr>
-          </w:p>
-        </w:tc>
-        <w:tc>
-          <w:tcPr>
-            <w:tcW w:w="1351" w:type="dxa"/>
-          </w:tcPr>
-          <w:p>
-            <w:pPr>
-              <w:jc w:val="center"/>
-              <w:cnfStyle w:val="000000100000" w:firstRow="0" w:lastRow="0" w:firstColumn="0" w:lastColumn="0" w:oddVBand="0" w:evenVBand="0" w:oddHBand="1" w:evenHBand="0" w:firstRowFirstColumn="0" w:firstRowLastColumn="0" w:lastRowFirstColumn="0" w:lastRowLastColumn="0"/>
-            </w:pPr>
-          </w:p>
-        </w:tc>
-        <w:tc>
-          <w:tcPr>
-            <w:tcW w:w="1321" w:type="dxa"/>
-          </w:tcPr>
-          <w:p>
-            <w:pPr>
-              <w:jc w:val="center"/>
-              <w:cnfStyle w:val="000000100000" w:firstRow="0" w:lastRow="0" w:firstColumn="0" w:lastColumn="0" w:oddVBand="0" w:evenVBand="0" w:oddHBand="1" w:evenHBand="0" w:firstRowFirstColumn="0" w:firstRowLastColumn="0" w:lastRowFirstColumn="0" w:lastRowLastColumn="0"/>
-            </w:pPr>
-          </w:p>
-        </w:tc>
-        <w:tc>
-          <w:tcPr>
-            <w:tcW w:w="1390" w:type="dxa"/>
-          </w:tcPr>
-          <w:p>
-            <w:pPr>
-              <w:jc w:val="center"/>
-              <w:cnfStyle w:val="000000100000" w:firstRow="0" w:lastRow="0" w:firstColumn="0" w:lastColumn="0" w:oddVBand="0" w:evenVBand="0" w:oddHBand="1" w:evenHBand="0" w:firstRowFirstColumn="0" w:firstRowLastColumn="0" w:lastRowFirstColumn="0" w:lastRowLastColumn="0"/>
+            <w:tcW w:w="836" w:type="dxa"/>
+          </w:tcPr>
+          <w:p>
+            <w:pPr>
+              <w:jc w:val="center"/>
+              <w:rPr>
+                <w:sz w:val="20"/>
+                <w:szCs w:val="20"/>
+              </w:rPr>
+            </w:pPr>
+            <w:r>
+              <w:rPr>
+                <w:sz w:val="20"/>
+                <w:szCs w:val="20"/>
+              </w:rPr>
+              <w:t>1-2</w:t>
+            </w:r>
+          </w:p>
+        </w:tc>
+        <w:tc>
+          <w:tcPr>
+            <w:tcW w:w="808" w:type="dxa"/>
+          </w:tcPr>
+          <w:p>
+            <w:pPr>
+              <w:jc w:val="center"/>
+              <w:cnfStyle w:val="000000100000" w:firstRow="0" w:lastRow="0" w:firstColumn="0" w:lastColumn="0" w:oddVBand="0" w:evenVBand="0" w:oddHBand="1" w:evenHBand="0" w:firstRowFirstColumn="0" w:firstRowLastColumn="0" w:lastRowFirstColumn="0" w:lastRowLastColumn="0"/>
+              <w:rPr>
+                <w:sz w:val="20"/>
+                <w:szCs w:val="20"/>
+              </w:rPr>
+            </w:pPr>
+            <w:r>
+              <w:rPr>
+                <w:sz w:val="20"/>
+                <w:szCs w:val="20"/>
+              </w:rPr>
+              <w:t>9</w:t>
+            </w:r>
+          </w:p>
+        </w:tc>
+        <w:tc>
+          <w:tcPr>
+            <w:tcW w:w="1294" w:type="dxa"/>
+          </w:tcPr>
+          <w:p>
+            <w:pPr>
+              <w:jc w:val="center"/>
+              <w:cnfStyle w:val="000000100000" w:firstRow="0" w:lastRow="0" w:firstColumn="0" w:lastColumn="0" w:oddVBand="0" w:evenVBand="0" w:oddHBand="1" w:evenHBand="0" w:firstRowFirstColumn="0" w:firstRowLastColumn="0" w:lastRowFirstColumn="0" w:lastRowLastColumn="0"/>
+              <w:rPr>
+                <w:sz w:val="20"/>
+                <w:szCs w:val="20"/>
+              </w:rPr>
+            </w:pPr>
+            <w:r>
+              <w:rPr>
+                <w:sz w:val="20"/>
+                <w:szCs w:val="20"/>
+              </w:rPr>
+              <w:t>18</w:t>
+            </w:r>
+          </w:p>
+        </w:tc>
+        <w:tc>
+          <w:tcPr>
+            <w:tcW w:w="1751" w:type="dxa"/>
+          </w:tcPr>
+          <w:p>
+            <w:pPr>
+              <w:jc w:val="center"/>
+              <w:cnfStyle w:val="000000100000" w:firstRow="0" w:lastRow="0" w:firstColumn="0" w:lastColumn="0" w:oddVBand="0" w:evenVBand="0" w:oddHBand="1" w:evenHBand="0" w:firstRowFirstColumn="0" w:firstRowLastColumn="0" w:lastRowFirstColumn="0" w:lastRowLastColumn="0"/>
+              <w:rPr>
+                <w:sz w:val="20"/>
+                <w:szCs w:val="20"/>
+              </w:rPr>
+            </w:pPr>
+            <w:r>
+              <w:rPr>
+                <w:sz w:val="20"/>
+                <w:szCs w:val="20"/>
+              </w:rPr>
+              <w:t>a_0=1</w:t>
+            </w:r>
+          </w:p>
+          <w:p>
+            <w:pPr>
+              <w:jc w:val="center"/>
+              <w:cnfStyle w:val="000000100000" w:firstRow="0" w:lastRow="0" w:firstColumn="0" w:lastColumn="0" w:oddVBand="0" w:evenVBand="0" w:oddHBand="1" w:evenHBand="0" w:firstRowFirstColumn="0" w:firstRowLastColumn="0" w:lastRowFirstColumn="0" w:lastRowLastColumn="0"/>
+              <w:rPr>
+                <w:sz w:val="20"/>
+                <w:szCs w:val="20"/>
+              </w:rPr>
+            </w:pPr>
+            <w:r>
+              <w:rPr>
+                <w:sz w:val="20"/>
+                <w:szCs w:val="20"/>
+              </w:rPr>
+              <w:t>a_3=0</w:t>
+            </w:r>
+          </w:p>
+          <w:p>
+            <w:pPr>
+              <w:jc w:val="center"/>
+              <w:cnfStyle w:val="000000100000" w:firstRow="0" w:lastRow="0" w:firstColumn="0" w:lastColumn="0" w:oddVBand="0" w:evenVBand="0" w:oddHBand="1" w:evenHBand="0" w:firstRowFirstColumn="0" w:firstRowLastColumn="0" w:lastRowFirstColumn="0" w:lastRowLastColumn="0"/>
+              <w:rPr>
+                <w:sz w:val="20"/>
+                <w:szCs w:val="20"/>
+              </w:rPr>
+            </w:pPr>
+            <w:r>
+              <w:rPr>
+                <w:sz w:val="20"/>
+                <w:szCs w:val="20"/>
+              </w:rPr>
+              <w:t>a_1=1</w:t>
+            </w:r>
+          </w:p>
+          <w:p>
+            <w:pPr>
+              <w:jc w:val="center"/>
+              <w:cnfStyle w:val="000000100000" w:firstRow="0" w:lastRow="0" w:firstColumn="0" w:lastColumn="0" w:oddVBand="0" w:evenVBand="0" w:oddHBand="1" w:evenHBand="0" w:firstRowFirstColumn="0" w:firstRowLastColumn="0" w:lastRowFirstColumn="0" w:lastRowLastColumn="0"/>
+              <w:rPr>
+                <w:sz w:val="20"/>
+                <w:szCs w:val="20"/>
+              </w:rPr>
+            </w:pPr>
+            <w:r>
+              <w:rPr>
+                <w:sz w:val="20"/>
+                <w:szCs w:val="20"/>
+              </w:rPr>
+              <w:t>a_8=0</w:t>
+            </w:r>
+          </w:p>
+          <w:p>
+            <w:pPr>
+              <w:jc w:val="center"/>
+              <w:cnfStyle w:val="000000100000" w:firstRow="0" w:lastRow="0" w:firstColumn="0" w:lastColumn="0" w:oddVBand="0" w:evenVBand="0" w:oddHBand="1" w:evenHBand="0" w:firstRowFirstColumn="0" w:firstRowLastColumn="0" w:lastRowFirstColumn="0" w:lastRowLastColumn="0"/>
+              <w:rPr>
+                <w:sz w:val="20"/>
+                <w:szCs w:val="20"/>
+              </w:rPr>
+            </w:pPr>
+            <w:r>
+              <w:rPr>
+                <w:sz w:val="20"/>
+                <w:szCs w:val="20"/>
+              </w:rPr>
+              <w:t>a_7=0</w:t>
+            </w:r>
+          </w:p>
+          <w:p>
+            <w:pPr>
+              <w:jc w:val="center"/>
+              <w:cnfStyle w:val="000000100000" w:firstRow="0" w:lastRow="0" w:firstColumn="0" w:lastColumn="0" w:oddVBand="0" w:evenVBand="0" w:oddHBand="1" w:evenHBand="0" w:firstRowFirstColumn="0" w:firstRowLastColumn="0" w:lastRowFirstColumn="0" w:lastRowLastColumn="0"/>
+              <w:rPr>
+                <w:sz w:val="20"/>
+                <w:szCs w:val="20"/>
+              </w:rPr>
+            </w:pPr>
+            <w:r>
+              <w:rPr>
+                <w:sz w:val="20"/>
+                <w:szCs w:val="20"/>
+              </w:rPr>
+              <w:t>a_6=0</w:t>
+            </w:r>
+          </w:p>
+          <w:p>
+            <w:pPr>
+              <w:jc w:val="center"/>
+              <w:cnfStyle w:val="000000100000" w:firstRow="0" w:lastRow="0" w:firstColumn="0" w:lastColumn="0" w:oddVBand="0" w:evenVBand="0" w:oddHBand="1" w:evenHBand="0" w:firstRowFirstColumn="0" w:firstRowLastColumn="0" w:lastRowFirstColumn="0" w:lastRowLastColumn="0"/>
+              <w:rPr>
+                <w:sz w:val="20"/>
+                <w:szCs w:val="20"/>
+              </w:rPr>
+            </w:pPr>
+            <w:r>
+              <w:rPr>
+                <w:sz w:val="20"/>
+                <w:szCs w:val="20"/>
+              </w:rPr>
+              <w:t>a_5=0</w:t>
+            </w:r>
+          </w:p>
+          <w:p>
+            <w:pPr>
+              <w:jc w:val="center"/>
+              <w:cnfStyle w:val="000000100000" w:firstRow="0" w:lastRow="0" w:firstColumn="0" w:lastColumn="0" w:oddVBand="0" w:evenVBand="0" w:oddHBand="1" w:evenHBand="0" w:firstRowFirstColumn="0" w:firstRowLastColumn="0" w:lastRowFirstColumn="0" w:lastRowLastColumn="0"/>
+              <w:rPr>
+                <w:sz w:val="20"/>
+                <w:szCs w:val="20"/>
+              </w:rPr>
+            </w:pPr>
+            <w:r>
+              <w:rPr>
+                <w:sz w:val="20"/>
+                <w:szCs w:val="20"/>
+              </w:rPr>
+              <w:t>a_4=0</w:t>
+            </w:r>
+          </w:p>
+          <w:p>
+            <w:pPr>
+              <w:jc w:val="center"/>
+              <w:cnfStyle w:val="000000100000" w:firstRow="0" w:lastRow="0" w:firstColumn="0" w:lastColumn="0" w:oddVBand="0" w:evenVBand="0" w:oddHBand="1" w:evenHBand="0" w:firstRowFirstColumn="0" w:firstRowLastColumn="0" w:lastRowFirstColumn="0" w:lastRowLastColumn="0"/>
+              <w:rPr>
+                <w:sz w:val="20"/>
+                <w:szCs w:val="20"/>
+              </w:rPr>
+            </w:pPr>
+            <w:r>
+              <w:rPr>
+                <w:sz w:val="20"/>
+                <w:szCs w:val="20"/>
+              </w:rPr>
+              <w:t>a_2=0</w:t>
+            </w:r>
+          </w:p>
+          <w:p>
+            <w:pPr>
+              <w:jc w:val="center"/>
+              <w:cnfStyle w:val="000000100000" w:firstRow="0" w:lastRow="0" w:firstColumn="0" w:lastColumn="0" w:oddVBand="0" w:evenVBand="0" w:oddHBand="1" w:evenHBand="0" w:firstRowFirstColumn="0" w:firstRowLastColumn="0" w:lastRowFirstColumn="0" w:lastRowLastColumn="0"/>
+              <w:rPr>
+                <w:sz w:val="20"/>
+                <w:szCs w:val="20"/>
+              </w:rPr>
+            </w:pPr>
+          </w:p>
+        </w:tc>
+        <w:tc>
+          <w:tcPr>
+            <w:tcW w:w="1092" w:type="dxa"/>
+          </w:tcPr>
+          <w:p>
+            <w:pPr>
+              <w:jc w:val="center"/>
+              <w:cnfStyle w:val="000000100000" w:firstRow="0" w:lastRow="0" w:firstColumn="0" w:lastColumn="0" w:oddVBand="0" w:evenVBand="0" w:oddHBand="1" w:evenHBand="0" w:firstRowFirstColumn="0" w:firstRowLastColumn="0" w:lastRowFirstColumn="0" w:lastRowLastColumn="0"/>
+              <w:rPr>
+                <w:sz w:val="20"/>
+                <w:szCs w:val="20"/>
+              </w:rPr>
+            </w:pPr>
+            <w:r>
+              <w:rPr>
+                <w:sz w:val="20"/>
+                <w:szCs w:val="20"/>
+              </w:rPr>
+              <w:t>2763</w:t>
+            </w:r>
+          </w:p>
+        </w:tc>
+        <w:tc>
+          <w:tcPr>
+            <w:tcW w:w="1121" w:type="dxa"/>
+          </w:tcPr>
+          <w:p>
+            <w:pPr>
+              <w:jc w:val="center"/>
+              <w:cnfStyle w:val="000000100000" w:firstRow="0" w:lastRow="0" w:firstColumn="0" w:lastColumn="0" w:oddVBand="0" w:evenVBand="0" w:oddHBand="1" w:evenHBand="0" w:firstRowFirstColumn="0" w:firstRowLastColumn="0" w:lastRowFirstColumn="0" w:lastRowLastColumn="0"/>
+              <w:rPr>
+                <w:sz w:val="20"/>
+                <w:szCs w:val="20"/>
+              </w:rPr>
+            </w:pPr>
+            <w:r>
+              <w:rPr>
+                <w:sz w:val="20"/>
+                <w:szCs w:val="20"/>
+              </w:rPr>
+              <w:t>20700</w:t>
+            </w:r>
+          </w:p>
+        </w:tc>
+        <w:tc>
+          <w:tcPr>
+            <w:tcW w:w="1085" w:type="dxa"/>
+          </w:tcPr>
+          <w:p>
+            <w:pPr>
+              <w:jc w:val="center"/>
+              <w:cnfStyle w:val="000000100000" w:firstRow="0" w:lastRow="0" w:firstColumn="0" w:lastColumn="0" w:oddVBand="0" w:evenVBand="0" w:oddHBand="1" w:evenHBand="0" w:firstRowFirstColumn="0" w:firstRowLastColumn="0" w:lastRowFirstColumn="0" w:lastRowLastColumn="0"/>
+              <w:rPr>
+                <w:sz w:val="20"/>
+                <w:szCs w:val="20"/>
+              </w:rPr>
+            </w:pPr>
+            <w:r>
+              <w:rPr>
+                <w:sz w:val="20"/>
+                <w:szCs w:val="20"/>
+              </w:rPr>
+              <w:t>0.24920</w:t>
+            </w:r>
+          </w:p>
+        </w:tc>
+        <w:tc>
+          <w:tcPr>
+            <w:tcW w:w="1151" w:type="dxa"/>
+          </w:tcPr>
+          <w:p>
+            <w:pPr>
+              <w:jc w:val="center"/>
+              <w:cnfStyle w:val="000000100000" w:firstRow="0" w:lastRow="0" w:firstColumn="0" w:lastColumn="0" w:oddVBand="0" w:evenVBand="0" w:oddHBand="1" w:evenHBand="0" w:firstRowFirstColumn="0" w:firstRowLastColumn="0" w:lastRowFirstColumn="0" w:lastRowLastColumn="0"/>
+              <w:rPr>
+                <w:sz w:val="20"/>
+                <w:szCs w:val="20"/>
+              </w:rPr>
+            </w:pPr>
+            <w:r>
+              <w:rPr>
+                <w:sz w:val="20"/>
+                <w:szCs w:val="20"/>
+              </w:rPr>
+              <w:t>0.24520</w:t>
+            </w:r>
+          </w:p>
+        </w:tc>
+        <w:tc>
+          <w:tcPr>
+            <w:tcW w:w="492" w:type="dxa"/>
+          </w:tcPr>
+          <w:p>
+            <w:pPr>
+              <w:jc w:val="center"/>
+              <w:cnfStyle w:val="000000100000" w:firstRow="0" w:lastRow="0" w:firstColumn="0" w:lastColumn="0" w:oddVBand="0" w:evenVBand="0" w:oddHBand="1" w:evenHBand="0" w:firstRowFirstColumn="0" w:firstRowLastColumn="0" w:lastRowFirstColumn="0" w:lastRowLastColumn="0"/>
+              <w:rPr>
+                <w:sz w:val="20"/>
+                <w:szCs w:val="20"/>
+              </w:rPr>
             </w:pPr>
           </w:p>
         </w:tc>
@@ -935,66 +2753,441 @@
         <w:tc>
           <w:tcPr>
             <w:cnfStyle w:val="001000000000" w:firstRow="0" w:lastRow="0" w:firstColumn="1" w:lastColumn="0" w:oddVBand="0" w:evenVBand="0" w:oddHBand="0" w:evenHBand="0" w:firstRowFirstColumn="0" w:firstRowLastColumn="0" w:lastRowFirstColumn="0" w:lastRowLastColumn="0"/>
-            <w:tcW w:w="1072" w:type="dxa"/>
-          </w:tcPr>
-          <w:p>
-            <w:pPr>
-              <w:jc w:val="center"/>
-            </w:pPr>
-          </w:p>
-        </w:tc>
-        <w:tc>
-          <w:tcPr>
-            <w:tcW w:w="2142" w:type="dxa"/>
-          </w:tcPr>
-          <w:p>
-            <w:pPr>
-              <w:jc w:val="center"/>
-              <w:cnfStyle w:val="000000000000" w:firstRow="0" w:lastRow="0" w:firstColumn="0" w:lastColumn="0" w:oddVBand="0" w:evenVBand="0" w:oddHBand="0" w:evenHBand="0" w:firstRowFirstColumn="0" w:firstRowLastColumn="0" w:lastRowFirstColumn="0" w:lastRowLastColumn="0"/>
-            </w:pPr>
-          </w:p>
-        </w:tc>
-        <w:tc>
-          <w:tcPr>
-            <w:tcW w:w="1325" w:type="dxa"/>
-          </w:tcPr>
-          <w:p>
-            <w:pPr>
-              <w:jc w:val="center"/>
-              <w:cnfStyle w:val="000000000000" w:firstRow="0" w:lastRow="0" w:firstColumn="0" w:lastColumn="0" w:oddVBand="0" w:evenVBand="0" w:oddHBand="0" w:evenHBand="0" w:firstRowFirstColumn="0" w:firstRowLastColumn="0" w:lastRowFirstColumn="0" w:lastRowLastColumn="0"/>
-            </w:pPr>
-          </w:p>
-        </w:tc>
-        <w:tc>
-          <w:tcPr>
-            <w:tcW w:w="1351" w:type="dxa"/>
-          </w:tcPr>
-          <w:p>
-            <w:pPr>
-              <w:jc w:val="center"/>
-              <w:cnfStyle w:val="000000000000" w:firstRow="0" w:lastRow="0" w:firstColumn="0" w:lastColumn="0" w:oddVBand="0" w:evenVBand="0" w:oddHBand="0" w:evenHBand="0" w:firstRowFirstColumn="0" w:firstRowLastColumn="0" w:lastRowFirstColumn="0" w:lastRowLastColumn="0"/>
-            </w:pPr>
-          </w:p>
-        </w:tc>
-        <w:tc>
-          <w:tcPr>
-            <w:tcW w:w="1321" w:type="dxa"/>
-          </w:tcPr>
-          <w:p>
-            <w:pPr>
-              <w:jc w:val="center"/>
-              <w:cnfStyle w:val="000000000000" w:firstRow="0" w:lastRow="0" w:firstColumn="0" w:lastColumn="0" w:oddVBand="0" w:evenVBand="0" w:oddHBand="0" w:evenHBand="0" w:firstRowFirstColumn="0" w:firstRowLastColumn="0" w:lastRowFirstColumn="0" w:lastRowLastColumn="0"/>
-            </w:pPr>
-          </w:p>
-        </w:tc>
-        <w:tc>
-          <w:tcPr>
-            <w:tcW w:w="1390" w:type="dxa"/>
-          </w:tcPr>
-          <w:p>
-            <w:pPr>
-              <w:jc w:val="center"/>
-              <w:cnfStyle w:val="000000000000" w:firstRow="0" w:lastRow="0" w:firstColumn="0" w:lastColumn="0" w:oddVBand="0" w:evenVBand="0" w:oddHBand="0" w:evenHBand="0" w:firstRowFirstColumn="0" w:firstRowLastColumn="0" w:lastRowFirstColumn="0" w:lastRowLastColumn="0"/>
+            <w:tcW w:w="836" w:type="dxa"/>
+          </w:tcPr>
+          <w:p>
+            <w:pPr>
+              <w:jc w:val="center"/>
+              <w:rPr>
+                <w:sz w:val="20"/>
+                <w:szCs w:val="20"/>
+              </w:rPr>
+            </w:pPr>
+            <w:r>
+              <w:rPr>
+                <w:sz w:val="20"/>
+                <w:szCs w:val="20"/>
+              </w:rPr>
+              <w:t>3-5</w:t>
+            </w:r>
+          </w:p>
+        </w:tc>
+        <w:tc>
+          <w:tcPr>
+            <w:tcW w:w="808" w:type="dxa"/>
+          </w:tcPr>
+          <w:p>
+            <w:pPr>
+              <w:jc w:val="center"/>
+              <w:cnfStyle w:val="000000000000" w:firstRow="0" w:lastRow="0" w:firstColumn="0" w:lastColumn="0" w:oddVBand="0" w:evenVBand="0" w:oddHBand="0" w:evenHBand="0" w:firstRowFirstColumn="0" w:firstRowLastColumn="0" w:lastRowFirstColumn="0" w:lastRowLastColumn="0"/>
+              <w:rPr>
+                <w:sz w:val="20"/>
+                <w:szCs w:val="20"/>
+              </w:rPr>
+            </w:pPr>
+            <w:r>
+              <w:rPr>
+                <w:sz w:val="20"/>
+                <w:szCs w:val="20"/>
+              </w:rPr>
+              <w:t>15</w:t>
+            </w:r>
+          </w:p>
+        </w:tc>
+        <w:tc>
+          <w:tcPr>
+            <w:tcW w:w="1294" w:type="dxa"/>
+          </w:tcPr>
+          <w:p>
+            <w:pPr>
+              <w:jc w:val="center"/>
+              <w:cnfStyle w:val="000000000000" w:firstRow="0" w:lastRow="0" w:firstColumn="0" w:lastColumn="0" w:oddVBand="0" w:evenVBand="0" w:oddHBand="0" w:evenHBand="0" w:firstRowFirstColumn="0" w:firstRowLastColumn="0" w:lastRowFirstColumn="0" w:lastRowLastColumn="0"/>
+              <w:rPr>
+                <w:sz w:val="20"/>
+                <w:szCs w:val="20"/>
+              </w:rPr>
+            </w:pPr>
+            <w:r>
+              <w:rPr>
+                <w:sz w:val="20"/>
+                <w:szCs w:val="20"/>
+              </w:rPr>
+              <w:t>33</w:t>
+            </w:r>
+          </w:p>
+        </w:tc>
+        <w:tc>
+          <w:tcPr>
+            <w:tcW w:w="1751" w:type="dxa"/>
+          </w:tcPr>
+          <w:p>
+            <w:pPr>
+              <w:jc w:val="center"/>
+              <w:cnfStyle w:val="000000000000" w:firstRow="0" w:lastRow="0" w:firstColumn="0" w:lastColumn="0" w:oddVBand="0" w:evenVBand="0" w:oddHBand="0" w:evenHBand="0" w:firstRowFirstColumn="0" w:firstRowLastColumn="0" w:lastRowFirstColumn="0" w:lastRowLastColumn="0"/>
+              <w:rPr>
+                <w:sz w:val="20"/>
+                <w:szCs w:val="20"/>
+              </w:rPr>
+            </w:pPr>
+            <w:r>
+              <w:rPr>
+                <w:sz w:val="20"/>
+                <w:szCs w:val="20"/>
+              </w:rPr>
+              <w:t>a_5=1</w:t>
+            </w:r>
+          </w:p>
+          <w:p>
+            <w:pPr>
+              <w:jc w:val="center"/>
+              <w:cnfStyle w:val="000000000000" w:firstRow="0" w:lastRow="0" w:firstColumn="0" w:lastColumn="0" w:oddVBand="0" w:evenVBand="0" w:oddHBand="0" w:evenHBand="0" w:firstRowFirstColumn="0" w:firstRowLastColumn="0" w:lastRowFirstColumn="0" w:lastRowLastColumn="0"/>
+              <w:rPr>
+                <w:sz w:val="20"/>
+                <w:szCs w:val="20"/>
+              </w:rPr>
+            </w:pPr>
+            <w:r>
+              <w:rPr>
+                <w:sz w:val="20"/>
+                <w:szCs w:val="20"/>
+              </w:rPr>
+              <w:t>a_7=0</w:t>
+            </w:r>
+          </w:p>
+          <w:p>
+            <w:pPr>
+              <w:jc w:val="center"/>
+              <w:cnfStyle w:val="000000000000" w:firstRow="0" w:lastRow="0" w:firstColumn="0" w:lastColumn="0" w:oddVBand="0" w:evenVBand="0" w:oddHBand="0" w:evenHBand="0" w:firstRowFirstColumn="0" w:firstRowLastColumn="0" w:lastRowFirstColumn="0" w:lastRowLastColumn="0"/>
+              <w:rPr>
+                <w:sz w:val="20"/>
+                <w:szCs w:val="20"/>
+              </w:rPr>
+            </w:pPr>
+            <w:r>
+              <w:rPr>
+                <w:sz w:val="20"/>
+                <w:szCs w:val="20"/>
+              </w:rPr>
+              <w:t>a_0=0</w:t>
+            </w:r>
+          </w:p>
+          <w:p>
+            <w:pPr>
+              <w:jc w:val="center"/>
+              <w:cnfStyle w:val="000000000000" w:firstRow="0" w:lastRow="0" w:firstColumn="0" w:lastColumn="0" w:oddVBand="0" w:evenVBand="0" w:oddHBand="0" w:evenHBand="0" w:firstRowFirstColumn="0" w:firstRowLastColumn="0" w:lastRowFirstColumn="0" w:lastRowLastColumn="0"/>
+              <w:rPr>
+                <w:sz w:val="20"/>
+                <w:szCs w:val="20"/>
+              </w:rPr>
+            </w:pPr>
+            <w:r>
+              <w:rPr>
+                <w:sz w:val="20"/>
+                <w:szCs w:val="20"/>
+              </w:rPr>
+              <w:t>a_3=0</w:t>
+            </w:r>
+          </w:p>
+          <w:p>
+            <w:pPr>
+              <w:jc w:val="center"/>
+              <w:cnfStyle w:val="000000000000" w:firstRow="0" w:lastRow="0" w:firstColumn="0" w:lastColumn="0" w:oddVBand="0" w:evenVBand="0" w:oddHBand="0" w:evenHBand="0" w:firstRowFirstColumn="0" w:firstRowLastColumn="0" w:lastRowFirstColumn="0" w:lastRowLastColumn="0"/>
+              <w:rPr>
+                <w:sz w:val="20"/>
+                <w:szCs w:val="20"/>
+              </w:rPr>
+            </w:pPr>
+            <w:r>
+              <w:rPr>
+                <w:sz w:val="20"/>
+                <w:szCs w:val="20"/>
+              </w:rPr>
+              <w:t>a_9=1</w:t>
+            </w:r>
+          </w:p>
+          <w:p>
+            <w:pPr>
+              <w:jc w:val="center"/>
+              <w:cnfStyle w:val="000000000000" w:firstRow="0" w:lastRow="0" w:firstColumn="0" w:lastColumn="0" w:oddVBand="0" w:evenVBand="0" w:oddHBand="0" w:evenHBand="0" w:firstRowFirstColumn="0" w:firstRowLastColumn="0" w:lastRowFirstColumn="0" w:lastRowLastColumn="0"/>
+              <w:rPr>
+                <w:sz w:val="20"/>
+                <w:szCs w:val="20"/>
+              </w:rPr>
+            </w:pPr>
+            <w:r>
+              <w:rPr>
+                <w:sz w:val="20"/>
+                <w:szCs w:val="20"/>
+              </w:rPr>
+              <w:lastRenderedPageBreak/>
+              <w:t>a_1=1</w:t>
+            </w:r>
+          </w:p>
+          <w:p>
+            <w:pPr>
+              <w:jc w:val="center"/>
+              <w:cnfStyle w:val="000000000000" w:firstRow="0" w:lastRow="0" w:firstColumn="0" w:lastColumn="0" w:oddVBand="0" w:evenVBand="0" w:oddHBand="0" w:evenHBand="0" w:firstRowFirstColumn="0" w:firstRowLastColumn="0" w:lastRowFirstColumn="0" w:lastRowLastColumn="0"/>
+              <w:rPr>
+                <w:sz w:val="20"/>
+                <w:szCs w:val="20"/>
+              </w:rPr>
+            </w:pPr>
+            <w:r>
+              <w:rPr>
+                <w:sz w:val="20"/>
+                <w:szCs w:val="20"/>
+              </w:rPr>
+              <w:t>a_14=0</w:t>
+            </w:r>
+          </w:p>
+          <w:p>
+            <w:pPr>
+              <w:jc w:val="center"/>
+              <w:cnfStyle w:val="000000000000" w:firstRow="0" w:lastRow="0" w:firstColumn="0" w:lastColumn="0" w:oddVBand="0" w:evenVBand="0" w:oddHBand="0" w:evenHBand="0" w:firstRowFirstColumn="0" w:firstRowLastColumn="0" w:lastRowFirstColumn="0" w:lastRowLastColumn="0"/>
+              <w:rPr>
+                <w:sz w:val="20"/>
+                <w:szCs w:val="20"/>
+              </w:rPr>
+            </w:pPr>
+            <w:r>
+              <w:rPr>
+                <w:sz w:val="20"/>
+                <w:szCs w:val="20"/>
+              </w:rPr>
+              <w:t>a_13=0</w:t>
+            </w:r>
+          </w:p>
+          <w:p>
+            <w:pPr>
+              <w:jc w:val="center"/>
+              <w:cnfStyle w:val="000000000000" w:firstRow="0" w:lastRow="0" w:firstColumn="0" w:lastColumn="0" w:oddVBand="0" w:evenVBand="0" w:oddHBand="0" w:evenHBand="0" w:firstRowFirstColumn="0" w:firstRowLastColumn="0" w:lastRowFirstColumn="0" w:lastRowLastColumn="0"/>
+              <w:rPr>
+                <w:sz w:val="20"/>
+                <w:szCs w:val="20"/>
+              </w:rPr>
+            </w:pPr>
+            <w:r>
+              <w:rPr>
+                <w:sz w:val="20"/>
+                <w:szCs w:val="20"/>
+              </w:rPr>
+              <w:t>a_12=0</w:t>
+            </w:r>
+          </w:p>
+          <w:p>
+            <w:pPr>
+              <w:jc w:val="center"/>
+              <w:cnfStyle w:val="000000000000" w:firstRow="0" w:lastRow="0" w:firstColumn="0" w:lastColumn="0" w:oddVBand="0" w:evenVBand="0" w:oddHBand="0" w:evenHBand="0" w:firstRowFirstColumn="0" w:firstRowLastColumn="0" w:lastRowFirstColumn="0" w:lastRowLastColumn="0"/>
+              <w:rPr>
+                <w:sz w:val="20"/>
+                <w:szCs w:val="20"/>
+              </w:rPr>
+            </w:pPr>
+            <w:r>
+              <w:rPr>
+                <w:sz w:val="20"/>
+                <w:szCs w:val="20"/>
+              </w:rPr>
+              <w:t>a_11=0</w:t>
+            </w:r>
+          </w:p>
+          <w:p>
+            <w:pPr>
+              <w:jc w:val="center"/>
+              <w:cnfStyle w:val="000000000000" w:firstRow="0" w:lastRow="0" w:firstColumn="0" w:lastColumn="0" w:oddVBand="0" w:evenVBand="0" w:oddHBand="0" w:evenHBand="0" w:firstRowFirstColumn="0" w:firstRowLastColumn="0" w:lastRowFirstColumn="0" w:lastRowLastColumn="0"/>
+              <w:rPr>
+                <w:sz w:val="20"/>
+                <w:szCs w:val="20"/>
+              </w:rPr>
+            </w:pPr>
+            <w:r>
+              <w:rPr>
+                <w:sz w:val="20"/>
+                <w:szCs w:val="20"/>
+              </w:rPr>
+              <w:t>a_10=0</w:t>
+            </w:r>
+          </w:p>
+          <w:p>
+            <w:pPr>
+              <w:jc w:val="center"/>
+              <w:cnfStyle w:val="000000000000" w:firstRow="0" w:lastRow="0" w:firstColumn="0" w:lastColumn="0" w:oddVBand="0" w:evenVBand="0" w:oddHBand="0" w:evenHBand="0" w:firstRowFirstColumn="0" w:firstRowLastColumn="0" w:lastRowFirstColumn="0" w:lastRowLastColumn="0"/>
+              <w:rPr>
+                <w:sz w:val="20"/>
+                <w:szCs w:val="20"/>
+              </w:rPr>
+            </w:pPr>
+            <w:r>
+              <w:rPr>
+                <w:sz w:val="20"/>
+                <w:szCs w:val="20"/>
+              </w:rPr>
+              <w:t>a_8=0</w:t>
+            </w:r>
+          </w:p>
+          <w:p>
+            <w:pPr>
+              <w:jc w:val="center"/>
+              <w:cnfStyle w:val="000000000000" w:firstRow="0" w:lastRow="0" w:firstColumn="0" w:lastColumn="0" w:oddVBand="0" w:evenVBand="0" w:oddHBand="0" w:evenHBand="0" w:firstRowFirstColumn="0" w:firstRowLastColumn="0" w:lastRowFirstColumn="0" w:lastRowLastColumn="0"/>
+              <w:rPr>
+                <w:sz w:val="20"/>
+                <w:szCs w:val="20"/>
+              </w:rPr>
+            </w:pPr>
+            <w:r>
+              <w:rPr>
+                <w:sz w:val="20"/>
+                <w:szCs w:val="20"/>
+              </w:rPr>
+              <w:t>a_6=0</w:t>
+            </w:r>
+          </w:p>
+          <w:p>
+            <w:pPr>
+              <w:jc w:val="center"/>
+              <w:cnfStyle w:val="000000000000" w:firstRow="0" w:lastRow="0" w:firstColumn="0" w:lastColumn="0" w:oddVBand="0" w:evenVBand="0" w:oddHBand="0" w:evenHBand="0" w:firstRowFirstColumn="0" w:firstRowLastColumn="0" w:lastRowFirstColumn="0" w:lastRowLastColumn="0"/>
+              <w:rPr>
+                <w:sz w:val="20"/>
+                <w:szCs w:val="20"/>
+              </w:rPr>
+            </w:pPr>
+            <w:r>
+              <w:rPr>
+                <w:sz w:val="20"/>
+                <w:szCs w:val="20"/>
+              </w:rPr>
+              <w:t>a_4=0</w:t>
+            </w:r>
+          </w:p>
+          <w:p>
+            <w:pPr>
+              <w:jc w:val="center"/>
+              <w:cnfStyle w:val="000000000000" w:firstRow="0" w:lastRow="0" w:firstColumn="0" w:lastColumn="0" w:oddVBand="0" w:evenVBand="0" w:oddHBand="0" w:evenHBand="0" w:firstRowFirstColumn="0" w:firstRowLastColumn="0" w:lastRowFirstColumn="0" w:lastRowLastColumn="0"/>
+              <w:rPr>
+                <w:sz w:val="20"/>
+                <w:szCs w:val="20"/>
+              </w:rPr>
+            </w:pPr>
+            <w:r>
+              <w:rPr>
+                <w:sz w:val="20"/>
+                <w:szCs w:val="20"/>
+              </w:rPr>
+              <w:t>a_2=0</w:t>
+            </w:r>
+          </w:p>
+          <w:p>
+            <w:pPr>
+              <w:jc w:val="center"/>
+              <w:cnfStyle w:val="000000000000" w:firstRow="0" w:lastRow="0" w:firstColumn="0" w:lastColumn="0" w:oddVBand="0" w:evenVBand="0" w:oddHBand="0" w:evenHBand="0" w:firstRowFirstColumn="0" w:firstRowLastColumn="0" w:lastRowFirstColumn="0" w:lastRowLastColumn="0"/>
+              <w:rPr>
+                <w:sz w:val="20"/>
+                <w:szCs w:val="20"/>
+              </w:rPr>
+            </w:pPr>
+          </w:p>
+        </w:tc>
+        <w:tc>
+          <w:tcPr>
+            <w:tcW w:w="1092" w:type="dxa"/>
+          </w:tcPr>
+          <w:p>
+            <w:pPr>
+              <w:jc w:val="center"/>
+              <w:cnfStyle w:val="000000000000" w:firstRow="0" w:lastRow="0" w:firstColumn="0" w:lastColumn="0" w:oddVBand="0" w:evenVBand="0" w:oddHBand="0" w:evenHBand="0" w:firstRowFirstColumn="0" w:firstRowLastColumn="0" w:lastRowFirstColumn="0" w:lastRowLastColumn="0"/>
+              <w:rPr>
+                <w:sz w:val="20"/>
+                <w:szCs w:val="20"/>
+              </w:rPr>
+            </w:pPr>
+            <w:r>
+              <w:rPr>
+                <w:sz w:val="20"/>
+                <w:szCs w:val="20"/>
+              </w:rPr>
+              <w:lastRenderedPageBreak/>
+              <w:t>7665</w:t>
+            </w:r>
+          </w:p>
+        </w:tc>
+        <w:tc>
+          <w:tcPr>
+            <w:tcW w:w="1121" w:type="dxa"/>
+          </w:tcPr>
+          <w:p>
+            <w:pPr>
+              <w:jc w:val="center"/>
+              <w:cnfStyle w:val="000000000000" w:firstRow="0" w:lastRow="0" w:firstColumn="0" w:lastColumn="0" w:oddVBand="0" w:evenVBand="0" w:oddHBand="0" w:evenHBand="0" w:firstRowFirstColumn="0" w:firstRowLastColumn="0" w:lastRowFirstColumn="0" w:lastRowLastColumn="0"/>
+              <w:rPr>
+                <w:sz w:val="20"/>
+                <w:szCs w:val="20"/>
+              </w:rPr>
+            </w:pPr>
+            <w:r>
+              <w:rPr>
+                <w:sz w:val="20"/>
+                <w:szCs w:val="20"/>
+              </w:rPr>
+              <w:t>61674</w:t>
+            </w:r>
+          </w:p>
+        </w:tc>
+        <w:tc>
+          <w:tcPr>
+            <w:tcW w:w="1085" w:type="dxa"/>
+          </w:tcPr>
+          <w:p>
+            <w:pPr>
+              <w:jc w:val="center"/>
+              <w:cnfStyle w:val="000000000000" w:firstRow="0" w:lastRow="0" w:firstColumn="0" w:lastColumn="0" w:oddVBand="0" w:evenVBand="0" w:oddHBand="0" w:evenHBand="0" w:firstRowFirstColumn="0" w:firstRowLastColumn="0" w:lastRowFirstColumn="0" w:lastRowLastColumn="0"/>
+              <w:rPr>
+                <w:sz w:val="20"/>
+                <w:szCs w:val="20"/>
+              </w:rPr>
+            </w:pPr>
+            <w:r>
+              <w:rPr>
+                <w:sz w:val="20"/>
+                <w:szCs w:val="20"/>
+              </w:rPr>
+              <w:t>1.74773</w:t>
+            </w:r>
+          </w:p>
+        </w:tc>
+        <w:tc>
+          <w:tcPr>
+            <w:tcW w:w="1151" w:type="dxa"/>
+          </w:tcPr>
+          <w:p>
+            <w:pPr>
+              <w:jc w:val="center"/>
+              <w:cnfStyle w:val="000000000000" w:firstRow="0" w:lastRow="0" w:firstColumn="0" w:lastColumn="0" w:oddVBand="0" w:evenVBand="0" w:oddHBand="0" w:evenHBand="0" w:firstRowFirstColumn="0" w:firstRowLastColumn="0" w:lastRowFirstColumn="0" w:lastRowLastColumn="0"/>
+              <w:rPr>
+                <w:sz w:val="20"/>
+                <w:szCs w:val="20"/>
+              </w:rPr>
+            </w:pPr>
+            <w:r>
+              <w:rPr>
+                <w:sz w:val="20"/>
+                <w:szCs w:val="20"/>
+              </w:rPr>
+              <w:t>5.22899</w:t>
+            </w:r>
+          </w:p>
+        </w:tc>
+        <w:tc>
+          <w:tcPr>
+            <w:tcW w:w="492" w:type="dxa"/>
+          </w:tcPr>
+          <w:p>
+            <w:pPr>
+              <w:jc w:val="center"/>
+              <w:cnfStyle w:val="000000000000" w:firstRow="0" w:lastRow="0" w:firstColumn="0" w:lastColumn="0" w:oddVBand="0" w:evenVBand="0" w:oddHBand="0" w:evenHBand="0" w:firstRowFirstColumn="0" w:firstRowLastColumn="0" w:lastRowFirstColumn="0" w:lastRowLastColumn="0"/>
+              <w:rPr>
+                <w:sz w:val="20"/>
+                <w:szCs w:val="20"/>
+              </w:rPr>
             </w:pPr>
           </w:p>
         </w:tc>
@@ -1006,97 +3199,3715 @@
         <w:tc>
           <w:tcPr>
             <w:cnfStyle w:val="001000000000" w:firstRow="0" w:lastRow="0" w:firstColumn="1" w:lastColumn="0" w:oddVBand="0" w:evenVBand="0" w:oddHBand="0" w:evenHBand="0" w:firstRowFirstColumn="0" w:firstRowLastColumn="0" w:lastRowFirstColumn="0" w:lastRowLastColumn="0"/>
-            <w:tcW w:w="1072" w:type="dxa"/>
-          </w:tcPr>
-          <w:p>
-            <w:pPr>
-              <w:jc w:val="center"/>
-            </w:pPr>
-          </w:p>
-        </w:tc>
-        <w:tc>
-          <w:tcPr>
-            <w:tcW w:w="2142" w:type="dxa"/>
-          </w:tcPr>
-          <w:p>
-            <w:pPr>
-              <w:jc w:val="center"/>
-              <w:cnfStyle w:val="000000100000" w:firstRow="0" w:lastRow="0" w:firstColumn="0" w:lastColumn="0" w:oddVBand="0" w:evenVBand="0" w:oddHBand="1" w:evenHBand="0" w:firstRowFirstColumn="0" w:firstRowLastColumn="0" w:lastRowFirstColumn="0" w:lastRowLastColumn="0"/>
-            </w:pPr>
-          </w:p>
-        </w:tc>
-        <w:tc>
-          <w:tcPr>
-            <w:tcW w:w="1325" w:type="dxa"/>
-          </w:tcPr>
-          <w:p>
-            <w:pPr>
-              <w:jc w:val="center"/>
-              <w:cnfStyle w:val="000000100000" w:firstRow="0" w:lastRow="0" w:firstColumn="0" w:lastColumn="0" w:oddVBand="0" w:evenVBand="0" w:oddHBand="1" w:evenHBand="0" w:firstRowFirstColumn="0" w:firstRowLastColumn="0" w:lastRowFirstColumn="0" w:lastRowLastColumn="0"/>
-            </w:pPr>
-          </w:p>
-        </w:tc>
-        <w:tc>
-          <w:tcPr>
-            <w:tcW w:w="1351" w:type="dxa"/>
-          </w:tcPr>
-          <w:p>
-            <w:pPr>
-              <w:jc w:val="center"/>
-              <w:cnfStyle w:val="000000100000" w:firstRow="0" w:lastRow="0" w:firstColumn="0" w:lastColumn="0" w:oddVBand="0" w:evenVBand="0" w:oddHBand="1" w:evenHBand="0" w:firstRowFirstColumn="0" w:firstRowLastColumn="0" w:lastRowFirstColumn="0" w:lastRowLastColumn="0"/>
-            </w:pPr>
-          </w:p>
-        </w:tc>
-        <w:tc>
-          <w:tcPr>
-            <w:tcW w:w="1321" w:type="dxa"/>
-          </w:tcPr>
-          <w:p>
-            <w:pPr>
-              <w:jc w:val="center"/>
-              <w:cnfStyle w:val="000000100000" w:firstRow="0" w:lastRow="0" w:firstColumn="0" w:lastColumn="0" w:oddVBand="0" w:evenVBand="0" w:oddHBand="1" w:evenHBand="0" w:firstRowFirstColumn="0" w:firstRowLastColumn="0" w:lastRowFirstColumn="0" w:lastRowLastColumn="0"/>
-            </w:pPr>
-          </w:p>
-        </w:tc>
-        <w:tc>
-          <w:tcPr>
-            <w:tcW w:w="1390" w:type="dxa"/>
-          </w:tcPr>
-          <w:p>
-            <w:pPr>
-              <w:jc w:val="center"/>
-              <w:cnfStyle w:val="000000100000" w:firstRow="0" w:lastRow="0" w:firstColumn="0" w:lastColumn="0" w:oddVBand="0" w:evenVBand="0" w:oddHBand="1" w:evenHBand="0" w:firstRowFirstColumn="0" w:firstRowLastColumn="0" w:lastRowFirstColumn="0" w:lastRowLastColumn="0"/>
+            <w:tcW w:w="836" w:type="dxa"/>
+          </w:tcPr>
+          <w:p>
+            <w:pPr>
+              <w:jc w:val="center"/>
+              <w:rPr>
+                <w:sz w:val="20"/>
+                <w:szCs w:val="20"/>
+              </w:rPr>
+            </w:pPr>
+            <w:r>
+              <w:rPr>
+                <w:sz w:val="20"/>
+                <w:szCs w:val="20"/>
+              </w:rPr>
+              <w:t>4-8</w:t>
+            </w:r>
+          </w:p>
+        </w:tc>
+        <w:tc>
+          <w:tcPr>
+            <w:tcW w:w="808" w:type="dxa"/>
+          </w:tcPr>
+          <w:p>
+            <w:pPr>
+              <w:jc w:val="center"/>
+              <w:cnfStyle w:val="000000100000" w:firstRow="0" w:lastRow="0" w:firstColumn="0" w:lastColumn="0" w:oddVBand="0" w:evenVBand="0" w:oddHBand="1" w:evenHBand="0" w:firstRowFirstColumn="0" w:firstRowLastColumn="0" w:lastRowFirstColumn="0" w:lastRowLastColumn="0"/>
+              <w:rPr>
+                <w:sz w:val="20"/>
+                <w:szCs w:val="20"/>
+              </w:rPr>
+            </w:pPr>
+            <w:r>
+              <w:rPr>
+                <w:sz w:val="20"/>
+                <w:szCs w:val="20"/>
+              </w:rPr>
+              <w:t>21</w:t>
+            </w:r>
+          </w:p>
+        </w:tc>
+        <w:tc>
+          <w:tcPr>
+            <w:tcW w:w="1294" w:type="dxa"/>
+          </w:tcPr>
+          <w:p>
+            <w:pPr>
+              <w:jc w:val="center"/>
+              <w:cnfStyle w:val="000000100000" w:firstRow="0" w:lastRow="0" w:firstColumn="0" w:lastColumn="0" w:oddVBand="0" w:evenVBand="0" w:oddHBand="1" w:evenHBand="0" w:firstRowFirstColumn="0" w:firstRowLastColumn="0" w:lastRowFirstColumn="0" w:lastRowLastColumn="0"/>
+              <w:rPr>
+                <w:sz w:val="20"/>
+                <w:szCs w:val="20"/>
+              </w:rPr>
+            </w:pPr>
+            <w:r>
+              <w:rPr>
+                <w:sz w:val="20"/>
+                <w:szCs w:val="20"/>
+              </w:rPr>
+              <w:t>48</w:t>
+            </w:r>
+          </w:p>
+        </w:tc>
+        <w:tc>
+          <w:tcPr>
+            <w:tcW w:w="1751" w:type="dxa"/>
+          </w:tcPr>
+          <w:p>
+            <w:pPr>
+              <w:jc w:val="center"/>
+              <w:cnfStyle w:val="000000100000" w:firstRow="0" w:lastRow="0" w:firstColumn="0" w:lastColumn="0" w:oddVBand="0" w:evenVBand="0" w:oddHBand="1" w:evenHBand="0" w:firstRowFirstColumn="0" w:firstRowLastColumn="0" w:lastRowFirstColumn="0" w:lastRowLastColumn="0"/>
+              <w:rPr>
+                <w:sz w:val="20"/>
+                <w:szCs w:val="20"/>
+              </w:rPr>
+            </w:pPr>
+            <w:r>
+              <w:rPr>
+                <w:sz w:val="20"/>
+                <w:szCs w:val="20"/>
+              </w:rPr>
+              <w:t>a_7=0</w:t>
+            </w:r>
+          </w:p>
+          <w:p>
+            <w:pPr>
+              <w:jc w:val="center"/>
+              <w:cnfStyle w:val="000000100000" w:firstRow="0" w:lastRow="0" w:firstColumn="0" w:lastColumn="0" w:oddVBand="0" w:evenVBand="0" w:oddHBand="1" w:evenHBand="0" w:firstRowFirstColumn="0" w:firstRowLastColumn="0" w:lastRowFirstColumn="0" w:lastRowLastColumn="0"/>
+              <w:rPr>
+                <w:sz w:val="20"/>
+                <w:szCs w:val="20"/>
+              </w:rPr>
+            </w:pPr>
+            <w:r>
+              <w:rPr>
+                <w:sz w:val="20"/>
+                <w:szCs w:val="20"/>
+              </w:rPr>
+              <w:t>a_0=0</w:t>
+            </w:r>
+          </w:p>
+          <w:p>
+            <w:pPr>
+              <w:jc w:val="center"/>
+              <w:cnfStyle w:val="000000100000" w:firstRow="0" w:lastRow="0" w:firstColumn="0" w:lastColumn="0" w:oddVBand="0" w:evenVBand="0" w:oddHBand="1" w:evenHBand="0" w:firstRowFirstColumn="0" w:firstRowLastColumn="0" w:lastRowFirstColumn="0" w:lastRowLastColumn="0"/>
+              <w:rPr>
+                <w:sz w:val="20"/>
+                <w:szCs w:val="20"/>
+              </w:rPr>
+            </w:pPr>
+            <w:r>
+              <w:rPr>
+                <w:sz w:val="20"/>
+                <w:szCs w:val="20"/>
+              </w:rPr>
+              <w:t>a_1=1</w:t>
+            </w:r>
+          </w:p>
+          <w:p>
+            <w:pPr>
+              <w:jc w:val="center"/>
+              <w:cnfStyle w:val="000000100000" w:firstRow="0" w:lastRow="0" w:firstColumn="0" w:lastColumn="0" w:oddVBand="0" w:evenVBand="0" w:oddHBand="1" w:evenHBand="0" w:firstRowFirstColumn="0" w:firstRowLastColumn="0" w:lastRowFirstColumn="0" w:lastRowLastColumn="0"/>
+              <w:rPr>
+                <w:sz w:val="20"/>
+                <w:szCs w:val="20"/>
+              </w:rPr>
+            </w:pPr>
+            <w:r>
+              <w:rPr>
+                <w:sz w:val="20"/>
+                <w:szCs w:val="20"/>
+              </w:rPr>
+              <w:t>a_11=0</w:t>
+            </w:r>
+          </w:p>
+          <w:p>
+            <w:pPr>
+              <w:jc w:val="center"/>
+              <w:cnfStyle w:val="000000100000" w:firstRow="0" w:lastRow="0" w:firstColumn="0" w:lastColumn="0" w:oddVBand="0" w:evenVBand="0" w:oddHBand="1" w:evenHBand="0" w:firstRowFirstColumn="0" w:firstRowLastColumn="0" w:lastRowFirstColumn="0" w:lastRowLastColumn="0"/>
+              <w:rPr>
+                <w:sz w:val="20"/>
+                <w:szCs w:val="20"/>
+              </w:rPr>
+            </w:pPr>
+            <w:r>
+              <w:rPr>
+                <w:sz w:val="20"/>
+                <w:szCs w:val="20"/>
+              </w:rPr>
+              <w:t>a_13=0</w:t>
+            </w:r>
+          </w:p>
+          <w:p>
+            <w:pPr>
+              <w:jc w:val="center"/>
+              <w:cnfStyle w:val="000000100000" w:firstRow="0" w:lastRow="0" w:firstColumn="0" w:lastColumn="0" w:oddVBand="0" w:evenVBand="0" w:oddHBand="1" w:evenHBand="0" w:firstRowFirstColumn="0" w:firstRowLastColumn="0" w:lastRowFirstColumn="0" w:lastRowLastColumn="0"/>
+              <w:rPr>
+                <w:sz w:val="20"/>
+                <w:szCs w:val="20"/>
+              </w:rPr>
+            </w:pPr>
+            <w:r>
+              <w:rPr>
+                <w:sz w:val="20"/>
+                <w:szCs w:val="20"/>
+              </w:rPr>
+              <w:t>a_15=0</w:t>
+            </w:r>
+          </w:p>
+          <w:p>
+            <w:pPr>
+              <w:jc w:val="center"/>
+              <w:cnfStyle w:val="000000100000" w:firstRow="0" w:lastRow="0" w:firstColumn="0" w:lastColumn="0" w:oddVBand="0" w:evenVBand="0" w:oddHBand="1" w:evenHBand="0" w:firstRowFirstColumn="0" w:firstRowLastColumn="0" w:lastRowFirstColumn="0" w:lastRowLastColumn="0"/>
+              <w:rPr>
+                <w:sz w:val="20"/>
+                <w:szCs w:val="20"/>
+              </w:rPr>
+            </w:pPr>
+            <w:r>
+              <w:rPr>
+                <w:sz w:val="20"/>
+                <w:szCs w:val="20"/>
+              </w:rPr>
+              <w:t>a_5=1</w:t>
+            </w:r>
+          </w:p>
+          <w:p>
+            <w:pPr>
+              <w:jc w:val="center"/>
+              <w:cnfStyle w:val="000000100000" w:firstRow="0" w:lastRow="0" w:firstColumn="0" w:lastColumn="0" w:oddVBand="0" w:evenVBand="0" w:oddHBand="1" w:evenHBand="0" w:firstRowFirstColumn="0" w:firstRowLastColumn="0" w:lastRowFirstColumn="0" w:lastRowLastColumn="0"/>
+              <w:rPr>
+                <w:sz w:val="20"/>
+                <w:szCs w:val="20"/>
+              </w:rPr>
+            </w:pPr>
+            <w:r>
+              <w:rPr>
+                <w:sz w:val="20"/>
+                <w:szCs w:val="20"/>
+              </w:rPr>
+              <w:t>a_3=1</w:t>
+            </w:r>
+          </w:p>
+          <w:p>
+            <w:pPr>
+              <w:jc w:val="center"/>
+              <w:cnfStyle w:val="000000100000" w:firstRow="0" w:lastRow="0" w:firstColumn="0" w:lastColumn="0" w:oddVBand="0" w:evenVBand="0" w:oddHBand="1" w:evenHBand="0" w:firstRowFirstColumn="0" w:firstRowLastColumn="0" w:lastRowFirstColumn="0" w:lastRowLastColumn="0"/>
+              <w:rPr>
+                <w:sz w:val="20"/>
+                <w:szCs w:val="20"/>
+              </w:rPr>
+            </w:pPr>
+            <w:r>
+              <w:rPr>
+                <w:sz w:val="20"/>
+                <w:szCs w:val="20"/>
+              </w:rPr>
+              <w:t>a_9=0</w:t>
+            </w:r>
+          </w:p>
+          <w:p>
+            <w:pPr>
+              <w:jc w:val="center"/>
+              <w:cnfStyle w:val="000000100000" w:firstRow="0" w:lastRow="0" w:firstColumn="0" w:lastColumn="0" w:oddVBand="0" w:evenVBand="0" w:oddHBand="1" w:evenHBand="0" w:firstRowFirstColumn="0" w:firstRowLastColumn="0" w:lastRowFirstColumn="0" w:lastRowLastColumn="0"/>
+              <w:rPr>
+                <w:sz w:val="20"/>
+                <w:szCs w:val="20"/>
+              </w:rPr>
+            </w:pPr>
+            <w:r>
+              <w:rPr>
+                <w:sz w:val="20"/>
+                <w:szCs w:val="20"/>
+              </w:rPr>
+              <w:t>a_20=0</w:t>
+            </w:r>
+          </w:p>
+          <w:p>
+            <w:pPr>
+              <w:jc w:val="center"/>
+              <w:cnfStyle w:val="000000100000" w:firstRow="0" w:lastRow="0" w:firstColumn="0" w:lastColumn="0" w:oddVBand="0" w:evenVBand="0" w:oddHBand="1" w:evenHBand="0" w:firstRowFirstColumn="0" w:firstRowLastColumn="0" w:lastRowFirstColumn="0" w:lastRowLastColumn="0"/>
+              <w:rPr>
+                <w:sz w:val="20"/>
+                <w:szCs w:val="20"/>
+              </w:rPr>
+            </w:pPr>
+            <w:r>
+              <w:rPr>
+                <w:sz w:val="20"/>
+                <w:szCs w:val="20"/>
+              </w:rPr>
+              <w:t>a_19=0</w:t>
+            </w:r>
+          </w:p>
+          <w:p>
+            <w:pPr>
+              <w:jc w:val="center"/>
+              <w:cnfStyle w:val="000000100000" w:firstRow="0" w:lastRow="0" w:firstColumn="0" w:lastColumn="0" w:oddVBand="0" w:evenVBand="0" w:oddHBand="1" w:evenHBand="0" w:firstRowFirstColumn="0" w:firstRowLastColumn="0" w:lastRowFirstColumn="0" w:lastRowLastColumn="0"/>
+              <w:rPr>
+                <w:sz w:val="20"/>
+                <w:szCs w:val="20"/>
+              </w:rPr>
+            </w:pPr>
+            <w:r>
+              <w:rPr>
+                <w:sz w:val="20"/>
+                <w:szCs w:val="20"/>
+              </w:rPr>
+              <w:t>a_18=0</w:t>
+            </w:r>
+          </w:p>
+          <w:p>
+            <w:pPr>
+              <w:jc w:val="center"/>
+              <w:cnfStyle w:val="000000100000" w:firstRow="0" w:lastRow="0" w:firstColumn="0" w:lastColumn="0" w:oddVBand="0" w:evenVBand="0" w:oddHBand="1" w:evenHBand="0" w:firstRowFirstColumn="0" w:firstRowLastColumn="0" w:lastRowFirstColumn="0" w:lastRowLastColumn="0"/>
+              <w:rPr>
+                <w:sz w:val="20"/>
+                <w:szCs w:val="20"/>
+              </w:rPr>
+            </w:pPr>
+            <w:r>
+              <w:rPr>
+                <w:sz w:val="20"/>
+                <w:szCs w:val="20"/>
+              </w:rPr>
+              <w:t>a_17=0</w:t>
+            </w:r>
+          </w:p>
+          <w:p>
+            <w:pPr>
+              <w:jc w:val="center"/>
+              <w:cnfStyle w:val="000000100000" w:firstRow="0" w:lastRow="0" w:firstColumn="0" w:lastColumn="0" w:oddVBand="0" w:evenVBand="0" w:oddHBand="1" w:evenHBand="0" w:firstRowFirstColumn="0" w:firstRowLastColumn="0" w:lastRowFirstColumn="0" w:lastRowLastColumn="0"/>
+              <w:rPr>
+                <w:sz w:val="20"/>
+                <w:szCs w:val="20"/>
+              </w:rPr>
+            </w:pPr>
+            <w:r>
+              <w:rPr>
+                <w:sz w:val="20"/>
+                <w:szCs w:val="20"/>
+              </w:rPr>
+              <w:t>a_16=0</w:t>
+            </w:r>
+          </w:p>
+          <w:p>
+            <w:pPr>
+              <w:jc w:val="center"/>
+              <w:cnfStyle w:val="000000100000" w:firstRow="0" w:lastRow="0" w:firstColumn="0" w:lastColumn="0" w:oddVBand="0" w:evenVBand="0" w:oddHBand="1" w:evenHBand="0" w:firstRowFirstColumn="0" w:firstRowLastColumn="0" w:lastRowFirstColumn="0" w:lastRowLastColumn="0"/>
+              <w:rPr>
+                <w:sz w:val="20"/>
+                <w:szCs w:val="20"/>
+              </w:rPr>
+            </w:pPr>
+            <w:r>
+              <w:rPr>
+                <w:sz w:val="20"/>
+                <w:szCs w:val="20"/>
+              </w:rPr>
+              <w:t>a_14=0</w:t>
+            </w:r>
+          </w:p>
+          <w:p>
+            <w:pPr>
+              <w:jc w:val="center"/>
+              <w:cnfStyle w:val="000000100000" w:firstRow="0" w:lastRow="0" w:firstColumn="0" w:lastColumn="0" w:oddVBand="0" w:evenVBand="0" w:oddHBand="1" w:evenHBand="0" w:firstRowFirstColumn="0" w:firstRowLastColumn="0" w:lastRowFirstColumn="0" w:lastRowLastColumn="0"/>
+              <w:rPr>
+                <w:sz w:val="20"/>
+                <w:szCs w:val="20"/>
+              </w:rPr>
+            </w:pPr>
+            <w:r>
+              <w:rPr>
+                <w:sz w:val="20"/>
+                <w:szCs w:val="20"/>
+              </w:rPr>
+              <w:t>a_12=0</w:t>
+            </w:r>
+          </w:p>
+          <w:p>
+            <w:pPr>
+              <w:jc w:val="center"/>
+              <w:cnfStyle w:val="000000100000" w:firstRow="0" w:lastRow="0" w:firstColumn="0" w:lastColumn="0" w:oddVBand="0" w:evenVBand="0" w:oddHBand="1" w:evenHBand="0" w:firstRowFirstColumn="0" w:firstRowLastColumn="0" w:lastRowFirstColumn="0" w:lastRowLastColumn="0"/>
+              <w:rPr>
+                <w:sz w:val="20"/>
+                <w:szCs w:val="20"/>
+              </w:rPr>
+            </w:pPr>
+            <w:r>
+              <w:rPr>
+                <w:sz w:val="20"/>
+                <w:szCs w:val="20"/>
+              </w:rPr>
+              <w:t>a_10=0</w:t>
+            </w:r>
+          </w:p>
+          <w:p>
+            <w:pPr>
+              <w:jc w:val="center"/>
+              <w:cnfStyle w:val="000000100000" w:firstRow="0" w:lastRow="0" w:firstColumn="0" w:lastColumn="0" w:oddVBand="0" w:evenVBand="0" w:oddHBand="1" w:evenHBand="0" w:firstRowFirstColumn="0" w:firstRowLastColumn="0" w:lastRowFirstColumn="0" w:lastRowLastColumn="0"/>
+              <w:rPr>
+                <w:sz w:val="20"/>
+                <w:szCs w:val="20"/>
+              </w:rPr>
+            </w:pPr>
+            <w:r>
+              <w:rPr>
+                <w:sz w:val="20"/>
+                <w:szCs w:val="20"/>
+              </w:rPr>
+              <w:t>a_8=0</w:t>
+            </w:r>
+          </w:p>
+          <w:p>
+            <w:pPr>
+              <w:jc w:val="center"/>
+              <w:cnfStyle w:val="000000100000" w:firstRow="0" w:lastRow="0" w:firstColumn="0" w:lastColumn="0" w:oddVBand="0" w:evenVBand="0" w:oddHBand="1" w:evenHBand="0" w:firstRowFirstColumn="0" w:firstRowLastColumn="0" w:lastRowFirstColumn="0" w:lastRowLastColumn="0"/>
+              <w:rPr>
+                <w:sz w:val="20"/>
+                <w:szCs w:val="20"/>
+              </w:rPr>
+            </w:pPr>
+            <w:r>
+              <w:rPr>
+                <w:sz w:val="20"/>
+                <w:szCs w:val="20"/>
+              </w:rPr>
+              <w:t>a_6=0</w:t>
+            </w:r>
+          </w:p>
+          <w:p>
+            <w:pPr>
+              <w:jc w:val="center"/>
+              <w:cnfStyle w:val="000000100000" w:firstRow="0" w:lastRow="0" w:firstColumn="0" w:lastColumn="0" w:oddVBand="0" w:evenVBand="0" w:oddHBand="1" w:evenHBand="0" w:firstRowFirstColumn="0" w:firstRowLastColumn="0" w:lastRowFirstColumn="0" w:lastRowLastColumn="0"/>
+              <w:rPr>
+                <w:sz w:val="20"/>
+                <w:szCs w:val="20"/>
+              </w:rPr>
+            </w:pPr>
+            <w:r>
+              <w:rPr>
+                <w:sz w:val="20"/>
+                <w:szCs w:val="20"/>
+              </w:rPr>
+              <w:t>a_4=0</w:t>
+            </w:r>
+          </w:p>
+          <w:p>
+            <w:pPr>
+              <w:jc w:val="center"/>
+              <w:cnfStyle w:val="000000100000" w:firstRow="0" w:lastRow="0" w:firstColumn="0" w:lastColumn="0" w:oddVBand="0" w:evenVBand="0" w:oddHBand="1" w:evenHBand="0" w:firstRowFirstColumn="0" w:firstRowLastColumn="0" w:lastRowFirstColumn="0" w:lastRowLastColumn="0"/>
+              <w:rPr>
+                <w:sz w:val="20"/>
+                <w:szCs w:val="20"/>
+              </w:rPr>
+            </w:pPr>
+            <w:r>
+              <w:rPr>
+                <w:sz w:val="20"/>
+                <w:szCs w:val="20"/>
+              </w:rPr>
+              <w:t>a_2=0</w:t>
+            </w:r>
+          </w:p>
+          <w:p>
+            <w:pPr>
+              <w:jc w:val="center"/>
+              <w:cnfStyle w:val="000000100000" w:firstRow="0" w:lastRow="0" w:firstColumn="0" w:lastColumn="0" w:oddVBand="0" w:evenVBand="0" w:oddHBand="1" w:evenHBand="0" w:firstRowFirstColumn="0" w:firstRowLastColumn="0" w:lastRowFirstColumn="0" w:lastRowLastColumn="0"/>
+              <w:rPr>
+                <w:sz w:val="20"/>
+                <w:szCs w:val="20"/>
+              </w:rPr>
+            </w:pPr>
+          </w:p>
+        </w:tc>
+        <w:tc>
+          <w:tcPr>
+            <w:tcW w:w="1092" w:type="dxa"/>
+          </w:tcPr>
+          <w:p>
+            <w:pPr>
+              <w:jc w:val="center"/>
+              <w:cnfStyle w:val="000000100000" w:firstRow="0" w:lastRow="0" w:firstColumn="0" w:lastColumn="0" w:oddVBand="0" w:evenVBand="0" w:oddHBand="1" w:evenHBand="0" w:firstRowFirstColumn="0" w:firstRowLastColumn="0" w:lastRowFirstColumn="0" w:lastRowLastColumn="0"/>
+              <w:rPr>
+                <w:sz w:val="20"/>
+                <w:szCs w:val="20"/>
+              </w:rPr>
+            </w:pPr>
+            <w:r>
+              <w:rPr>
+                <w:sz w:val="20"/>
+                <w:szCs w:val="20"/>
+              </w:rPr>
+              <w:t>15015</w:t>
+            </w:r>
+          </w:p>
+        </w:tc>
+        <w:tc>
+          <w:tcPr>
+            <w:tcW w:w="1121" w:type="dxa"/>
+          </w:tcPr>
+          <w:p>
+            <w:pPr>
+              <w:jc w:val="center"/>
+              <w:cnfStyle w:val="000000100000" w:firstRow="0" w:lastRow="0" w:firstColumn="0" w:lastColumn="0" w:oddVBand="0" w:evenVBand="0" w:oddHBand="1" w:evenHBand="0" w:firstRowFirstColumn="0" w:firstRowLastColumn="0" w:lastRowFirstColumn="0" w:lastRowLastColumn="0"/>
+              <w:rPr>
+                <w:sz w:val="20"/>
+                <w:szCs w:val="20"/>
+              </w:rPr>
+            </w:pPr>
+            <w:r>
+              <w:rPr>
+                <w:sz w:val="20"/>
+                <w:szCs w:val="20"/>
+              </w:rPr>
+              <w:t>124608</w:t>
+            </w:r>
+          </w:p>
+        </w:tc>
+        <w:tc>
+          <w:tcPr>
+            <w:tcW w:w="1085" w:type="dxa"/>
+          </w:tcPr>
+          <w:p>
+            <w:pPr>
+              <w:jc w:val="center"/>
+              <w:cnfStyle w:val="000000100000" w:firstRow="0" w:lastRow="0" w:firstColumn="0" w:lastColumn="0" w:oddVBand="0" w:evenVBand="0" w:oddHBand="1" w:evenHBand="0" w:firstRowFirstColumn="0" w:firstRowLastColumn="0" w:lastRowFirstColumn="0" w:lastRowLastColumn="0"/>
+              <w:rPr>
+                <w:sz w:val="20"/>
+                <w:szCs w:val="20"/>
+              </w:rPr>
+            </w:pPr>
+            <w:r>
+              <w:rPr>
+                <w:sz w:val="20"/>
+                <w:szCs w:val="20"/>
+              </w:rPr>
+              <w:t>6.50802</w:t>
+            </w:r>
+          </w:p>
+        </w:tc>
+        <w:tc>
+          <w:tcPr>
+            <w:tcW w:w="1151" w:type="dxa"/>
+          </w:tcPr>
+          <w:p>
+            <w:pPr>
+              <w:jc w:val="center"/>
+              <w:cnfStyle w:val="000000100000" w:firstRow="0" w:lastRow="0" w:firstColumn="0" w:lastColumn="0" w:oddVBand="0" w:evenVBand="0" w:oddHBand="1" w:evenHBand="0" w:firstRowFirstColumn="0" w:firstRowLastColumn="0" w:lastRowFirstColumn="0" w:lastRowLastColumn="0"/>
+              <w:rPr>
+                <w:sz w:val="20"/>
+                <w:szCs w:val="20"/>
+              </w:rPr>
+            </w:pPr>
+            <w:r>
+              <w:rPr>
+                <w:sz w:val="20"/>
+                <w:szCs w:val="20"/>
+              </w:rPr>
+              <w:t>17.99828</w:t>
+            </w:r>
+          </w:p>
+        </w:tc>
+        <w:tc>
+          <w:tcPr>
+            <w:tcW w:w="492" w:type="dxa"/>
+          </w:tcPr>
+          <w:p>
+            <w:pPr>
+              <w:jc w:val="center"/>
+              <w:cnfStyle w:val="000000100000" w:firstRow="0" w:lastRow="0" w:firstColumn="0" w:lastColumn="0" w:oddVBand="0" w:evenVBand="0" w:oddHBand="1" w:evenHBand="0" w:firstRowFirstColumn="0" w:firstRowLastColumn="0" w:lastRowFirstColumn="0" w:lastRowLastColumn="0"/>
+              <w:rPr>
+                <w:sz w:val="20"/>
+                <w:szCs w:val="20"/>
+              </w:rPr>
+            </w:pPr>
+          </w:p>
+        </w:tc>
+      </w:tr>
+      <w:tr>
+        <w:tc>
+          <w:tcPr>
+            <w:cnfStyle w:val="001000000000" w:firstRow="0" w:lastRow="0" w:firstColumn="1" w:lastColumn="0" w:oddVBand="0" w:evenVBand="0" w:oddHBand="0" w:evenHBand="0" w:firstRowFirstColumn="0" w:firstRowLastColumn="0" w:lastRowFirstColumn="0" w:lastRowLastColumn="0"/>
+            <w:tcW w:w="836" w:type="dxa"/>
+          </w:tcPr>
+          <w:p>
+            <w:pPr>
+              <w:jc w:val="center"/>
+              <w:rPr>
+                <w:sz w:val="20"/>
+                <w:szCs w:val="20"/>
+              </w:rPr>
+            </w:pPr>
+            <w:r>
+              <w:rPr>
+                <w:sz w:val="20"/>
+                <w:szCs w:val="20"/>
+              </w:rPr>
+              <w:t>8-14</w:t>
+            </w:r>
+          </w:p>
+        </w:tc>
+        <w:tc>
+          <w:tcPr>
+            <w:tcW w:w="808" w:type="dxa"/>
+          </w:tcPr>
+          <w:p>
+            <w:pPr>
+              <w:jc w:val="center"/>
+              <w:cnfStyle w:val="000000000000" w:firstRow="0" w:lastRow="0" w:firstColumn="0" w:lastColumn="0" w:oddVBand="0" w:evenVBand="0" w:oddHBand="0" w:evenHBand="0" w:firstRowFirstColumn="0" w:firstRowLastColumn="0" w:lastRowFirstColumn="0" w:lastRowLastColumn="0"/>
+              <w:rPr>
+                <w:sz w:val="20"/>
+                <w:szCs w:val="20"/>
+              </w:rPr>
+            </w:pPr>
+            <w:r>
+              <w:rPr>
+                <w:sz w:val="20"/>
+                <w:szCs w:val="20"/>
+              </w:rPr>
+              <w:t>33</w:t>
+            </w:r>
+          </w:p>
+        </w:tc>
+        <w:tc>
+          <w:tcPr>
+            <w:tcW w:w="1294" w:type="dxa"/>
+          </w:tcPr>
+          <w:p>
+            <w:pPr>
+              <w:jc w:val="center"/>
+              <w:cnfStyle w:val="000000000000" w:firstRow="0" w:lastRow="0" w:firstColumn="0" w:lastColumn="0" w:oddVBand="0" w:evenVBand="0" w:oddHBand="0" w:evenHBand="0" w:firstRowFirstColumn="0" w:firstRowLastColumn="0" w:lastRowFirstColumn="0" w:lastRowLastColumn="0"/>
+              <w:rPr>
+                <w:sz w:val="20"/>
+                <w:szCs w:val="20"/>
+              </w:rPr>
+            </w:pPr>
+            <w:r>
+              <w:rPr>
+                <w:sz w:val="20"/>
+                <w:szCs w:val="20"/>
+              </w:rPr>
+              <w:t>78</w:t>
+            </w:r>
+          </w:p>
+        </w:tc>
+        <w:tc>
+          <w:tcPr>
+            <w:tcW w:w="1751" w:type="dxa"/>
+          </w:tcPr>
+          <w:p>
+            <w:pPr>
+              <w:jc w:val="center"/>
+              <w:cnfStyle w:val="000000000000" w:firstRow="0" w:lastRow="0" w:firstColumn="0" w:lastColumn="0" w:oddVBand="0" w:evenVBand="0" w:oddHBand="0" w:evenHBand="0" w:firstRowFirstColumn="0" w:firstRowLastColumn="0" w:lastRowFirstColumn="0" w:lastRowLastColumn="0"/>
+              <w:rPr>
+                <w:sz w:val="20"/>
+                <w:szCs w:val="20"/>
+              </w:rPr>
+            </w:pPr>
+            <w:r>
+              <w:rPr>
+                <w:sz w:val="20"/>
+                <w:szCs w:val="20"/>
+              </w:rPr>
+              <w:t>a_19=1</w:t>
+            </w:r>
+          </w:p>
+          <w:p>
+            <w:pPr>
+              <w:jc w:val="center"/>
+              <w:cnfStyle w:val="000000000000" w:firstRow="0" w:lastRow="0" w:firstColumn="0" w:lastColumn="0" w:oddVBand="0" w:evenVBand="0" w:oddHBand="0" w:evenHBand="0" w:firstRowFirstColumn="0" w:firstRowLastColumn="0" w:lastRowFirstColumn="0" w:lastRowLastColumn="0"/>
+              <w:rPr>
+                <w:sz w:val="20"/>
+                <w:szCs w:val="20"/>
+              </w:rPr>
+            </w:pPr>
+            <w:r>
+              <w:rPr>
+                <w:sz w:val="20"/>
+                <w:szCs w:val="20"/>
+              </w:rPr>
+              <w:t>a_1=0</w:t>
+            </w:r>
+          </w:p>
+          <w:p>
+            <w:pPr>
+              <w:jc w:val="center"/>
+              <w:cnfStyle w:val="000000000000" w:firstRow="0" w:lastRow="0" w:firstColumn="0" w:lastColumn="0" w:oddVBand="0" w:evenVBand="0" w:oddHBand="0" w:evenHBand="0" w:firstRowFirstColumn="0" w:firstRowLastColumn="0" w:lastRowFirstColumn="0" w:lastRowLastColumn="0"/>
+              <w:rPr>
+                <w:sz w:val="20"/>
+                <w:szCs w:val="20"/>
+              </w:rPr>
+            </w:pPr>
+            <w:r>
+              <w:rPr>
+                <w:sz w:val="20"/>
+                <w:szCs w:val="20"/>
+              </w:rPr>
+              <w:t>a_13=0</w:t>
+            </w:r>
+          </w:p>
+          <w:p>
+            <w:pPr>
+              <w:jc w:val="center"/>
+              <w:cnfStyle w:val="000000000000" w:firstRow="0" w:lastRow="0" w:firstColumn="0" w:lastColumn="0" w:oddVBand="0" w:evenVBand="0" w:oddHBand="0" w:evenHBand="0" w:firstRowFirstColumn="0" w:firstRowLastColumn="0" w:lastRowFirstColumn="0" w:lastRowLastColumn="0"/>
+              <w:rPr>
+                <w:sz w:val="20"/>
+                <w:szCs w:val="20"/>
+              </w:rPr>
+            </w:pPr>
+            <w:r>
+              <w:rPr>
+                <w:sz w:val="20"/>
+                <w:szCs w:val="20"/>
+              </w:rPr>
+              <w:t>a_15=1</w:t>
+            </w:r>
+          </w:p>
+          <w:p>
+            <w:pPr>
+              <w:jc w:val="center"/>
+              <w:cnfStyle w:val="000000000000" w:firstRow="0" w:lastRow="0" w:firstColumn="0" w:lastColumn="0" w:oddVBand="0" w:evenVBand="0" w:oddHBand="0" w:evenHBand="0" w:firstRowFirstColumn="0" w:firstRowLastColumn="0" w:lastRowFirstColumn="0" w:lastRowLastColumn="0"/>
+              <w:rPr>
+                <w:sz w:val="20"/>
+                <w:szCs w:val="20"/>
+              </w:rPr>
+            </w:pPr>
+            <w:r>
+              <w:rPr>
+                <w:sz w:val="20"/>
+                <w:szCs w:val="20"/>
+              </w:rPr>
+              <w:t>a_21=0</w:t>
+            </w:r>
+          </w:p>
+          <w:p>
+            <w:pPr>
+              <w:jc w:val="center"/>
+              <w:cnfStyle w:val="000000000000" w:firstRow="0" w:lastRow="0" w:firstColumn="0" w:lastColumn="0" w:oddVBand="0" w:evenVBand="0" w:oddHBand="0" w:evenHBand="0" w:firstRowFirstColumn="0" w:firstRowLastColumn="0" w:lastRowFirstColumn="0" w:lastRowLastColumn="0"/>
+              <w:rPr>
+                <w:sz w:val="20"/>
+                <w:szCs w:val="20"/>
+              </w:rPr>
+            </w:pPr>
+            <w:r>
+              <w:rPr>
+                <w:sz w:val="20"/>
+                <w:szCs w:val="20"/>
+              </w:rPr>
+              <w:t>a_3=1</w:t>
+            </w:r>
+          </w:p>
+          <w:p>
+            <w:pPr>
+              <w:jc w:val="center"/>
+              <w:cnfStyle w:val="000000000000" w:firstRow="0" w:lastRow="0" w:firstColumn="0" w:lastColumn="0" w:oddVBand="0" w:evenVBand="0" w:oddHBand="0" w:evenHBand="0" w:firstRowFirstColumn="0" w:firstRowLastColumn="0" w:lastRowFirstColumn="0" w:lastRowLastColumn="0"/>
+              <w:rPr>
+                <w:sz w:val="20"/>
+                <w:szCs w:val="20"/>
+              </w:rPr>
+            </w:pPr>
+            <w:r>
+              <w:rPr>
+                <w:sz w:val="20"/>
+                <w:szCs w:val="20"/>
+              </w:rPr>
+              <w:t>a_17=0</w:t>
+            </w:r>
+          </w:p>
+          <w:p>
+            <w:pPr>
+              <w:jc w:val="center"/>
+              <w:cnfStyle w:val="000000000000" w:firstRow="0" w:lastRow="0" w:firstColumn="0" w:lastColumn="0" w:oddVBand="0" w:evenVBand="0" w:oddHBand="0" w:evenHBand="0" w:firstRowFirstColumn="0" w:firstRowLastColumn="0" w:lastRowFirstColumn="0" w:lastRowLastColumn="0"/>
+              <w:rPr>
+                <w:sz w:val="20"/>
+                <w:szCs w:val="20"/>
+              </w:rPr>
+            </w:pPr>
+            <w:r>
+              <w:rPr>
+                <w:sz w:val="20"/>
+                <w:szCs w:val="20"/>
+              </w:rPr>
+              <w:t>a_7=0</w:t>
+            </w:r>
+          </w:p>
+          <w:p>
+            <w:pPr>
+              <w:jc w:val="center"/>
+              <w:cnfStyle w:val="000000000000" w:firstRow="0" w:lastRow="0" w:firstColumn="0" w:lastColumn="0" w:oddVBand="0" w:evenVBand="0" w:oddHBand="0" w:evenHBand="0" w:firstRowFirstColumn="0" w:firstRowLastColumn="0" w:lastRowFirstColumn="0" w:lastRowLastColumn="0"/>
+              <w:rPr>
+                <w:sz w:val="20"/>
+                <w:szCs w:val="20"/>
+              </w:rPr>
+            </w:pPr>
+            <w:r>
+              <w:rPr>
+                <w:sz w:val="20"/>
+                <w:szCs w:val="20"/>
+              </w:rPr>
+              <w:t>a_0=0</w:t>
+            </w:r>
+          </w:p>
+          <w:p>
+            <w:pPr>
+              <w:jc w:val="center"/>
+              <w:cnfStyle w:val="000000000000" w:firstRow="0" w:lastRow="0" w:firstColumn="0" w:lastColumn="0" w:oddVBand="0" w:evenVBand="0" w:oddHBand="0" w:evenHBand="0" w:firstRowFirstColumn="0" w:firstRowLastColumn="0" w:lastRowFirstColumn="0" w:lastRowLastColumn="0"/>
+              <w:rPr>
+                <w:sz w:val="20"/>
+                <w:szCs w:val="20"/>
+              </w:rPr>
+            </w:pPr>
+            <w:r>
+              <w:rPr>
+                <w:sz w:val="20"/>
+                <w:szCs w:val="20"/>
+              </w:rPr>
+              <w:t>a_25=0</w:t>
+            </w:r>
+          </w:p>
+          <w:p>
+            <w:pPr>
+              <w:jc w:val="center"/>
+              <w:cnfStyle w:val="000000000000" w:firstRow="0" w:lastRow="0" w:firstColumn="0" w:lastColumn="0" w:oddVBand="0" w:evenVBand="0" w:oddHBand="0" w:evenHBand="0" w:firstRowFirstColumn="0" w:firstRowLastColumn="0" w:lastRowFirstColumn="0" w:lastRowLastColumn="0"/>
+              <w:rPr>
+                <w:sz w:val="20"/>
+                <w:szCs w:val="20"/>
+              </w:rPr>
+            </w:pPr>
+            <w:r>
+              <w:rPr>
+                <w:sz w:val="20"/>
+                <w:szCs w:val="20"/>
+              </w:rPr>
+              <w:t>a_23=0</w:t>
+            </w:r>
+          </w:p>
+          <w:p>
+            <w:pPr>
+              <w:jc w:val="center"/>
+              <w:cnfStyle w:val="000000000000" w:firstRow="0" w:lastRow="0" w:firstColumn="0" w:lastColumn="0" w:oddVBand="0" w:evenVBand="0" w:oddHBand="0" w:evenHBand="0" w:firstRowFirstColumn="0" w:firstRowLastColumn="0" w:lastRowFirstColumn="0" w:lastRowLastColumn="0"/>
+              <w:rPr>
+                <w:sz w:val="20"/>
+                <w:szCs w:val="20"/>
+              </w:rPr>
+            </w:pPr>
+            <w:r>
+              <w:rPr>
+                <w:sz w:val="20"/>
+                <w:szCs w:val="20"/>
+              </w:rPr>
+              <w:t>a_27=1</w:t>
+            </w:r>
+          </w:p>
+          <w:p>
+            <w:pPr>
+              <w:jc w:val="center"/>
+              <w:cnfStyle w:val="000000000000" w:firstRow="0" w:lastRow="0" w:firstColumn="0" w:lastColumn="0" w:oddVBand="0" w:evenVBand="0" w:oddHBand="0" w:evenHBand="0" w:firstRowFirstColumn="0" w:firstRowLastColumn="0" w:lastRowFirstColumn="0" w:lastRowLastColumn="0"/>
+              <w:rPr>
+                <w:sz w:val="20"/>
+                <w:szCs w:val="20"/>
+              </w:rPr>
+            </w:pPr>
+            <w:r>
+              <w:rPr>
+                <w:sz w:val="20"/>
+                <w:szCs w:val="20"/>
+              </w:rPr>
+              <w:t>a_11=1</w:t>
+            </w:r>
+          </w:p>
+          <w:p>
+            <w:pPr>
+              <w:jc w:val="center"/>
+              <w:cnfStyle w:val="000000000000" w:firstRow="0" w:lastRow="0" w:firstColumn="0" w:lastColumn="0" w:oddVBand="0" w:evenVBand="0" w:oddHBand="0" w:evenHBand="0" w:firstRowFirstColumn="0" w:firstRowLastColumn="0" w:lastRowFirstColumn="0" w:lastRowLastColumn="0"/>
+              <w:rPr>
+                <w:sz w:val="20"/>
+                <w:szCs w:val="20"/>
+              </w:rPr>
+            </w:pPr>
+            <w:r>
+              <w:rPr>
+                <w:sz w:val="20"/>
+                <w:szCs w:val="20"/>
+              </w:rPr>
+              <w:t>a_5=1</w:t>
+            </w:r>
+          </w:p>
+          <w:p>
+            <w:pPr>
+              <w:jc w:val="center"/>
+              <w:cnfStyle w:val="000000000000" w:firstRow="0" w:lastRow="0" w:firstColumn="0" w:lastColumn="0" w:oddVBand="0" w:evenVBand="0" w:oddHBand="0" w:evenHBand="0" w:firstRowFirstColumn="0" w:firstRowLastColumn="0" w:lastRowFirstColumn="0" w:lastRowLastColumn="0"/>
+              <w:rPr>
+                <w:sz w:val="20"/>
+                <w:szCs w:val="20"/>
+              </w:rPr>
+            </w:pPr>
+            <w:r>
+              <w:rPr>
+                <w:sz w:val="20"/>
+                <w:szCs w:val="20"/>
+              </w:rPr>
+              <w:t>a_9=1</w:t>
+            </w:r>
+          </w:p>
+          <w:p>
+            <w:pPr>
+              <w:jc w:val="center"/>
+              <w:cnfStyle w:val="000000000000" w:firstRow="0" w:lastRow="0" w:firstColumn="0" w:lastColumn="0" w:oddVBand="0" w:evenVBand="0" w:oddHBand="0" w:evenHBand="0" w:firstRowFirstColumn="0" w:firstRowLastColumn="0" w:lastRowFirstColumn="0" w:lastRowLastColumn="0"/>
+              <w:rPr>
+                <w:sz w:val="20"/>
+                <w:szCs w:val="20"/>
+              </w:rPr>
+            </w:pPr>
+            <w:r>
+              <w:rPr>
+                <w:sz w:val="20"/>
+                <w:szCs w:val="20"/>
+              </w:rPr>
+              <w:t>a_32=0</w:t>
+            </w:r>
+          </w:p>
+          <w:p>
+            <w:pPr>
+              <w:jc w:val="center"/>
+              <w:cnfStyle w:val="000000000000" w:firstRow="0" w:lastRow="0" w:firstColumn="0" w:lastColumn="0" w:oddVBand="0" w:evenVBand="0" w:oddHBand="0" w:evenHBand="0" w:firstRowFirstColumn="0" w:firstRowLastColumn="0" w:lastRowFirstColumn="0" w:lastRowLastColumn="0"/>
+              <w:rPr>
+                <w:sz w:val="20"/>
+                <w:szCs w:val="20"/>
+              </w:rPr>
+            </w:pPr>
+            <w:r>
+              <w:rPr>
+                <w:sz w:val="20"/>
+                <w:szCs w:val="20"/>
+              </w:rPr>
+              <w:t>a_31=0</w:t>
+            </w:r>
+          </w:p>
+          <w:p>
+            <w:pPr>
+              <w:jc w:val="center"/>
+              <w:cnfStyle w:val="000000000000" w:firstRow="0" w:lastRow="0" w:firstColumn="0" w:lastColumn="0" w:oddVBand="0" w:evenVBand="0" w:oddHBand="0" w:evenHBand="0" w:firstRowFirstColumn="0" w:firstRowLastColumn="0" w:lastRowFirstColumn="0" w:lastRowLastColumn="0"/>
+              <w:rPr>
+                <w:sz w:val="20"/>
+                <w:szCs w:val="20"/>
+              </w:rPr>
+            </w:pPr>
+            <w:r>
+              <w:rPr>
+                <w:sz w:val="20"/>
+                <w:szCs w:val="20"/>
+              </w:rPr>
+              <w:t>a_30=0</w:t>
+            </w:r>
+          </w:p>
+          <w:p>
+            <w:pPr>
+              <w:jc w:val="center"/>
+              <w:cnfStyle w:val="000000000000" w:firstRow="0" w:lastRow="0" w:firstColumn="0" w:lastColumn="0" w:oddVBand="0" w:evenVBand="0" w:oddHBand="0" w:evenHBand="0" w:firstRowFirstColumn="0" w:firstRowLastColumn="0" w:lastRowFirstColumn="0" w:lastRowLastColumn="0"/>
+              <w:rPr>
+                <w:sz w:val="20"/>
+                <w:szCs w:val="20"/>
+              </w:rPr>
+            </w:pPr>
+            <w:r>
+              <w:rPr>
+                <w:sz w:val="20"/>
+                <w:szCs w:val="20"/>
+              </w:rPr>
+              <w:t>a_29=0</w:t>
+            </w:r>
+          </w:p>
+          <w:p>
+            <w:pPr>
+              <w:jc w:val="center"/>
+              <w:cnfStyle w:val="000000000000" w:firstRow="0" w:lastRow="0" w:firstColumn="0" w:lastColumn="0" w:oddVBand="0" w:evenVBand="0" w:oddHBand="0" w:evenHBand="0" w:firstRowFirstColumn="0" w:firstRowLastColumn="0" w:lastRowFirstColumn="0" w:lastRowLastColumn="0"/>
+              <w:rPr>
+                <w:sz w:val="20"/>
+                <w:szCs w:val="20"/>
+              </w:rPr>
+            </w:pPr>
+            <w:r>
+              <w:rPr>
+                <w:sz w:val="20"/>
+                <w:szCs w:val="20"/>
+              </w:rPr>
+              <w:t>a_28=0</w:t>
+            </w:r>
+          </w:p>
+          <w:p>
+            <w:pPr>
+              <w:jc w:val="center"/>
+              <w:cnfStyle w:val="000000000000" w:firstRow="0" w:lastRow="0" w:firstColumn="0" w:lastColumn="0" w:oddVBand="0" w:evenVBand="0" w:oddHBand="0" w:evenHBand="0" w:firstRowFirstColumn="0" w:firstRowLastColumn="0" w:lastRowFirstColumn="0" w:lastRowLastColumn="0"/>
+              <w:rPr>
+                <w:sz w:val="20"/>
+                <w:szCs w:val="20"/>
+              </w:rPr>
+            </w:pPr>
+            <w:r>
+              <w:rPr>
+                <w:sz w:val="20"/>
+                <w:szCs w:val="20"/>
+              </w:rPr>
+              <w:lastRenderedPageBreak/>
+              <w:t>a_26=0</w:t>
+            </w:r>
+          </w:p>
+          <w:p>
+            <w:pPr>
+              <w:jc w:val="center"/>
+              <w:cnfStyle w:val="000000000000" w:firstRow="0" w:lastRow="0" w:firstColumn="0" w:lastColumn="0" w:oddVBand="0" w:evenVBand="0" w:oddHBand="0" w:evenHBand="0" w:firstRowFirstColumn="0" w:firstRowLastColumn="0" w:lastRowFirstColumn="0" w:lastRowLastColumn="0"/>
+              <w:rPr>
+                <w:sz w:val="20"/>
+                <w:szCs w:val="20"/>
+              </w:rPr>
+            </w:pPr>
+            <w:r>
+              <w:rPr>
+                <w:sz w:val="20"/>
+                <w:szCs w:val="20"/>
+              </w:rPr>
+              <w:t>a_24=0</w:t>
+            </w:r>
+          </w:p>
+          <w:p>
+            <w:pPr>
+              <w:jc w:val="center"/>
+              <w:cnfStyle w:val="000000000000" w:firstRow="0" w:lastRow="0" w:firstColumn="0" w:lastColumn="0" w:oddVBand="0" w:evenVBand="0" w:oddHBand="0" w:evenHBand="0" w:firstRowFirstColumn="0" w:firstRowLastColumn="0" w:lastRowFirstColumn="0" w:lastRowLastColumn="0"/>
+              <w:rPr>
+                <w:sz w:val="20"/>
+                <w:szCs w:val="20"/>
+              </w:rPr>
+            </w:pPr>
+            <w:r>
+              <w:rPr>
+                <w:sz w:val="20"/>
+                <w:szCs w:val="20"/>
+              </w:rPr>
+              <w:t>a_22=0</w:t>
+            </w:r>
+          </w:p>
+          <w:p>
+            <w:pPr>
+              <w:jc w:val="center"/>
+              <w:cnfStyle w:val="000000000000" w:firstRow="0" w:lastRow="0" w:firstColumn="0" w:lastColumn="0" w:oddVBand="0" w:evenVBand="0" w:oddHBand="0" w:evenHBand="0" w:firstRowFirstColumn="0" w:firstRowLastColumn="0" w:lastRowFirstColumn="0" w:lastRowLastColumn="0"/>
+              <w:rPr>
+                <w:sz w:val="20"/>
+                <w:szCs w:val="20"/>
+              </w:rPr>
+            </w:pPr>
+            <w:r>
+              <w:rPr>
+                <w:sz w:val="20"/>
+                <w:szCs w:val="20"/>
+              </w:rPr>
+              <w:t>a_20=0</w:t>
+            </w:r>
+          </w:p>
+          <w:p>
+            <w:pPr>
+              <w:jc w:val="center"/>
+              <w:cnfStyle w:val="000000000000" w:firstRow="0" w:lastRow="0" w:firstColumn="0" w:lastColumn="0" w:oddVBand="0" w:evenVBand="0" w:oddHBand="0" w:evenHBand="0" w:firstRowFirstColumn="0" w:firstRowLastColumn="0" w:lastRowFirstColumn="0" w:lastRowLastColumn="0"/>
+              <w:rPr>
+                <w:sz w:val="20"/>
+                <w:szCs w:val="20"/>
+              </w:rPr>
+            </w:pPr>
+            <w:r>
+              <w:rPr>
+                <w:sz w:val="20"/>
+                <w:szCs w:val="20"/>
+              </w:rPr>
+              <w:t>a_18=0</w:t>
+            </w:r>
+          </w:p>
+          <w:p>
+            <w:pPr>
+              <w:jc w:val="center"/>
+              <w:cnfStyle w:val="000000000000" w:firstRow="0" w:lastRow="0" w:firstColumn="0" w:lastColumn="0" w:oddVBand="0" w:evenVBand="0" w:oddHBand="0" w:evenHBand="0" w:firstRowFirstColumn="0" w:firstRowLastColumn="0" w:lastRowFirstColumn="0" w:lastRowLastColumn="0"/>
+              <w:rPr>
+                <w:sz w:val="20"/>
+                <w:szCs w:val="20"/>
+              </w:rPr>
+            </w:pPr>
+            <w:r>
+              <w:rPr>
+                <w:sz w:val="20"/>
+                <w:szCs w:val="20"/>
+              </w:rPr>
+              <w:t>a_16=0</w:t>
+            </w:r>
+          </w:p>
+          <w:p>
+            <w:pPr>
+              <w:jc w:val="center"/>
+              <w:cnfStyle w:val="000000000000" w:firstRow="0" w:lastRow="0" w:firstColumn="0" w:lastColumn="0" w:oddVBand="0" w:evenVBand="0" w:oddHBand="0" w:evenHBand="0" w:firstRowFirstColumn="0" w:firstRowLastColumn="0" w:lastRowFirstColumn="0" w:lastRowLastColumn="0"/>
+              <w:rPr>
+                <w:sz w:val="20"/>
+                <w:szCs w:val="20"/>
+              </w:rPr>
+            </w:pPr>
+            <w:r>
+              <w:rPr>
+                <w:sz w:val="20"/>
+                <w:szCs w:val="20"/>
+              </w:rPr>
+              <w:t>a_14=0</w:t>
+            </w:r>
+          </w:p>
+          <w:p>
+            <w:pPr>
+              <w:jc w:val="center"/>
+              <w:cnfStyle w:val="000000000000" w:firstRow="0" w:lastRow="0" w:firstColumn="0" w:lastColumn="0" w:oddVBand="0" w:evenVBand="0" w:oddHBand="0" w:evenHBand="0" w:firstRowFirstColumn="0" w:firstRowLastColumn="0" w:lastRowFirstColumn="0" w:lastRowLastColumn="0"/>
+              <w:rPr>
+                <w:sz w:val="20"/>
+                <w:szCs w:val="20"/>
+              </w:rPr>
+            </w:pPr>
+            <w:r>
+              <w:rPr>
+                <w:sz w:val="20"/>
+                <w:szCs w:val="20"/>
+              </w:rPr>
+              <w:t>a_12=0</w:t>
+            </w:r>
+          </w:p>
+          <w:p>
+            <w:pPr>
+              <w:jc w:val="center"/>
+              <w:cnfStyle w:val="000000000000" w:firstRow="0" w:lastRow="0" w:firstColumn="0" w:lastColumn="0" w:oddVBand="0" w:evenVBand="0" w:oddHBand="0" w:evenHBand="0" w:firstRowFirstColumn="0" w:firstRowLastColumn="0" w:lastRowFirstColumn="0" w:lastRowLastColumn="0"/>
+              <w:rPr>
+                <w:sz w:val="20"/>
+                <w:szCs w:val="20"/>
+              </w:rPr>
+            </w:pPr>
+            <w:r>
+              <w:rPr>
+                <w:sz w:val="20"/>
+                <w:szCs w:val="20"/>
+              </w:rPr>
+              <w:t>a_10=0</w:t>
+            </w:r>
+          </w:p>
+          <w:p>
+            <w:pPr>
+              <w:jc w:val="center"/>
+              <w:cnfStyle w:val="000000000000" w:firstRow="0" w:lastRow="0" w:firstColumn="0" w:lastColumn="0" w:oddVBand="0" w:evenVBand="0" w:oddHBand="0" w:evenHBand="0" w:firstRowFirstColumn="0" w:firstRowLastColumn="0" w:lastRowFirstColumn="0" w:lastRowLastColumn="0"/>
+              <w:rPr>
+                <w:sz w:val="20"/>
+                <w:szCs w:val="20"/>
+              </w:rPr>
+            </w:pPr>
+            <w:r>
+              <w:rPr>
+                <w:sz w:val="20"/>
+                <w:szCs w:val="20"/>
+              </w:rPr>
+              <w:t>a_8=0</w:t>
+            </w:r>
+          </w:p>
+          <w:p>
+            <w:pPr>
+              <w:jc w:val="center"/>
+              <w:cnfStyle w:val="000000000000" w:firstRow="0" w:lastRow="0" w:firstColumn="0" w:lastColumn="0" w:oddVBand="0" w:evenVBand="0" w:oddHBand="0" w:evenHBand="0" w:firstRowFirstColumn="0" w:firstRowLastColumn="0" w:lastRowFirstColumn="0" w:lastRowLastColumn="0"/>
+              <w:rPr>
+                <w:sz w:val="20"/>
+                <w:szCs w:val="20"/>
+              </w:rPr>
+            </w:pPr>
+            <w:r>
+              <w:rPr>
+                <w:sz w:val="20"/>
+                <w:szCs w:val="20"/>
+              </w:rPr>
+              <w:t>a_6=0</w:t>
+            </w:r>
+          </w:p>
+          <w:p>
+            <w:pPr>
+              <w:jc w:val="center"/>
+              <w:cnfStyle w:val="000000000000" w:firstRow="0" w:lastRow="0" w:firstColumn="0" w:lastColumn="0" w:oddVBand="0" w:evenVBand="0" w:oddHBand="0" w:evenHBand="0" w:firstRowFirstColumn="0" w:firstRowLastColumn="0" w:lastRowFirstColumn="0" w:lastRowLastColumn="0"/>
+              <w:rPr>
+                <w:sz w:val="20"/>
+                <w:szCs w:val="20"/>
+              </w:rPr>
+            </w:pPr>
+            <w:r>
+              <w:rPr>
+                <w:sz w:val="20"/>
+                <w:szCs w:val="20"/>
+              </w:rPr>
+              <w:t>a_4=0</w:t>
+            </w:r>
+          </w:p>
+          <w:p>
+            <w:pPr>
+              <w:jc w:val="center"/>
+              <w:cnfStyle w:val="000000000000" w:firstRow="0" w:lastRow="0" w:firstColumn="0" w:lastColumn="0" w:oddVBand="0" w:evenVBand="0" w:oddHBand="0" w:evenHBand="0" w:firstRowFirstColumn="0" w:firstRowLastColumn="0" w:lastRowFirstColumn="0" w:lastRowLastColumn="0"/>
+              <w:rPr>
+                <w:sz w:val="20"/>
+                <w:szCs w:val="20"/>
+              </w:rPr>
+            </w:pPr>
+            <w:r>
+              <w:rPr>
+                <w:sz w:val="20"/>
+                <w:szCs w:val="20"/>
+              </w:rPr>
+              <w:t>a_2=0</w:t>
+            </w:r>
+          </w:p>
+          <w:p>
+            <w:pPr>
+              <w:jc w:val="center"/>
+              <w:cnfStyle w:val="000000000000" w:firstRow="0" w:lastRow="0" w:firstColumn="0" w:lastColumn="0" w:oddVBand="0" w:evenVBand="0" w:oddHBand="0" w:evenHBand="0" w:firstRowFirstColumn="0" w:firstRowLastColumn="0" w:lastRowFirstColumn="0" w:lastRowLastColumn="0"/>
+              <w:rPr>
+                <w:sz w:val="20"/>
+                <w:szCs w:val="20"/>
+              </w:rPr>
+            </w:pPr>
+          </w:p>
+          <w:p>
+            <w:pPr>
+              <w:jc w:val="center"/>
+              <w:cnfStyle w:val="000000000000" w:firstRow="0" w:lastRow="0" w:firstColumn="0" w:lastColumn="0" w:oddVBand="0" w:evenVBand="0" w:oddHBand="0" w:evenHBand="0" w:firstRowFirstColumn="0" w:firstRowLastColumn="0" w:lastRowFirstColumn="0" w:lastRowLastColumn="0"/>
+              <w:rPr>
+                <w:sz w:val="20"/>
+                <w:szCs w:val="20"/>
+              </w:rPr>
+            </w:pPr>
+          </w:p>
+        </w:tc>
+        <w:tc>
+          <w:tcPr>
+            <w:tcW w:w="1092" w:type="dxa"/>
+          </w:tcPr>
+          <w:p>
+            <w:pPr>
+              <w:jc w:val="center"/>
+              <w:cnfStyle w:val="000000000000" w:firstRow="0" w:lastRow="0" w:firstColumn="0" w:lastColumn="0" w:oddVBand="0" w:evenVBand="0" w:oddHBand="0" w:evenHBand="0" w:firstRowFirstColumn="0" w:firstRowLastColumn="0" w:lastRowFirstColumn="0" w:lastRowLastColumn="0"/>
+              <w:rPr>
+                <w:sz w:val="20"/>
+                <w:szCs w:val="20"/>
+              </w:rPr>
+            </w:pPr>
+            <w:r>
+              <w:rPr>
+                <w:sz w:val="20"/>
+                <w:szCs w:val="20"/>
+              </w:rPr>
+              <w:lastRenderedPageBreak/>
+              <w:t>37059</w:t>
+            </w:r>
+          </w:p>
+        </w:tc>
+        <w:tc>
+          <w:tcPr>
+            <w:tcW w:w="1121" w:type="dxa"/>
+          </w:tcPr>
+          <w:p>
+            <w:pPr>
+              <w:jc w:val="center"/>
+              <w:cnfStyle w:val="000000000000" w:firstRow="0" w:lastRow="0" w:firstColumn="0" w:lastColumn="0" w:oddVBand="0" w:evenVBand="0" w:oddHBand="0" w:evenHBand="0" w:firstRowFirstColumn="0" w:firstRowLastColumn="0" w:lastRowFirstColumn="0" w:lastRowLastColumn="0"/>
+              <w:rPr>
+                <w:sz w:val="20"/>
+                <w:szCs w:val="20"/>
+              </w:rPr>
+            </w:pPr>
+            <w:r>
+              <w:rPr>
+                <w:sz w:val="20"/>
+                <w:szCs w:val="20"/>
+              </w:rPr>
+              <w:t>316356</w:t>
+            </w:r>
+          </w:p>
+        </w:tc>
+        <w:tc>
+          <w:tcPr>
+            <w:tcW w:w="1085" w:type="dxa"/>
+          </w:tcPr>
+          <w:p>
+            <w:pPr>
+              <w:jc w:val="center"/>
+              <w:cnfStyle w:val="000000000000" w:firstRow="0" w:lastRow="0" w:firstColumn="0" w:lastColumn="0" w:oddVBand="0" w:evenVBand="0" w:oddHBand="0" w:evenHBand="0" w:firstRowFirstColumn="0" w:firstRowLastColumn="0" w:lastRowFirstColumn="0" w:lastRowLastColumn="0"/>
+              <w:rPr>
+                <w:sz w:val="20"/>
+                <w:szCs w:val="20"/>
+              </w:rPr>
+            </w:pPr>
+            <w:r>
+              <w:rPr>
+                <w:sz w:val="20"/>
+                <w:szCs w:val="20"/>
+              </w:rPr>
+              <w:t>43.12299</w:t>
+            </w:r>
+          </w:p>
+        </w:tc>
+        <w:tc>
+          <w:tcPr>
+            <w:tcW w:w="1151" w:type="dxa"/>
+          </w:tcPr>
+          <w:p>
+            <w:pPr>
+              <w:jc w:val="center"/>
+              <w:cnfStyle w:val="000000000000" w:firstRow="0" w:lastRow="0" w:firstColumn="0" w:lastColumn="0" w:oddVBand="0" w:evenVBand="0" w:oddHBand="0" w:evenHBand="0" w:firstRowFirstColumn="0" w:firstRowLastColumn="0" w:lastRowFirstColumn="0" w:lastRowLastColumn="0"/>
+              <w:rPr>
+                <w:sz w:val="20"/>
+                <w:szCs w:val="20"/>
+              </w:rPr>
+            </w:pPr>
+            <w:r>
+              <w:rPr>
+                <w:sz w:val="20"/>
+                <w:szCs w:val="20"/>
+              </w:rPr>
+              <w:t>1613.46989</w:t>
+            </w:r>
+          </w:p>
+        </w:tc>
+        <w:tc>
+          <w:tcPr>
+            <w:tcW w:w="492" w:type="dxa"/>
+          </w:tcPr>
+          <w:p>
+            <w:pPr>
+              <w:jc w:val="center"/>
+              <w:cnfStyle w:val="000000000000" w:firstRow="0" w:lastRow="0" w:firstColumn="0" w:lastColumn="0" w:oddVBand="0" w:evenVBand="0" w:oddHBand="0" w:evenHBand="0" w:firstRowFirstColumn="0" w:firstRowLastColumn="0" w:lastRowFirstColumn="0" w:lastRowLastColumn="0"/>
+              <w:rPr>
+                <w:sz w:val="20"/>
+                <w:szCs w:val="20"/>
+              </w:rPr>
+            </w:pPr>
+          </w:p>
+        </w:tc>
+      </w:tr>
+      <w:tr>
+        <w:trPr>
+          <w:cnfStyle w:val="000000100000" w:firstRow="0" w:lastRow="0" w:firstColumn="0" w:lastColumn="0" w:oddVBand="0" w:evenVBand="0" w:oddHBand="1" w:evenHBand="0" w:firstRowFirstColumn="0" w:firstRowLastColumn="0" w:lastRowFirstColumn="0" w:lastRowLastColumn="0"/>
+        </w:trPr>
+        <w:tc>
+          <w:tcPr>
+            <w:cnfStyle w:val="001000000000" w:firstRow="0" w:lastRow="0" w:firstColumn="1" w:lastColumn="0" w:oddVBand="0" w:evenVBand="0" w:oddHBand="0" w:evenHBand="0" w:firstRowFirstColumn="0" w:firstRowLastColumn="0" w:lastRowFirstColumn="0" w:lastRowLastColumn="0"/>
+            <w:tcW w:w="836" w:type="dxa"/>
+          </w:tcPr>
+          <w:p>
+            <w:pPr>
+              <w:jc w:val="center"/>
+              <w:rPr>
+                <w:sz w:val="20"/>
+                <w:szCs w:val="20"/>
+              </w:rPr>
+            </w:pPr>
+            <w:r>
+              <w:rPr>
+                <w:sz w:val="20"/>
+                <w:szCs w:val="20"/>
+              </w:rPr>
+              <w:t>3-15</w:t>
+            </w:r>
+          </w:p>
+        </w:tc>
+        <w:tc>
+          <w:tcPr>
+            <w:tcW w:w="808" w:type="dxa"/>
+          </w:tcPr>
+          <w:p>
+            <w:pPr>
+              <w:jc w:val="center"/>
+              <w:cnfStyle w:val="000000100000" w:firstRow="0" w:lastRow="0" w:firstColumn="0" w:lastColumn="0" w:oddVBand="0" w:evenVBand="0" w:oddHBand="1" w:evenHBand="0" w:firstRowFirstColumn="0" w:firstRowLastColumn="0" w:lastRowFirstColumn="0" w:lastRowLastColumn="0"/>
+              <w:rPr>
+                <w:sz w:val="20"/>
+                <w:szCs w:val="20"/>
+              </w:rPr>
+            </w:pPr>
+            <w:r>
+              <w:rPr>
+                <w:sz w:val="20"/>
+                <w:szCs w:val="20"/>
+              </w:rPr>
+              <w:t>35</w:t>
+            </w:r>
+          </w:p>
+        </w:tc>
+        <w:tc>
+          <w:tcPr>
+            <w:tcW w:w="1294" w:type="dxa"/>
+          </w:tcPr>
+          <w:p>
+            <w:pPr>
+              <w:jc w:val="center"/>
+              <w:cnfStyle w:val="000000100000" w:firstRow="0" w:lastRow="0" w:firstColumn="0" w:lastColumn="0" w:oddVBand="0" w:evenVBand="0" w:oddHBand="1" w:evenHBand="0" w:firstRowFirstColumn="0" w:firstRowLastColumn="0" w:lastRowFirstColumn="0" w:lastRowLastColumn="0"/>
+              <w:rPr>
+                <w:sz w:val="20"/>
+                <w:szCs w:val="20"/>
+              </w:rPr>
+            </w:pPr>
+            <w:r>
+              <w:rPr>
+                <w:sz w:val="20"/>
+                <w:szCs w:val="20"/>
+              </w:rPr>
+              <w:t>83</w:t>
+            </w:r>
+          </w:p>
+        </w:tc>
+        <w:tc>
+          <w:tcPr>
+            <w:tcW w:w="1751" w:type="dxa"/>
+          </w:tcPr>
+          <w:p>
+            <w:pPr>
+              <w:jc w:val="center"/>
+              <w:cnfStyle w:val="000000100000" w:firstRow="0" w:lastRow="0" w:firstColumn="0" w:lastColumn="0" w:oddVBand="0" w:evenVBand="0" w:oddHBand="1" w:evenHBand="0" w:firstRowFirstColumn="0" w:firstRowLastColumn="0" w:lastRowFirstColumn="0" w:lastRowLastColumn="0"/>
+              <w:rPr>
+                <w:sz w:val="20"/>
+                <w:szCs w:val="20"/>
+              </w:rPr>
+            </w:pPr>
+            <w:r>
+              <w:rPr>
+                <w:sz w:val="20"/>
+                <w:szCs w:val="20"/>
+              </w:rPr>
+              <w:t>a_29=0</w:t>
+            </w:r>
+          </w:p>
+          <w:p>
+            <w:pPr>
+              <w:jc w:val="center"/>
+              <w:cnfStyle w:val="000000100000" w:firstRow="0" w:lastRow="0" w:firstColumn="0" w:lastColumn="0" w:oddVBand="0" w:evenVBand="0" w:oddHBand="1" w:evenHBand="0" w:firstRowFirstColumn="0" w:firstRowLastColumn="0" w:lastRowFirstColumn="0" w:lastRowLastColumn="0"/>
+              <w:rPr>
+                <w:sz w:val="20"/>
+                <w:szCs w:val="20"/>
+              </w:rPr>
+            </w:pPr>
+            <w:r>
+              <w:rPr>
+                <w:sz w:val="20"/>
+                <w:szCs w:val="20"/>
+              </w:rPr>
+              <w:t>a_19=1</w:t>
+            </w:r>
+          </w:p>
+          <w:p>
+            <w:pPr>
+              <w:jc w:val="center"/>
+              <w:cnfStyle w:val="000000100000" w:firstRow="0" w:lastRow="0" w:firstColumn="0" w:lastColumn="0" w:oddVBand="0" w:evenVBand="0" w:oddHBand="1" w:evenHBand="0" w:firstRowFirstColumn="0" w:firstRowLastColumn="0" w:lastRowFirstColumn="0" w:lastRowLastColumn="0"/>
+              <w:rPr>
+                <w:sz w:val="20"/>
+                <w:szCs w:val="20"/>
+              </w:rPr>
+            </w:pPr>
+            <w:r>
+              <w:rPr>
+                <w:sz w:val="20"/>
+                <w:szCs w:val="20"/>
+              </w:rPr>
+              <w:t>a_1=0</w:t>
+            </w:r>
+          </w:p>
+          <w:p>
+            <w:pPr>
+              <w:jc w:val="center"/>
+              <w:cnfStyle w:val="000000100000" w:firstRow="0" w:lastRow="0" w:firstColumn="0" w:lastColumn="0" w:oddVBand="0" w:evenVBand="0" w:oddHBand="1" w:evenHBand="0" w:firstRowFirstColumn="0" w:firstRowLastColumn="0" w:lastRowFirstColumn="0" w:lastRowLastColumn="0"/>
+              <w:rPr>
+                <w:sz w:val="20"/>
+                <w:szCs w:val="20"/>
+              </w:rPr>
+            </w:pPr>
+            <w:r>
+              <w:rPr>
+                <w:sz w:val="20"/>
+                <w:szCs w:val="20"/>
+              </w:rPr>
+              <w:t>a_13=0</w:t>
+            </w:r>
+          </w:p>
+          <w:p>
+            <w:pPr>
+              <w:jc w:val="center"/>
+              <w:cnfStyle w:val="000000100000" w:firstRow="0" w:lastRow="0" w:firstColumn="0" w:lastColumn="0" w:oddVBand="0" w:evenVBand="0" w:oddHBand="1" w:evenHBand="0" w:firstRowFirstColumn="0" w:firstRowLastColumn="0" w:lastRowFirstColumn="0" w:lastRowLastColumn="0"/>
+              <w:rPr>
+                <w:sz w:val="20"/>
+                <w:szCs w:val="20"/>
+              </w:rPr>
+            </w:pPr>
+            <w:r>
+              <w:rPr>
+                <w:sz w:val="20"/>
+                <w:szCs w:val="20"/>
+              </w:rPr>
+              <w:t>a_15=1</w:t>
+            </w:r>
+          </w:p>
+          <w:p>
+            <w:pPr>
+              <w:jc w:val="center"/>
+              <w:cnfStyle w:val="000000100000" w:firstRow="0" w:lastRow="0" w:firstColumn="0" w:lastColumn="0" w:oddVBand="0" w:evenVBand="0" w:oddHBand="1" w:evenHBand="0" w:firstRowFirstColumn="0" w:firstRowLastColumn="0" w:lastRowFirstColumn="0" w:lastRowLastColumn="0"/>
+              <w:rPr>
+                <w:sz w:val="20"/>
+                <w:szCs w:val="20"/>
+              </w:rPr>
+            </w:pPr>
+            <w:r>
+              <w:rPr>
+                <w:sz w:val="20"/>
+                <w:szCs w:val="20"/>
+              </w:rPr>
+              <w:t>a_21=0</w:t>
+            </w:r>
+          </w:p>
+          <w:p>
+            <w:pPr>
+              <w:jc w:val="center"/>
+              <w:cnfStyle w:val="000000100000" w:firstRow="0" w:lastRow="0" w:firstColumn="0" w:lastColumn="0" w:oddVBand="0" w:evenVBand="0" w:oddHBand="1" w:evenHBand="0" w:firstRowFirstColumn="0" w:firstRowLastColumn="0" w:lastRowFirstColumn="0" w:lastRowLastColumn="0"/>
+              <w:rPr>
+                <w:sz w:val="20"/>
+                <w:szCs w:val="20"/>
+              </w:rPr>
+            </w:pPr>
+            <w:r>
+              <w:rPr>
+                <w:sz w:val="20"/>
+                <w:szCs w:val="20"/>
+              </w:rPr>
+              <w:t>a_3=0</w:t>
+            </w:r>
+          </w:p>
+          <w:p>
+            <w:pPr>
+              <w:jc w:val="center"/>
+              <w:cnfStyle w:val="000000100000" w:firstRow="0" w:lastRow="0" w:firstColumn="0" w:lastColumn="0" w:oddVBand="0" w:evenVBand="0" w:oddHBand="1" w:evenHBand="0" w:firstRowFirstColumn="0" w:firstRowLastColumn="0" w:lastRowFirstColumn="0" w:lastRowLastColumn="0"/>
+              <w:rPr>
+                <w:sz w:val="20"/>
+                <w:szCs w:val="20"/>
+              </w:rPr>
+            </w:pPr>
+            <w:r>
+              <w:rPr>
+                <w:sz w:val="20"/>
+                <w:szCs w:val="20"/>
+              </w:rPr>
+              <w:t>a_17=1</w:t>
+            </w:r>
+          </w:p>
+          <w:p>
+            <w:pPr>
+              <w:jc w:val="center"/>
+              <w:cnfStyle w:val="000000100000" w:firstRow="0" w:lastRow="0" w:firstColumn="0" w:lastColumn="0" w:oddVBand="0" w:evenVBand="0" w:oddHBand="1" w:evenHBand="0" w:firstRowFirstColumn="0" w:firstRowLastColumn="0" w:lastRowFirstColumn="0" w:lastRowLastColumn="0"/>
+              <w:rPr>
+                <w:sz w:val="20"/>
+                <w:szCs w:val="20"/>
+              </w:rPr>
+            </w:pPr>
+            <w:r>
+              <w:rPr>
+                <w:sz w:val="20"/>
+                <w:szCs w:val="20"/>
+              </w:rPr>
+              <w:t>a_7=0</w:t>
+            </w:r>
+          </w:p>
+          <w:p>
+            <w:pPr>
+              <w:jc w:val="center"/>
+              <w:cnfStyle w:val="000000100000" w:firstRow="0" w:lastRow="0" w:firstColumn="0" w:lastColumn="0" w:oddVBand="0" w:evenVBand="0" w:oddHBand="1" w:evenHBand="0" w:firstRowFirstColumn="0" w:firstRowLastColumn="0" w:lastRowFirstColumn="0" w:lastRowLastColumn="0"/>
+              <w:rPr>
+                <w:sz w:val="20"/>
+                <w:szCs w:val="20"/>
+              </w:rPr>
+            </w:pPr>
+            <w:r>
+              <w:rPr>
+                <w:sz w:val="20"/>
+                <w:szCs w:val="20"/>
+              </w:rPr>
+              <w:t>a_0=0</w:t>
+            </w:r>
+          </w:p>
+          <w:p>
+            <w:pPr>
+              <w:jc w:val="center"/>
+              <w:cnfStyle w:val="000000100000" w:firstRow="0" w:lastRow="0" w:firstColumn="0" w:lastColumn="0" w:oddVBand="0" w:evenVBand="0" w:oddHBand="1" w:evenHBand="0" w:firstRowFirstColumn="0" w:firstRowLastColumn="0" w:lastRowFirstColumn="0" w:lastRowLastColumn="0"/>
+              <w:rPr>
+                <w:sz w:val="20"/>
+                <w:szCs w:val="20"/>
+              </w:rPr>
+            </w:pPr>
+            <w:r>
+              <w:rPr>
+                <w:sz w:val="20"/>
+                <w:szCs w:val="20"/>
+              </w:rPr>
+              <w:t>a_25=0</w:t>
+            </w:r>
+          </w:p>
+          <w:p>
+            <w:pPr>
+              <w:jc w:val="center"/>
+              <w:cnfStyle w:val="000000100000" w:firstRow="0" w:lastRow="0" w:firstColumn="0" w:lastColumn="0" w:oddVBand="0" w:evenVBand="0" w:oddHBand="1" w:evenHBand="0" w:firstRowFirstColumn="0" w:firstRowLastColumn="0" w:lastRowFirstColumn="0" w:lastRowLastColumn="0"/>
+              <w:rPr>
+                <w:sz w:val="20"/>
+                <w:szCs w:val="20"/>
+              </w:rPr>
+            </w:pPr>
+            <w:r>
+              <w:rPr>
+                <w:sz w:val="20"/>
+                <w:szCs w:val="20"/>
+              </w:rPr>
+              <w:t>a_23=1</w:t>
+            </w:r>
+          </w:p>
+          <w:p>
+            <w:pPr>
+              <w:jc w:val="center"/>
+              <w:cnfStyle w:val="000000100000" w:firstRow="0" w:lastRow="0" w:firstColumn="0" w:lastColumn="0" w:oddVBand="0" w:evenVBand="0" w:oddHBand="1" w:evenHBand="0" w:firstRowFirstColumn="0" w:firstRowLastColumn="0" w:lastRowFirstColumn="0" w:lastRowLastColumn="0"/>
+              <w:rPr>
+                <w:sz w:val="20"/>
+                <w:szCs w:val="20"/>
+              </w:rPr>
+            </w:pPr>
+            <w:r>
+              <w:rPr>
+                <w:sz w:val="20"/>
+                <w:szCs w:val="20"/>
+              </w:rPr>
+              <w:t>a_27=0</w:t>
+            </w:r>
+          </w:p>
+          <w:p>
+            <w:pPr>
+              <w:jc w:val="center"/>
+              <w:cnfStyle w:val="000000100000" w:firstRow="0" w:lastRow="0" w:firstColumn="0" w:lastColumn="0" w:oddVBand="0" w:evenVBand="0" w:oddHBand="1" w:evenHBand="0" w:firstRowFirstColumn="0" w:firstRowLastColumn="0" w:lastRowFirstColumn="0" w:lastRowLastColumn="0"/>
+              <w:rPr>
+                <w:sz w:val="20"/>
+                <w:szCs w:val="20"/>
+              </w:rPr>
+            </w:pPr>
+            <w:r>
+              <w:rPr>
+                <w:sz w:val="20"/>
+                <w:szCs w:val="20"/>
+              </w:rPr>
+              <w:t>a_11=0</w:t>
+            </w:r>
+          </w:p>
+          <w:p>
+            <w:pPr>
+              <w:jc w:val="center"/>
+              <w:cnfStyle w:val="000000100000" w:firstRow="0" w:lastRow="0" w:firstColumn="0" w:lastColumn="0" w:oddVBand="0" w:evenVBand="0" w:oddHBand="1" w:evenHBand="0" w:firstRowFirstColumn="0" w:firstRowLastColumn="0" w:lastRowFirstColumn="0" w:lastRowLastColumn="0"/>
+              <w:rPr>
+                <w:sz w:val="20"/>
+                <w:szCs w:val="20"/>
+              </w:rPr>
+            </w:pPr>
+            <w:r>
+              <w:rPr>
+                <w:sz w:val="20"/>
+                <w:szCs w:val="20"/>
+              </w:rPr>
+              <w:t>a_5=1</w:t>
+            </w:r>
+          </w:p>
+          <w:p>
+            <w:pPr>
+              <w:jc w:val="center"/>
+              <w:cnfStyle w:val="000000100000" w:firstRow="0" w:lastRow="0" w:firstColumn="0" w:lastColumn="0" w:oddVBand="0" w:evenVBand="0" w:oddHBand="1" w:evenHBand="0" w:firstRowFirstColumn="0" w:firstRowLastColumn="0" w:lastRowFirstColumn="0" w:lastRowLastColumn="0"/>
+              <w:rPr>
+                <w:sz w:val="20"/>
+                <w:szCs w:val="20"/>
+              </w:rPr>
+            </w:pPr>
+            <w:r>
+              <w:rPr>
+                <w:sz w:val="20"/>
+                <w:szCs w:val="20"/>
+              </w:rPr>
+              <w:t>a_9=0</w:t>
+            </w:r>
+          </w:p>
+          <w:p>
+            <w:pPr>
+              <w:jc w:val="center"/>
+              <w:cnfStyle w:val="000000100000" w:firstRow="0" w:lastRow="0" w:firstColumn="0" w:lastColumn="0" w:oddVBand="0" w:evenVBand="0" w:oddHBand="1" w:evenHBand="0" w:firstRowFirstColumn="0" w:firstRowLastColumn="0" w:lastRowFirstColumn="0" w:lastRowLastColumn="0"/>
+              <w:rPr>
+                <w:sz w:val="20"/>
+                <w:szCs w:val="20"/>
+              </w:rPr>
+            </w:pPr>
+            <w:r>
+              <w:rPr>
+                <w:sz w:val="20"/>
+                <w:szCs w:val="20"/>
+              </w:rPr>
+              <w:t>a_34=0</w:t>
+            </w:r>
+          </w:p>
+          <w:p>
+            <w:pPr>
+              <w:jc w:val="center"/>
+              <w:cnfStyle w:val="000000100000" w:firstRow="0" w:lastRow="0" w:firstColumn="0" w:lastColumn="0" w:oddVBand="0" w:evenVBand="0" w:oddHBand="1" w:evenHBand="0" w:firstRowFirstColumn="0" w:firstRowLastColumn="0" w:lastRowFirstColumn="0" w:lastRowLastColumn="0"/>
+              <w:rPr>
+                <w:sz w:val="20"/>
+                <w:szCs w:val="20"/>
+              </w:rPr>
+            </w:pPr>
+            <w:r>
+              <w:rPr>
+                <w:sz w:val="20"/>
+                <w:szCs w:val="20"/>
+              </w:rPr>
+              <w:t>a_33=0</w:t>
+            </w:r>
+          </w:p>
+          <w:p>
+            <w:pPr>
+              <w:jc w:val="center"/>
+              <w:cnfStyle w:val="000000100000" w:firstRow="0" w:lastRow="0" w:firstColumn="0" w:lastColumn="0" w:oddVBand="0" w:evenVBand="0" w:oddHBand="1" w:evenHBand="0" w:firstRowFirstColumn="0" w:firstRowLastColumn="0" w:lastRowFirstColumn="0" w:lastRowLastColumn="0"/>
+              <w:rPr>
+                <w:sz w:val="20"/>
+                <w:szCs w:val="20"/>
+              </w:rPr>
+            </w:pPr>
+            <w:r>
+              <w:rPr>
+                <w:sz w:val="20"/>
+                <w:szCs w:val="20"/>
+              </w:rPr>
+              <w:t>a_32=0</w:t>
+            </w:r>
+          </w:p>
+          <w:p>
+            <w:pPr>
+              <w:jc w:val="center"/>
+              <w:cnfStyle w:val="000000100000" w:firstRow="0" w:lastRow="0" w:firstColumn="0" w:lastColumn="0" w:oddVBand="0" w:evenVBand="0" w:oddHBand="1" w:evenHBand="0" w:firstRowFirstColumn="0" w:firstRowLastColumn="0" w:lastRowFirstColumn="0" w:lastRowLastColumn="0"/>
+              <w:rPr>
+                <w:sz w:val="20"/>
+                <w:szCs w:val="20"/>
+              </w:rPr>
+            </w:pPr>
+            <w:r>
+              <w:rPr>
+                <w:sz w:val="20"/>
+                <w:szCs w:val="20"/>
+              </w:rPr>
+              <w:t>a_31=0</w:t>
+            </w:r>
+          </w:p>
+          <w:p>
+            <w:pPr>
+              <w:jc w:val="center"/>
+              <w:cnfStyle w:val="000000100000" w:firstRow="0" w:lastRow="0" w:firstColumn="0" w:lastColumn="0" w:oddVBand="0" w:evenVBand="0" w:oddHBand="1" w:evenHBand="0" w:firstRowFirstColumn="0" w:firstRowLastColumn="0" w:lastRowFirstColumn="0" w:lastRowLastColumn="0"/>
+              <w:rPr>
+                <w:sz w:val="20"/>
+                <w:szCs w:val="20"/>
+              </w:rPr>
+            </w:pPr>
+            <w:r>
+              <w:rPr>
+                <w:sz w:val="20"/>
+                <w:szCs w:val="20"/>
+              </w:rPr>
+              <w:t>a_30=0</w:t>
+            </w:r>
+          </w:p>
+          <w:p>
+            <w:pPr>
+              <w:jc w:val="center"/>
+              <w:cnfStyle w:val="000000100000" w:firstRow="0" w:lastRow="0" w:firstColumn="0" w:lastColumn="0" w:oddVBand="0" w:evenVBand="0" w:oddHBand="1" w:evenHBand="0" w:firstRowFirstColumn="0" w:firstRowLastColumn="0" w:lastRowFirstColumn="0" w:lastRowLastColumn="0"/>
+              <w:rPr>
+                <w:sz w:val="20"/>
+                <w:szCs w:val="20"/>
+              </w:rPr>
+            </w:pPr>
+            <w:r>
+              <w:rPr>
+                <w:sz w:val="20"/>
+                <w:szCs w:val="20"/>
+              </w:rPr>
+              <w:t>a_28=0</w:t>
+            </w:r>
+          </w:p>
+          <w:p>
+            <w:pPr>
+              <w:jc w:val="center"/>
+              <w:cnfStyle w:val="000000100000" w:firstRow="0" w:lastRow="0" w:firstColumn="0" w:lastColumn="0" w:oddVBand="0" w:evenVBand="0" w:oddHBand="1" w:evenHBand="0" w:firstRowFirstColumn="0" w:firstRowLastColumn="0" w:lastRowFirstColumn="0" w:lastRowLastColumn="0"/>
+              <w:rPr>
+                <w:sz w:val="20"/>
+                <w:szCs w:val="20"/>
+              </w:rPr>
+            </w:pPr>
+            <w:r>
+              <w:rPr>
+                <w:sz w:val="20"/>
+                <w:szCs w:val="20"/>
+              </w:rPr>
+              <w:t>a_26=0</w:t>
+            </w:r>
+          </w:p>
+          <w:p>
+            <w:pPr>
+              <w:jc w:val="center"/>
+              <w:cnfStyle w:val="000000100000" w:firstRow="0" w:lastRow="0" w:firstColumn="0" w:lastColumn="0" w:oddVBand="0" w:evenVBand="0" w:oddHBand="1" w:evenHBand="0" w:firstRowFirstColumn="0" w:firstRowLastColumn="0" w:lastRowFirstColumn="0" w:lastRowLastColumn="0"/>
+              <w:rPr>
+                <w:sz w:val="20"/>
+                <w:szCs w:val="20"/>
+              </w:rPr>
+            </w:pPr>
+            <w:r>
+              <w:rPr>
+                <w:sz w:val="20"/>
+                <w:szCs w:val="20"/>
+              </w:rPr>
+              <w:t>a_24=0</w:t>
+            </w:r>
+          </w:p>
+          <w:p>
+            <w:pPr>
+              <w:jc w:val="center"/>
+              <w:cnfStyle w:val="000000100000" w:firstRow="0" w:lastRow="0" w:firstColumn="0" w:lastColumn="0" w:oddVBand="0" w:evenVBand="0" w:oddHBand="1" w:evenHBand="0" w:firstRowFirstColumn="0" w:firstRowLastColumn="0" w:lastRowFirstColumn="0" w:lastRowLastColumn="0"/>
+              <w:rPr>
+                <w:sz w:val="20"/>
+                <w:szCs w:val="20"/>
+              </w:rPr>
+            </w:pPr>
+            <w:r>
+              <w:rPr>
+                <w:sz w:val="20"/>
+                <w:szCs w:val="20"/>
+              </w:rPr>
+              <w:t>a_22=0</w:t>
+            </w:r>
+          </w:p>
+          <w:p>
+            <w:pPr>
+              <w:jc w:val="center"/>
+              <w:cnfStyle w:val="000000100000" w:firstRow="0" w:lastRow="0" w:firstColumn="0" w:lastColumn="0" w:oddVBand="0" w:evenVBand="0" w:oddHBand="1" w:evenHBand="0" w:firstRowFirstColumn="0" w:firstRowLastColumn="0" w:lastRowFirstColumn="0" w:lastRowLastColumn="0"/>
+              <w:rPr>
+                <w:sz w:val="20"/>
+                <w:szCs w:val="20"/>
+              </w:rPr>
+            </w:pPr>
+            <w:r>
+              <w:rPr>
+                <w:sz w:val="20"/>
+                <w:szCs w:val="20"/>
+              </w:rPr>
+              <w:t>a_20=0</w:t>
+            </w:r>
+          </w:p>
+          <w:p>
+            <w:pPr>
+              <w:jc w:val="center"/>
+              <w:cnfStyle w:val="000000100000" w:firstRow="0" w:lastRow="0" w:firstColumn="0" w:lastColumn="0" w:oddVBand="0" w:evenVBand="0" w:oddHBand="1" w:evenHBand="0" w:firstRowFirstColumn="0" w:firstRowLastColumn="0" w:lastRowFirstColumn="0" w:lastRowLastColumn="0"/>
+              <w:rPr>
+                <w:sz w:val="20"/>
+                <w:szCs w:val="20"/>
+              </w:rPr>
+            </w:pPr>
+            <w:r>
+              <w:rPr>
+                <w:sz w:val="20"/>
+                <w:szCs w:val="20"/>
+              </w:rPr>
+              <w:t>a_18=0</w:t>
+            </w:r>
+          </w:p>
+          <w:p>
+            <w:pPr>
+              <w:jc w:val="center"/>
+              <w:cnfStyle w:val="000000100000" w:firstRow="0" w:lastRow="0" w:firstColumn="0" w:lastColumn="0" w:oddVBand="0" w:evenVBand="0" w:oddHBand="1" w:evenHBand="0" w:firstRowFirstColumn="0" w:firstRowLastColumn="0" w:lastRowFirstColumn="0" w:lastRowLastColumn="0"/>
+              <w:rPr>
+                <w:sz w:val="20"/>
+                <w:szCs w:val="20"/>
+              </w:rPr>
+            </w:pPr>
+            <w:r>
+              <w:rPr>
+                <w:sz w:val="20"/>
+                <w:szCs w:val="20"/>
+              </w:rPr>
+              <w:t>a_16=0</w:t>
+            </w:r>
+          </w:p>
+          <w:p>
+            <w:pPr>
+              <w:jc w:val="center"/>
+              <w:cnfStyle w:val="000000100000" w:firstRow="0" w:lastRow="0" w:firstColumn="0" w:lastColumn="0" w:oddVBand="0" w:evenVBand="0" w:oddHBand="1" w:evenHBand="0" w:firstRowFirstColumn="0" w:firstRowLastColumn="0" w:lastRowFirstColumn="0" w:lastRowLastColumn="0"/>
+              <w:rPr>
+                <w:sz w:val="20"/>
+                <w:szCs w:val="20"/>
+              </w:rPr>
+            </w:pPr>
+            <w:r>
+              <w:rPr>
+                <w:sz w:val="20"/>
+                <w:szCs w:val="20"/>
+              </w:rPr>
+              <w:t>a_14=0</w:t>
+            </w:r>
+          </w:p>
+          <w:p>
+            <w:pPr>
+              <w:jc w:val="center"/>
+              <w:cnfStyle w:val="000000100000" w:firstRow="0" w:lastRow="0" w:firstColumn="0" w:lastColumn="0" w:oddVBand="0" w:evenVBand="0" w:oddHBand="1" w:evenHBand="0" w:firstRowFirstColumn="0" w:firstRowLastColumn="0" w:lastRowFirstColumn="0" w:lastRowLastColumn="0"/>
+              <w:rPr>
+                <w:sz w:val="20"/>
+                <w:szCs w:val="20"/>
+              </w:rPr>
+            </w:pPr>
+            <w:r>
+              <w:rPr>
+                <w:sz w:val="20"/>
+                <w:szCs w:val="20"/>
+              </w:rPr>
+              <w:t>a_12=0</w:t>
+            </w:r>
+          </w:p>
+          <w:p>
+            <w:pPr>
+              <w:jc w:val="center"/>
+              <w:cnfStyle w:val="000000100000" w:firstRow="0" w:lastRow="0" w:firstColumn="0" w:lastColumn="0" w:oddVBand="0" w:evenVBand="0" w:oddHBand="1" w:evenHBand="0" w:firstRowFirstColumn="0" w:firstRowLastColumn="0" w:lastRowFirstColumn="0" w:lastRowLastColumn="0"/>
+              <w:rPr>
+                <w:sz w:val="20"/>
+                <w:szCs w:val="20"/>
+              </w:rPr>
+            </w:pPr>
+            <w:r>
+              <w:rPr>
+                <w:sz w:val="20"/>
+                <w:szCs w:val="20"/>
+              </w:rPr>
+              <w:t>a_10=0</w:t>
+            </w:r>
+          </w:p>
+          <w:p>
+            <w:pPr>
+              <w:jc w:val="center"/>
+              <w:cnfStyle w:val="000000100000" w:firstRow="0" w:lastRow="0" w:firstColumn="0" w:lastColumn="0" w:oddVBand="0" w:evenVBand="0" w:oddHBand="1" w:evenHBand="0" w:firstRowFirstColumn="0" w:firstRowLastColumn="0" w:lastRowFirstColumn="0" w:lastRowLastColumn="0"/>
+              <w:rPr>
+                <w:sz w:val="20"/>
+                <w:szCs w:val="20"/>
+              </w:rPr>
+            </w:pPr>
+            <w:r>
+              <w:rPr>
+                <w:sz w:val="20"/>
+                <w:szCs w:val="20"/>
+              </w:rPr>
+              <w:t>a_8=0</w:t>
+            </w:r>
+          </w:p>
+          <w:p>
+            <w:pPr>
+              <w:jc w:val="center"/>
+              <w:cnfStyle w:val="000000100000" w:firstRow="0" w:lastRow="0" w:firstColumn="0" w:lastColumn="0" w:oddVBand="0" w:evenVBand="0" w:oddHBand="1" w:evenHBand="0" w:firstRowFirstColumn="0" w:firstRowLastColumn="0" w:lastRowFirstColumn="0" w:lastRowLastColumn="0"/>
+              <w:rPr>
+                <w:sz w:val="20"/>
+                <w:szCs w:val="20"/>
+              </w:rPr>
+            </w:pPr>
+            <w:r>
+              <w:rPr>
+                <w:sz w:val="20"/>
+                <w:szCs w:val="20"/>
+              </w:rPr>
+              <w:t>a_6=0</w:t>
+            </w:r>
+          </w:p>
+          <w:p>
+            <w:pPr>
+              <w:jc w:val="center"/>
+              <w:cnfStyle w:val="000000100000" w:firstRow="0" w:lastRow="0" w:firstColumn="0" w:lastColumn="0" w:oddVBand="0" w:evenVBand="0" w:oddHBand="1" w:evenHBand="0" w:firstRowFirstColumn="0" w:firstRowLastColumn="0" w:lastRowFirstColumn="0" w:lastRowLastColumn="0"/>
+              <w:rPr>
+                <w:sz w:val="20"/>
+                <w:szCs w:val="20"/>
+              </w:rPr>
+            </w:pPr>
+            <w:r>
+              <w:rPr>
+                <w:sz w:val="20"/>
+                <w:szCs w:val="20"/>
+              </w:rPr>
+              <w:t>a_4=0</w:t>
+            </w:r>
+          </w:p>
+          <w:p>
+            <w:pPr>
+              <w:jc w:val="center"/>
+              <w:cnfStyle w:val="000000100000" w:firstRow="0" w:lastRow="0" w:firstColumn="0" w:lastColumn="0" w:oddVBand="0" w:evenVBand="0" w:oddHBand="1" w:evenHBand="0" w:firstRowFirstColumn="0" w:firstRowLastColumn="0" w:lastRowFirstColumn="0" w:lastRowLastColumn="0"/>
+              <w:rPr>
+                <w:sz w:val="20"/>
+                <w:szCs w:val="20"/>
+              </w:rPr>
+            </w:pPr>
+            <w:r>
+              <w:rPr>
+                <w:sz w:val="20"/>
+                <w:szCs w:val="20"/>
+              </w:rPr>
+              <w:t>a_2=0</w:t>
+            </w:r>
+          </w:p>
+          <w:p>
+            <w:pPr>
+              <w:jc w:val="center"/>
+              <w:cnfStyle w:val="000000100000" w:firstRow="0" w:lastRow="0" w:firstColumn="0" w:lastColumn="0" w:oddVBand="0" w:evenVBand="0" w:oddHBand="1" w:evenHBand="0" w:firstRowFirstColumn="0" w:firstRowLastColumn="0" w:lastRowFirstColumn="0" w:lastRowLastColumn="0"/>
+              <w:rPr>
+                <w:sz w:val="20"/>
+                <w:szCs w:val="20"/>
+              </w:rPr>
+            </w:pPr>
+          </w:p>
+        </w:tc>
+        <w:tc>
+          <w:tcPr>
+            <w:tcW w:w="1092" w:type="dxa"/>
+          </w:tcPr>
+          <w:p>
+            <w:pPr>
+              <w:jc w:val="center"/>
+              <w:cnfStyle w:val="000000100000" w:firstRow="0" w:lastRow="0" w:firstColumn="0" w:lastColumn="0" w:oddVBand="0" w:evenVBand="0" w:oddHBand="1" w:evenHBand="0" w:firstRowFirstColumn="0" w:firstRowLastColumn="0" w:lastRowFirstColumn="0" w:lastRowLastColumn="0"/>
+              <w:rPr>
+                <w:sz w:val="20"/>
+                <w:szCs w:val="20"/>
+              </w:rPr>
+            </w:pPr>
+            <w:r>
+              <w:rPr>
+                <w:sz w:val="20"/>
+                <w:szCs w:val="20"/>
+              </w:rPr>
+              <w:t>41685</w:t>
+            </w:r>
+          </w:p>
+        </w:tc>
+        <w:tc>
+          <w:tcPr>
+            <w:tcW w:w="1121" w:type="dxa"/>
+          </w:tcPr>
+          <w:p>
+            <w:pPr>
+              <w:jc w:val="center"/>
+              <w:cnfStyle w:val="000000100000" w:firstRow="0" w:lastRow="0" w:firstColumn="0" w:lastColumn="0" w:oddVBand="0" w:evenVBand="0" w:oddHBand="1" w:evenHBand="0" w:firstRowFirstColumn="0" w:firstRowLastColumn="0" w:lastRowFirstColumn="0" w:lastRowLastColumn="0"/>
+              <w:rPr>
+                <w:sz w:val="20"/>
+                <w:szCs w:val="20"/>
+              </w:rPr>
+            </w:pPr>
+            <w:r>
+              <w:rPr>
+                <w:sz w:val="20"/>
+                <w:szCs w:val="20"/>
+              </w:rPr>
+              <w:t>356854</w:t>
+            </w:r>
+          </w:p>
+        </w:tc>
+        <w:tc>
+          <w:tcPr>
+            <w:tcW w:w="1085" w:type="dxa"/>
+          </w:tcPr>
+          <w:p>
+            <w:pPr>
+              <w:jc w:val="center"/>
+              <w:cnfStyle w:val="000000100000" w:firstRow="0" w:lastRow="0" w:firstColumn="0" w:lastColumn="0" w:oddVBand="0" w:evenVBand="0" w:oddHBand="1" w:evenHBand="0" w:firstRowFirstColumn="0" w:firstRowLastColumn="0" w:lastRowFirstColumn="0" w:lastRowLastColumn="0"/>
+              <w:rPr>
+                <w:sz w:val="20"/>
+                <w:szCs w:val="20"/>
+              </w:rPr>
+            </w:pPr>
+            <w:r>
+              <w:rPr>
+                <w:sz w:val="20"/>
+                <w:szCs w:val="20"/>
+              </w:rPr>
+              <w:t>55.06562</w:t>
+            </w:r>
+          </w:p>
+        </w:tc>
+        <w:tc>
+          <w:tcPr>
+            <w:tcW w:w="1151" w:type="dxa"/>
+          </w:tcPr>
+          <w:p>
+            <w:pPr>
+              <w:jc w:val="center"/>
+              <w:cnfStyle w:val="000000100000" w:firstRow="0" w:lastRow="0" w:firstColumn="0" w:lastColumn="0" w:oddVBand="0" w:evenVBand="0" w:oddHBand="1" w:evenHBand="0" w:firstRowFirstColumn="0" w:firstRowLastColumn="0" w:lastRowFirstColumn="0" w:lastRowLastColumn="0"/>
+              <w:rPr>
+                <w:sz w:val="20"/>
+                <w:szCs w:val="20"/>
+              </w:rPr>
+            </w:pPr>
+            <w:r>
+              <w:rPr>
+                <w:sz w:val="20"/>
+                <w:szCs w:val="20"/>
+              </w:rPr>
+              <w:t>1535.48116</w:t>
+            </w:r>
+          </w:p>
+        </w:tc>
+        <w:tc>
+          <w:tcPr>
+            <w:tcW w:w="492" w:type="dxa"/>
+          </w:tcPr>
+          <w:p>
+            <w:pPr>
+              <w:jc w:val="center"/>
+              <w:cnfStyle w:val="000000100000" w:firstRow="0" w:lastRow="0" w:firstColumn="0" w:lastColumn="0" w:oddVBand="0" w:evenVBand="0" w:oddHBand="1" w:evenHBand="0" w:firstRowFirstColumn="0" w:firstRowLastColumn="0" w:lastRowFirstColumn="0" w:lastRowLastColumn="0"/>
+              <w:rPr>
+                <w:sz w:val="20"/>
+                <w:szCs w:val="20"/>
+              </w:rPr>
+            </w:pPr>
+          </w:p>
+        </w:tc>
+      </w:tr>
+      <w:tr>
+        <w:tc>
+          <w:tcPr>
+            <w:cnfStyle w:val="001000000000" w:firstRow="0" w:lastRow="0" w:firstColumn="1" w:lastColumn="0" w:oddVBand="0" w:evenVBand="0" w:oddHBand="0" w:evenHBand="0" w:firstRowFirstColumn="0" w:firstRowLastColumn="0" w:lastRowFirstColumn="0" w:lastRowLastColumn="0"/>
+            <w:tcW w:w="836" w:type="dxa"/>
+          </w:tcPr>
+          <w:p>
+            <w:pPr>
+              <w:jc w:val="center"/>
+              <w:rPr>
+                <w:sz w:val="20"/>
+                <w:szCs w:val="20"/>
+              </w:rPr>
+            </w:pPr>
+            <w:r>
+              <w:rPr>
+                <w:sz w:val="20"/>
+                <w:szCs w:val="20"/>
+              </w:rPr>
+              <w:t>8-15</w:t>
+            </w:r>
+          </w:p>
+        </w:tc>
+        <w:tc>
+          <w:tcPr>
+            <w:tcW w:w="808" w:type="dxa"/>
+          </w:tcPr>
+          <w:p>
+            <w:pPr>
+              <w:jc w:val="center"/>
+              <w:cnfStyle w:val="000000000000" w:firstRow="0" w:lastRow="0" w:firstColumn="0" w:lastColumn="0" w:oddVBand="0" w:evenVBand="0" w:oddHBand="0" w:evenHBand="0" w:firstRowFirstColumn="0" w:firstRowLastColumn="0" w:lastRowFirstColumn="0" w:lastRowLastColumn="0"/>
+              <w:rPr>
+                <w:sz w:val="20"/>
+                <w:szCs w:val="20"/>
+              </w:rPr>
+            </w:pPr>
+            <w:r>
+              <w:rPr>
+                <w:sz w:val="20"/>
+                <w:szCs w:val="20"/>
+              </w:rPr>
+              <w:t>35</w:t>
+            </w:r>
+          </w:p>
+        </w:tc>
+        <w:tc>
+          <w:tcPr>
+            <w:tcW w:w="1294" w:type="dxa"/>
+          </w:tcPr>
+          <w:p>
+            <w:pPr>
+              <w:jc w:val="center"/>
+              <w:cnfStyle w:val="000000000000" w:firstRow="0" w:lastRow="0" w:firstColumn="0" w:lastColumn="0" w:oddVBand="0" w:evenVBand="0" w:oddHBand="0" w:evenHBand="0" w:firstRowFirstColumn="0" w:firstRowLastColumn="0" w:lastRowFirstColumn="0" w:lastRowLastColumn="0"/>
+              <w:rPr>
+                <w:sz w:val="20"/>
+                <w:szCs w:val="20"/>
+              </w:rPr>
+            </w:pPr>
+            <w:r>
+              <w:rPr>
+                <w:sz w:val="20"/>
+                <w:szCs w:val="20"/>
+              </w:rPr>
+              <w:t>83</w:t>
+            </w:r>
+          </w:p>
+        </w:tc>
+        <w:tc>
+          <w:tcPr>
+            <w:tcW w:w="1751" w:type="dxa"/>
+          </w:tcPr>
+          <w:p>
+            <w:pPr>
+              <w:jc w:val="center"/>
+              <w:cnfStyle w:val="000000000000" w:firstRow="0" w:lastRow="0" w:firstColumn="0" w:lastColumn="0" w:oddVBand="0" w:evenVBand="0" w:oddHBand="0" w:evenHBand="0" w:firstRowFirstColumn="0" w:firstRowLastColumn="0" w:lastRowFirstColumn="0" w:lastRowLastColumn="0"/>
+              <w:rPr>
+                <w:sz w:val="20"/>
+                <w:szCs w:val="20"/>
+              </w:rPr>
+            </w:pPr>
+            <w:r>
+              <w:rPr>
+                <w:sz w:val="20"/>
+                <w:szCs w:val="20"/>
+              </w:rPr>
+              <w:t>a_29=1</w:t>
+            </w:r>
+          </w:p>
+          <w:p>
+            <w:pPr>
+              <w:jc w:val="center"/>
+              <w:cnfStyle w:val="000000000000" w:firstRow="0" w:lastRow="0" w:firstColumn="0" w:lastColumn="0" w:oddVBand="0" w:evenVBand="0" w:oddHBand="0" w:evenHBand="0" w:firstRowFirstColumn="0" w:firstRowLastColumn="0" w:lastRowFirstColumn="0" w:lastRowLastColumn="0"/>
+              <w:rPr>
+                <w:sz w:val="20"/>
+                <w:szCs w:val="20"/>
+              </w:rPr>
+            </w:pPr>
+            <w:r>
+              <w:rPr>
+                <w:sz w:val="20"/>
+                <w:szCs w:val="20"/>
+              </w:rPr>
+              <w:t>a_19=0</w:t>
+            </w:r>
+          </w:p>
+          <w:p>
+            <w:pPr>
+              <w:jc w:val="center"/>
+              <w:cnfStyle w:val="000000000000" w:firstRow="0" w:lastRow="0" w:firstColumn="0" w:lastColumn="0" w:oddVBand="0" w:evenVBand="0" w:oddHBand="0" w:evenHBand="0" w:firstRowFirstColumn="0" w:firstRowLastColumn="0" w:lastRowFirstColumn="0" w:lastRowLastColumn="0"/>
+              <w:rPr>
+                <w:sz w:val="20"/>
+                <w:szCs w:val="20"/>
+              </w:rPr>
+            </w:pPr>
+            <w:r>
+              <w:rPr>
+                <w:sz w:val="20"/>
+                <w:szCs w:val="20"/>
+              </w:rPr>
+              <w:lastRenderedPageBreak/>
+              <w:t>a_1=1</w:t>
+            </w:r>
+          </w:p>
+          <w:p>
+            <w:pPr>
+              <w:jc w:val="center"/>
+              <w:cnfStyle w:val="000000000000" w:firstRow="0" w:lastRow="0" w:firstColumn="0" w:lastColumn="0" w:oddVBand="0" w:evenVBand="0" w:oddHBand="0" w:evenHBand="0" w:firstRowFirstColumn="0" w:firstRowLastColumn="0" w:lastRowFirstColumn="0" w:lastRowLastColumn="0"/>
+              <w:rPr>
+                <w:sz w:val="20"/>
+                <w:szCs w:val="20"/>
+              </w:rPr>
+            </w:pPr>
+            <w:r>
+              <w:rPr>
+                <w:sz w:val="20"/>
+                <w:szCs w:val="20"/>
+              </w:rPr>
+              <w:t>a_13=0</w:t>
+            </w:r>
+          </w:p>
+          <w:p>
+            <w:pPr>
+              <w:jc w:val="center"/>
+              <w:cnfStyle w:val="000000000000" w:firstRow="0" w:lastRow="0" w:firstColumn="0" w:lastColumn="0" w:oddVBand="0" w:evenVBand="0" w:oddHBand="0" w:evenHBand="0" w:firstRowFirstColumn="0" w:firstRowLastColumn="0" w:lastRowFirstColumn="0" w:lastRowLastColumn="0"/>
+              <w:rPr>
+                <w:sz w:val="20"/>
+                <w:szCs w:val="20"/>
+              </w:rPr>
+            </w:pPr>
+            <w:r>
+              <w:rPr>
+                <w:sz w:val="20"/>
+                <w:szCs w:val="20"/>
+              </w:rPr>
+              <w:t>a_15=0</w:t>
+            </w:r>
+          </w:p>
+          <w:p>
+            <w:pPr>
+              <w:jc w:val="center"/>
+              <w:cnfStyle w:val="000000000000" w:firstRow="0" w:lastRow="0" w:firstColumn="0" w:lastColumn="0" w:oddVBand="0" w:evenVBand="0" w:oddHBand="0" w:evenHBand="0" w:firstRowFirstColumn="0" w:firstRowLastColumn="0" w:lastRowFirstColumn="0" w:lastRowLastColumn="0"/>
+              <w:rPr>
+                <w:sz w:val="20"/>
+                <w:szCs w:val="20"/>
+              </w:rPr>
+            </w:pPr>
+            <w:r>
+              <w:rPr>
+                <w:sz w:val="20"/>
+                <w:szCs w:val="20"/>
+              </w:rPr>
+              <w:t>a_21=0</w:t>
+            </w:r>
+          </w:p>
+          <w:p>
+            <w:pPr>
+              <w:jc w:val="center"/>
+              <w:cnfStyle w:val="000000000000" w:firstRow="0" w:lastRow="0" w:firstColumn="0" w:lastColumn="0" w:oddVBand="0" w:evenVBand="0" w:oddHBand="0" w:evenHBand="0" w:firstRowFirstColumn="0" w:firstRowLastColumn="0" w:lastRowFirstColumn="0" w:lastRowLastColumn="0"/>
+              <w:rPr>
+                <w:sz w:val="20"/>
+                <w:szCs w:val="20"/>
+              </w:rPr>
+            </w:pPr>
+            <w:r>
+              <w:rPr>
+                <w:sz w:val="20"/>
+                <w:szCs w:val="20"/>
+              </w:rPr>
+              <w:t>a_3=1</w:t>
+            </w:r>
+          </w:p>
+          <w:p>
+            <w:pPr>
+              <w:jc w:val="center"/>
+              <w:cnfStyle w:val="000000000000" w:firstRow="0" w:lastRow="0" w:firstColumn="0" w:lastColumn="0" w:oddVBand="0" w:evenVBand="0" w:oddHBand="0" w:evenHBand="0" w:firstRowFirstColumn="0" w:firstRowLastColumn="0" w:lastRowFirstColumn="0" w:lastRowLastColumn="0"/>
+              <w:rPr>
+                <w:sz w:val="20"/>
+                <w:szCs w:val="20"/>
+              </w:rPr>
+            </w:pPr>
+            <w:r>
+              <w:rPr>
+                <w:sz w:val="20"/>
+                <w:szCs w:val="20"/>
+              </w:rPr>
+              <w:t>a_17=0</w:t>
+            </w:r>
+          </w:p>
+          <w:p>
+            <w:pPr>
+              <w:jc w:val="center"/>
+              <w:cnfStyle w:val="000000000000" w:firstRow="0" w:lastRow="0" w:firstColumn="0" w:lastColumn="0" w:oddVBand="0" w:evenVBand="0" w:oddHBand="0" w:evenHBand="0" w:firstRowFirstColumn="0" w:firstRowLastColumn="0" w:lastRowFirstColumn="0" w:lastRowLastColumn="0"/>
+              <w:rPr>
+                <w:sz w:val="20"/>
+                <w:szCs w:val="20"/>
+              </w:rPr>
+            </w:pPr>
+            <w:r>
+              <w:rPr>
+                <w:sz w:val="20"/>
+                <w:szCs w:val="20"/>
+              </w:rPr>
+              <w:t>a_7=1</w:t>
+            </w:r>
+          </w:p>
+          <w:p>
+            <w:pPr>
+              <w:jc w:val="center"/>
+              <w:cnfStyle w:val="000000000000" w:firstRow="0" w:lastRow="0" w:firstColumn="0" w:lastColumn="0" w:oddVBand="0" w:evenVBand="0" w:oddHBand="0" w:evenHBand="0" w:firstRowFirstColumn="0" w:firstRowLastColumn="0" w:lastRowFirstColumn="0" w:lastRowLastColumn="0"/>
+              <w:rPr>
+                <w:sz w:val="20"/>
+                <w:szCs w:val="20"/>
+              </w:rPr>
+            </w:pPr>
+            <w:r>
+              <w:rPr>
+                <w:sz w:val="20"/>
+                <w:szCs w:val="20"/>
+              </w:rPr>
+              <w:t>a_0=0</w:t>
+            </w:r>
+          </w:p>
+          <w:p>
+            <w:pPr>
+              <w:jc w:val="center"/>
+              <w:cnfStyle w:val="000000000000" w:firstRow="0" w:lastRow="0" w:firstColumn="0" w:lastColumn="0" w:oddVBand="0" w:evenVBand="0" w:oddHBand="0" w:evenHBand="0" w:firstRowFirstColumn="0" w:firstRowLastColumn="0" w:lastRowFirstColumn="0" w:lastRowLastColumn="0"/>
+              <w:rPr>
+                <w:sz w:val="20"/>
+                <w:szCs w:val="20"/>
+              </w:rPr>
+            </w:pPr>
+            <w:r>
+              <w:rPr>
+                <w:sz w:val="20"/>
+                <w:szCs w:val="20"/>
+              </w:rPr>
+              <w:t>a_25=0</w:t>
+            </w:r>
+          </w:p>
+          <w:p>
+            <w:pPr>
+              <w:jc w:val="center"/>
+              <w:cnfStyle w:val="000000000000" w:firstRow="0" w:lastRow="0" w:firstColumn="0" w:lastColumn="0" w:oddVBand="0" w:evenVBand="0" w:oddHBand="0" w:evenHBand="0" w:firstRowFirstColumn="0" w:firstRowLastColumn="0" w:lastRowFirstColumn="0" w:lastRowLastColumn="0"/>
+              <w:rPr>
+                <w:sz w:val="20"/>
+                <w:szCs w:val="20"/>
+              </w:rPr>
+            </w:pPr>
+            <w:r>
+              <w:rPr>
+                <w:sz w:val="20"/>
+                <w:szCs w:val="20"/>
+              </w:rPr>
+              <w:t>a_23=1</w:t>
+            </w:r>
+          </w:p>
+          <w:p>
+            <w:pPr>
+              <w:jc w:val="center"/>
+              <w:cnfStyle w:val="000000000000" w:firstRow="0" w:lastRow="0" w:firstColumn="0" w:lastColumn="0" w:oddVBand="0" w:evenVBand="0" w:oddHBand="0" w:evenHBand="0" w:firstRowFirstColumn="0" w:firstRowLastColumn="0" w:lastRowFirstColumn="0" w:lastRowLastColumn="0"/>
+              <w:rPr>
+                <w:sz w:val="20"/>
+                <w:szCs w:val="20"/>
+              </w:rPr>
+            </w:pPr>
+            <w:r>
+              <w:rPr>
+                <w:sz w:val="20"/>
+                <w:szCs w:val="20"/>
+              </w:rPr>
+              <w:t>a_27=1</w:t>
+            </w:r>
+          </w:p>
+          <w:p>
+            <w:pPr>
+              <w:jc w:val="center"/>
+              <w:cnfStyle w:val="000000000000" w:firstRow="0" w:lastRow="0" w:firstColumn="0" w:lastColumn="0" w:oddVBand="0" w:evenVBand="0" w:oddHBand="0" w:evenHBand="0" w:firstRowFirstColumn="0" w:firstRowLastColumn="0" w:lastRowFirstColumn="0" w:lastRowLastColumn="0"/>
+              <w:rPr>
+                <w:sz w:val="20"/>
+                <w:szCs w:val="20"/>
+              </w:rPr>
+            </w:pPr>
+            <w:r>
+              <w:rPr>
+                <w:sz w:val="20"/>
+                <w:szCs w:val="20"/>
+              </w:rPr>
+              <w:t>a_11=1</w:t>
+            </w:r>
+          </w:p>
+          <w:p>
+            <w:pPr>
+              <w:jc w:val="center"/>
+              <w:cnfStyle w:val="000000000000" w:firstRow="0" w:lastRow="0" w:firstColumn="0" w:lastColumn="0" w:oddVBand="0" w:evenVBand="0" w:oddHBand="0" w:evenHBand="0" w:firstRowFirstColumn="0" w:firstRowLastColumn="0" w:lastRowFirstColumn="0" w:lastRowLastColumn="0"/>
+              <w:rPr>
+                <w:sz w:val="20"/>
+                <w:szCs w:val="20"/>
+              </w:rPr>
+            </w:pPr>
+            <w:r>
+              <w:rPr>
+                <w:sz w:val="20"/>
+                <w:szCs w:val="20"/>
+              </w:rPr>
+              <w:t>a_5=1</w:t>
+            </w:r>
+          </w:p>
+          <w:p>
+            <w:pPr>
+              <w:jc w:val="center"/>
+              <w:cnfStyle w:val="000000000000" w:firstRow="0" w:lastRow="0" w:firstColumn="0" w:lastColumn="0" w:oddVBand="0" w:evenVBand="0" w:oddHBand="0" w:evenHBand="0" w:firstRowFirstColumn="0" w:firstRowLastColumn="0" w:lastRowFirstColumn="0" w:lastRowLastColumn="0"/>
+              <w:rPr>
+                <w:sz w:val="20"/>
+                <w:szCs w:val="20"/>
+              </w:rPr>
+            </w:pPr>
+            <w:r>
+              <w:rPr>
+                <w:sz w:val="20"/>
+                <w:szCs w:val="20"/>
+              </w:rPr>
+              <w:t>a_9=1</w:t>
+            </w:r>
+          </w:p>
+          <w:p>
+            <w:pPr>
+              <w:jc w:val="center"/>
+              <w:cnfStyle w:val="000000000000" w:firstRow="0" w:lastRow="0" w:firstColumn="0" w:lastColumn="0" w:oddVBand="0" w:evenVBand="0" w:oddHBand="0" w:evenHBand="0" w:firstRowFirstColumn="0" w:firstRowLastColumn="0" w:lastRowFirstColumn="0" w:lastRowLastColumn="0"/>
+              <w:rPr>
+                <w:sz w:val="20"/>
+                <w:szCs w:val="20"/>
+              </w:rPr>
+            </w:pPr>
+            <w:r>
+              <w:rPr>
+                <w:sz w:val="20"/>
+                <w:szCs w:val="20"/>
+              </w:rPr>
+              <w:t>a_34=0</w:t>
+            </w:r>
+          </w:p>
+          <w:p>
+            <w:pPr>
+              <w:jc w:val="center"/>
+              <w:cnfStyle w:val="000000000000" w:firstRow="0" w:lastRow="0" w:firstColumn="0" w:lastColumn="0" w:oddVBand="0" w:evenVBand="0" w:oddHBand="0" w:evenHBand="0" w:firstRowFirstColumn="0" w:firstRowLastColumn="0" w:lastRowFirstColumn="0" w:lastRowLastColumn="0"/>
+              <w:rPr>
+                <w:sz w:val="20"/>
+                <w:szCs w:val="20"/>
+              </w:rPr>
+            </w:pPr>
+            <w:r>
+              <w:rPr>
+                <w:sz w:val="20"/>
+                <w:szCs w:val="20"/>
+              </w:rPr>
+              <w:t>a_33=0</w:t>
+            </w:r>
+          </w:p>
+          <w:p>
+            <w:pPr>
+              <w:jc w:val="center"/>
+              <w:cnfStyle w:val="000000000000" w:firstRow="0" w:lastRow="0" w:firstColumn="0" w:lastColumn="0" w:oddVBand="0" w:evenVBand="0" w:oddHBand="0" w:evenHBand="0" w:firstRowFirstColumn="0" w:firstRowLastColumn="0" w:lastRowFirstColumn="0" w:lastRowLastColumn="0"/>
+              <w:rPr>
+                <w:sz w:val="20"/>
+                <w:szCs w:val="20"/>
+              </w:rPr>
+            </w:pPr>
+            <w:r>
+              <w:rPr>
+                <w:sz w:val="20"/>
+                <w:szCs w:val="20"/>
+              </w:rPr>
+              <w:t>a_32=0</w:t>
+            </w:r>
+          </w:p>
+          <w:p>
+            <w:pPr>
+              <w:jc w:val="center"/>
+              <w:cnfStyle w:val="000000000000" w:firstRow="0" w:lastRow="0" w:firstColumn="0" w:lastColumn="0" w:oddVBand="0" w:evenVBand="0" w:oddHBand="0" w:evenHBand="0" w:firstRowFirstColumn="0" w:firstRowLastColumn="0" w:lastRowFirstColumn="0" w:lastRowLastColumn="0"/>
+              <w:rPr>
+                <w:sz w:val="20"/>
+                <w:szCs w:val="20"/>
+              </w:rPr>
+            </w:pPr>
+            <w:r>
+              <w:rPr>
+                <w:sz w:val="20"/>
+                <w:szCs w:val="20"/>
+              </w:rPr>
+              <w:t>a_31=0</w:t>
+            </w:r>
+          </w:p>
+          <w:p>
+            <w:pPr>
+              <w:jc w:val="center"/>
+              <w:cnfStyle w:val="000000000000" w:firstRow="0" w:lastRow="0" w:firstColumn="0" w:lastColumn="0" w:oddVBand="0" w:evenVBand="0" w:oddHBand="0" w:evenHBand="0" w:firstRowFirstColumn="0" w:firstRowLastColumn="0" w:lastRowFirstColumn="0" w:lastRowLastColumn="0"/>
+              <w:rPr>
+                <w:sz w:val="20"/>
+                <w:szCs w:val="20"/>
+              </w:rPr>
+            </w:pPr>
+            <w:r>
+              <w:rPr>
+                <w:sz w:val="20"/>
+                <w:szCs w:val="20"/>
+              </w:rPr>
+              <w:t>a_30=0</w:t>
+            </w:r>
+          </w:p>
+          <w:p>
+            <w:pPr>
+              <w:jc w:val="center"/>
+              <w:cnfStyle w:val="000000000000" w:firstRow="0" w:lastRow="0" w:firstColumn="0" w:lastColumn="0" w:oddVBand="0" w:evenVBand="0" w:oddHBand="0" w:evenHBand="0" w:firstRowFirstColumn="0" w:firstRowLastColumn="0" w:lastRowFirstColumn="0" w:lastRowLastColumn="0"/>
+              <w:rPr>
+                <w:sz w:val="20"/>
+                <w:szCs w:val="20"/>
+              </w:rPr>
+            </w:pPr>
+            <w:r>
+              <w:rPr>
+                <w:sz w:val="20"/>
+                <w:szCs w:val="20"/>
+              </w:rPr>
+              <w:t>a_28=0</w:t>
+            </w:r>
+          </w:p>
+          <w:p>
+            <w:pPr>
+              <w:jc w:val="center"/>
+              <w:cnfStyle w:val="000000000000" w:firstRow="0" w:lastRow="0" w:firstColumn="0" w:lastColumn="0" w:oddVBand="0" w:evenVBand="0" w:oddHBand="0" w:evenHBand="0" w:firstRowFirstColumn="0" w:firstRowLastColumn="0" w:lastRowFirstColumn="0" w:lastRowLastColumn="0"/>
+              <w:rPr>
+                <w:sz w:val="20"/>
+                <w:szCs w:val="20"/>
+              </w:rPr>
+            </w:pPr>
+            <w:r>
+              <w:rPr>
+                <w:sz w:val="20"/>
+                <w:szCs w:val="20"/>
+              </w:rPr>
+              <w:t>a_26=0</w:t>
+            </w:r>
+          </w:p>
+          <w:p>
+            <w:pPr>
+              <w:jc w:val="center"/>
+              <w:cnfStyle w:val="000000000000" w:firstRow="0" w:lastRow="0" w:firstColumn="0" w:lastColumn="0" w:oddVBand="0" w:evenVBand="0" w:oddHBand="0" w:evenHBand="0" w:firstRowFirstColumn="0" w:firstRowLastColumn="0" w:lastRowFirstColumn="0" w:lastRowLastColumn="0"/>
+              <w:rPr>
+                <w:sz w:val="20"/>
+                <w:szCs w:val="20"/>
+              </w:rPr>
+            </w:pPr>
+            <w:r>
+              <w:rPr>
+                <w:sz w:val="20"/>
+                <w:szCs w:val="20"/>
+              </w:rPr>
+              <w:t>a_24=0</w:t>
+            </w:r>
+          </w:p>
+          <w:p>
+            <w:pPr>
+              <w:jc w:val="center"/>
+              <w:cnfStyle w:val="000000000000" w:firstRow="0" w:lastRow="0" w:firstColumn="0" w:lastColumn="0" w:oddVBand="0" w:evenVBand="0" w:oddHBand="0" w:evenHBand="0" w:firstRowFirstColumn="0" w:firstRowLastColumn="0" w:lastRowFirstColumn="0" w:lastRowLastColumn="0"/>
+              <w:rPr>
+                <w:sz w:val="20"/>
+                <w:szCs w:val="20"/>
+              </w:rPr>
+            </w:pPr>
+            <w:r>
+              <w:rPr>
+                <w:sz w:val="20"/>
+                <w:szCs w:val="20"/>
+              </w:rPr>
+              <w:t>a_22=0</w:t>
+            </w:r>
+          </w:p>
+          <w:p>
+            <w:pPr>
+              <w:jc w:val="center"/>
+              <w:cnfStyle w:val="000000000000" w:firstRow="0" w:lastRow="0" w:firstColumn="0" w:lastColumn="0" w:oddVBand="0" w:evenVBand="0" w:oddHBand="0" w:evenHBand="0" w:firstRowFirstColumn="0" w:firstRowLastColumn="0" w:lastRowFirstColumn="0" w:lastRowLastColumn="0"/>
+              <w:rPr>
+                <w:sz w:val="20"/>
+                <w:szCs w:val="20"/>
+              </w:rPr>
+            </w:pPr>
+            <w:r>
+              <w:rPr>
+                <w:sz w:val="20"/>
+                <w:szCs w:val="20"/>
+              </w:rPr>
+              <w:t>a_20=0</w:t>
+            </w:r>
+          </w:p>
+          <w:p>
+            <w:pPr>
+              <w:jc w:val="center"/>
+              <w:cnfStyle w:val="000000000000" w:firstRow="0" w:lastRow="0" w:firstColumn="0" w:lastColumn="0" w:oddVBand="0" w:evenVBand="0" w:oddHBand="0" w:evenHBand="0" w:firstRowFirstColumn="0" w:firstRowLastColumn="0" w:lastRowFirstColumn="0" w:lastRowLastColumn="0"/>
+              <w:rPr>
+                <w:sz w:val="20"/>
+                <w:szCs w:val="20"/>
+              </w:rPr>
+            </w:pPr>
+            <w:r>
+              <w:rPr>
+                <w:sz w:val="20"/>
+                <w:szCs w:val="20"/>
+              </w:rPr>
+              <w:t>a_18=0</w:t>
+            </w:r>
+          </w:p>
+          <w:p>
+            <w:pPr>
+              <w:jc w:val="center"/>
+              <w:cnfStyle w:val="000000000000" w:firstRow="0" w:lastRow="0" w:firstColumn="0" w:lastColumn="0" w:oddVBand="0" w:evenVBand="0" w:oddHBand="0" w:evenHBand="0" w:firstRowFirstColumn="0" w:firstRowLastColumn="0" w:lastRowFirstColumn="0" w:lastRowLastColumn="0"/>
+              <w:rPr>
+                <w:sz w:val="20"/>
+                <w:szCs w:val="20"/>
+              </w:rPr>
+            </w:pPr>
+            <w:r>
+              <w:rPr>
+                <w:sz w:val="20"/>
+                <w:szCs w:val="20"/>
+              </w:rPr>
+              <w:t>a_16=0</w:t>
+            </w:r>
+          </w:p>
+          <w:p>
+            <w:pPr>
+              <w:jc w:val="center"/>
+              <w:cnfStyle w:val="000000000000" w:firstRow="0" w:lastRow="0" w:firstColumn="0" w:lastColumn="0" w:oddVBand="0" w:evenVBand="0" w:oddHBand="0" w:evenHBand="0" w:firstRowFirstColumn="0" w:firstRowLastColumn="0" w:lastRowFirstColumn="0" w:lastRowLastColumn="0"/>
+              <w:rPr>
+                <w:sz w:val="20"/>
+                <w:szCs w:val="20"/>
+              </w:rPr>
+            </w:pPr>
+            <w:r>
+              <w:rPr>
+                <w:sz w:val="20"/>
+                <w:szCs w:val="20"/>
+              </w:rPr>
+              <w:t>a_14=0</w:t>
+            </w:r>
+          </w:p>
+          <w:p>
+            <w:pPr>
+              <w:jc w:val="center"/>
+              <w:cnfStyle w:val="000000000000" w:firstRow="0" w:lastRow="0" w:firstColumn="0" w:lastColumn="0" w:oddVBand="0" w:evenVBand="0" w:oddHBand="0" w:evenHBand="0" w:firstRowFirstColumn="0" w:firstRowLastColumn="0" w:lastRowFirstColumn="0" w:lastRowLastColumn="0"/>
+              <w:rPr>
+                <w:sz w:val="20"/>
+                <w:szCs w:val="20"/>
+              </w:rPr>
+            </w:pPr>
+            <w:r>
+              <w:rPr>
+                <w:sz w:val="20"/>
+                <w:szCs w:val="20"/>
+              </w:rPr>
+              <w:t>a_12=0</w:t>
+            </w:r>
+          </w:p>
+          <w:p>
+            <w:pPr>
+              <w:jc w:val="center"/>
+              <w:cnfStyle w:val="000000000000" w:firstRow="0" w:lastRow="0" w:firstColumn="0" w:lastColumn="0" w:oddVBand="0" w:evenVBand="0" w:oddHBand="0" w:evenHBand="0" w:firstRowFirstColumn="0" w:firstRowLastColumn="0" w:lastRowFirstColumn="0" w:lastRowLastColumn="0"/>
+              <w:rPr>
+                <w:sz w:val="20"/>
+                <w:szCs w:val="20"/>
+              </w:rPr>
+            </w:pPr>
+            <w:r>
+              <w:rPr>
+                <w:sz w:val="20"/>
+                <w:szCs w:val="20"/>
+              </w:rPr>
+              <w:t>a_10=0</w:t>
+            </w:r>
+          </w:p>
+          <w:p>
+            <w:pPr>
+              <w:jc w:val="center"/>
+              <w:cnfStyle w:val="000000000000" w:firstRow="0" w:lastRow="0" w:firstColumn="0" w:lastColumn="0" w:oddVBand="0" w:evenVBand="0" w:oddHBand="0" w:evenHBand="0" w:firstRowFirstColumn="0" w:firstRowLastColumn="0" w:lastRowFirstColumn="0" w:lastRowLastColumn="0"/>
+              <w:rPr>
+                <w:sz w:val="20"/>
+                <w:szCs w:val="20"/>
+              </w:rPr>
+            </w:pPr>
+            <w:r>
+              <w:rPr>
+                <w:sz w:val="20"/>
+                <w:szCs w:val="20"/>
+              </w:rPr>
+              <w:t>a_8=0</w:t>
+            </w:r>
+          </w:p>
+          <w:p>
+            <w:pPr>
+              <w:jc w:val="center"/>
+              <w:cnfStyle w:val="000000000000" w:firstRow="0" w:lastRow="0" w:firstColumn="0" w:lastColumn="0" w:oddVBand="0" w:evenVBand="0" w:oddHBand="0" w:evenHBand="0" w:firstRowFirstColumn="0" w:firstRowLastColumn="0" w:lastRowFirstColumn="0" w:lastRowLastColumn="0"/>
+              <w:rPr>
+                <w:sz w:val="20"/>
+                <w:szCs w:val="20"/>
+              </w:rPr>
+            </w:pPr>
+            <w:r>
+              <w:rPr>
+                <w:sz w:val="20"/>
+                <w:szCs w:val="20"/>
+              </w:rPr>
+              <w:t>a_6=0</w:t>
+            </w:r>
+          </w:p>
+          <w:p>
+            <w:pPr>
+              <w:jc w:val="center"/>
+              <w:cnfStyle w:val="000000000000" w:firstRow="0" w:lastRow="0" w:firstColumn="0" w:lastColumn="0" w:oddVBand="0" w:evenVBand="0" w:oddHBand="0" w:evenHBand="0" w:firstRowFirstColumn="0" w:firstRowLastColumn="0" w:lastRowFirstColumn="0" w:lastRowLastColumn="0"/>
+              <w:rPr>
+                <w:sz w:val="20"/>
+                <w:szCs w:val="20"/>
+              </w:rPr>
+            </w:pPr>
+            <w:r>
+              <w:rPr>
+                <w:sz w:val="20"/>
+                <w:szCs w:val="20"/>
+              </w:rPr>
+              <w:t>a_4=0</w:t>
+            </w:r>
+          </w:p>
+          <w:p>
+            <w:pPr>
+              <w:jc w:val="center"/>
+              <w:cnfStyle w:val="000000000000" w:firstRow="0" w:lastRow="0" w:firstColumn="0" w:lastColumn="0" w:oddVBand="0" w:evenVBand="0" w:oddHBand="0" w:evenHBand="0" w:firstRowFirstColumn="0" w:firstRowLastColumn="0" w:lastRowFirstColumn="0" w:lastRowLastColumn="0"/>
+              <w:rPr>
+                <w:sz w:val="20"/>
+                <w:szCs w:val="20"/>
+              </w:rPr>
+            </w:pPr>
+            <w:r>
+              <w:rPr>
+                <w:sz w:val="20"/>
+                <w:szCs w:val="20"/>
+              </w:rPr>
+              <w:t>a_2=0</w:t>
+            </w:r>
+          </w:p>
+          <w:p>
+            <w:pPr>
+              <w:jc w:val="center"/>
+              <w:cnfStyle w:val="000000000000" w:firstRow="0" w:lastRow="0" w:firstColumn="0" w:lastColumn="0" w:oddVBand="0" w:evenVBand="0" w:oddHBand="0" w:evenHBand="0" w:firstRowFirstColumn="0" w:firstRowLastColumn="0" w:lastRowFirstColumn="0" w:lastRowLastColumn="0"/>
+              <w:rPr>
+                <w:sz w:val="20"/>
+                <w:szCs w:val="20"/>
+              </w:rPr>
+            </w:pPr>
+          </w:p>
+        </w:tc>
+        <w:tc>
+          <w:tcPr>
+            <w:tcW w:w="1092" w:type="dxa"/>
+          </w:tcPr>
+          <w:p>
+            <w:pPr>
+              <w:jc w:val="center"/>
+              <w:cnfStyle w:val="000000000000" w:firstRow="0" w:lastRow="0" w:firstColumn="0" w:lastColumn="0" w:oddVBand="0" w:evenVBand="0" w:oddHBand="0" w:evenHBand="0" w:firstRowFirstColumn="0" w:firstRowLastColumn="0" w:lastRowFirstColumn="0" w:lastRowLastColumn="0"/>
+              <w:rPr>
+                <w:sz w:val="20"/>
+                <w:szCs w:val="20"/>
+              </w:rPr>
+            </w:pPr>
+            <w:r>
+              <w:rPr>
+                <w:sz w:val="20"/>
+                <w:szCs w:val="20"/>
+              </w:rPr>
+              <w:lastRenderedPageBreak/>
+              <w:t>41685</w:t>
+            </w:r>
+          </w:p>
+        </w:tc>
+        <w:tc>
+          <w:tcPr>
+            <w:tcW w:w="1121" w:type="dxa"/>
+          </w:tcPr>
+          <w:p>
+            <w:pPr>
+              <w:jc w:val="center"/>
+              <w:cnfStyle w:val="000000000000" w:firstRow="0" w:lastRow="0" w:firstColumn="0" w:lastColumn="0" w:oddVBand="0" w:evenVBand="0" w:oddHBand="0" w:evenHBand="0" w:firstRowFirstColumn="0" w:firstRowLastColumn="0" w:lastRowFirstColumn="0" w:lastRowLastColumn="0"/>
+              <w:rPr>
+                <w:sz w:val="20"/>
+                <w:szCs w:val="20"/>
+              </w:rPr>
+            </w:pPr>
+            <w:r>
+              <w:rPr>
+                <w:sz w:val="20"/>
+                <w:szCs w:val="20"/>
+              </w:rPr>
+              <w:t>356854</w:t>
+            </w:r>
+          </w:p>
+        </w:tc>
+        <w:tc>
+          <w:tcPr>
+            <w:tcW w:w="1085" w:type="dxa"/>
+          </w:tcPr>
+          <w:p>
+            <w:pPr>
+              <w:jc w:val="center"/>
+              <w:cnfStyle w:val="000000000000" w:firstRow="0" w:lastRow="0" w:firstColumn="0" w:lastColumn="0" w:oddVBand="0" w:evenVBand="0" w:oddHBand="0" w:evenHBand="0" w:firstRowFirstColumn="0" w:firstRowLastColumn="0" w:lastRowFirstColumn="0" w:lastRowLastColumn="0"/>
+              <w:rPr>
+                <w:sz w:val="20"/>
+                <w:szCs w:val="20"/>
+              </w:rPr>
+            </w:pPr>
+            <w:r>
+              <w:rPr>
+                <w:sz w:val="20"/>
+                <w:szCs w:val="20"/>
+              </w:rPr>
+              <w:t>52.77866</w:t>
+            </w:r>
+          </w:p>
+        </w:tc>
+        <w:tc>
+          <w:tcPr>
+            <w:tcW w:w="1151" w:type="dxa"/>
+          </w:tcPr>
+          <w:p>
+            <w:pPr>
+              <w:jc w:val="center"/>
+              <w:cnfStyle w:val="000000000000" w:firstRow="0" w:lastRow="0" w:firstColumn="0" w:lastColumn="0" w:oddVBand="0" w:evenVBand="0" w:oddHBand="0" w:evenHBand="0" w:firstRowFirstColumn="0" w:firstRowLastColumn="0" w:lastRowFirstColumn="0" w:lastRowLastColumn="0"/>
+              <w:rPr>
+                <w:sz w:val="20"/>
+                <w:szCs w:val="20"/>
+              </w:rPr>
+            </w:pPr>
+            <w:r>
+              <w:rPr>
+                <w:sz w:val="20"/>
+                <w:szCs w:val="20"/>
+              </w:rPr>
+              <w:t>1972.31912</w:t>
+            </w:r>
+          </w:p>
+        </w:tc>
+        <w:tc>
+          <w:tcPr>
+            <w:tcW w:w="492" w:type="dxa"/>
+          </w:tcPr>
+          <w:p>
+            <w:pPr>
+              <w:jc w:val="center"/>
+              <w:cnfStyle w:val="000000000000" w:firstRow="0" w:lastRow="0" w:firstColumn="0" w:lastColumn="0" w:oddVBand="0" w:evenVBand="0" w:oddHBand="0" w:evenHBand="0" w:firstRowFirstColumn="0" w:firstRowLastColumn="0" w:lastRowFirstColumn="0" w:lastRowLastColumn="0"/>
+              <w:rPr>
+                <w:sz w:val="20"/>
+                <w:szCs w:val="20"/>
+              </w:rPr>
+            </w:pPr>
+          </w:p>
+        </w:tc>
+      </w:tr>
+      <w:tr>
+        <w:trPr>
+          <w:cnfStyle w:val="000000100000" w:firstRow="0" w:lastRow="0" w:firstColumn="0" w:lastColumn="0" w:oddVBand="0" w:evenVBand="0" w:oddHBand="1" w:evenHBand="0" w:firstRowFirstColumn="0" w:firstRowLastColumn="0" w:lastRowFirstColumn="0" w:lastRowLastColumn="0"/>
+        </w:trPr>
+        <w:tc>
+          <w:tcPr>
+            <w:cnfStyle w:val="001000000000" w:firstRow="0" w:lastRow="0" w:firstColumn="1" w:lastColumn="0" w:oddVBand="0" w:evenVBand="0" w:oddHBand="0" w:evenHBand="0" w:firstRowFirstColumn="0" w:firstRowLastColumn="0" w:lastRowFirstColumn="0" w:lastRowLastColumn="0"/>
+            <w:tcW w:w="836" w:type="dxa"/>
+          </w:tcPr>
+          <w:p>
+            <w:pPr>
+              <w:jc w:val="center"/>
+              <w:rPr>
+                <w:sz w:val="20"/>
+                <w:szCs w:val="20"/>
+              </w:rPr>
+            </w:pPr>
+            <w:r>
+              <w:rPr>
+                <w:sz w:val="20"/>
+                <w:szCs w:val="20"/>
+              </w:rPr>
+              <w:t>12-15</w:t>
+            </w:r>
+          </w:p>
+        </w:tc>
+        <w:tc>
+          <w:tcPr>
+            <w:tcW w:w="808" w:type="dxa"/>
+          </w:tcPr>
+          <w:p>
+            <w:pPr>
+              <w:jc w:val="center"/>
+              <w:cnfStyle w:val="000000100000" w:firstRow="0" w:lastRow="0" w:firstColumn="0" w:lastColumn="0" w:oddVBand="0" w:evenVBand="0" w:oddHBand="1" w:evenHBand="0" w:firstRowFirstColumn="0" w:firstRowLastColumn="0" w:lastRowFirstColumn="0" w:lastRowLastColumn="0"/>
+              <w:rPr>
+                <w:sz w:val="20"/>
+                <w:szCs w:val="20"/>
+              </w:rPr>
+            </w:pPr>
+            <w:r>
+              <w:rPr>
+                <w:sz w:val="20"/>
+                <w:szCs w:val="20"/>
+              </w:rPr>
+              <w:t>35</w:t>
+            </w:r>
+          </w:p>
+        </w:tc>
+        <w:tc>
+          <w:tcPr>
+            <w:tcW w:w="1294" w:type="dxa"/>
+          </w:tcPr>
+          <w:p>
+            <w:pPr>
+              <w:jc w:val="center"/>
+              <w:cnfStyle w:val="000000100000" w:firstRow="0" w:lastRow="0" w:firstColumn="0" w:lastColumn="0" w:oddVBand="0" w:evenVBand="0" w:oddHBand="1" w:evenHBand="0" w:firstRowFirstColumn="0" w:firstRowLastColumn="0" w:lastRowFirstColumn="0" w:lastRowLastColumn="0"/>
+              <w:rPr>
+                <w:sz w:val="20"/>
+                <w:szCs w:val="20"/>
+              </w:rPr>
+            </w:pPr>
+            <w:r>
+              <w:rPr>
+                <w:sz w:val="20"/>
+                <w:szCs w:val="20"/>
+              </w:rPr>
+              <w:t>83</w:t>
+            </w:r>
+          </w:p>
+        </w:tc>
+        <w:tc>
+          <w:tcPr>
+            <w:tcW w:w="1751" w:type="dxa"/>
+          </w:tcPr>
+          <w:p>
+            <w:pPr>
+              <w:jc w:val="center"/>
+              <w:cnfStyle w:val="000000100000" w:firstRow="0" w:lastRow="0" w:firstColumn="0" w:lastColumn="0" w:oddVBand="0" w:evenVBand="0" w:oddHBand="1" w:evenHBand="0" w:firstRowFirstColumn="0" w:firstRowLastColumn="0" w:lastRowFirstColumn="0" w:lastRowLastColumn="0"/>
+              <w:rPr>
+                <w:sz w:val="20"/>
+                <w:szCs w:val="20"/>
+              </w:rPr>
+            </w:pPr>
+            <w:r>
+              <w:rPr>
+                <w:sz w:val="20"/>
+                <w:szCs w:val="20"/>
+              </w:rPr>
+              <w:t>a_29=0</w:t>
+            </w:r>
+          </w:p>
+          <w:p>
+            <w:pPr>
+              <w:jc w:val="center"/>
+              <w:cnfStyle w:val="000000100000" w:firstRow="0" w:lastRow="0" w:firstColumn="0" w:lastColumn="0" w:oddVBand="0" w:evenVBand="0" w:oddHBand="1" w:evenHBand="0" w:firstRowFirstColumn="0" w:firstRowLastColumn="0" w:lastRowFirstColumn="0" w:lastRowLastColumn="0"/>
+              <w:rPr>
+                <w:sz w:val="20"/>
+                <w:szCs w:val="20"/>
+              </w:rPr>
+            </w:pPr>
+            <w:r>
+              <w:rPr>
+                <w:sz w:val="20"/>
+                <w:szCs w:val="20"/>
+              </w:rPr>
+              <w:t>a_19=0</w:t>
+            </w:r>
+          </w:p>
+          <w:p>
+            <w:pPr>
+              <w:jc w:val="center"/>
+              <w:cnfStyle w:val="000000100000" w:firstRow="0" w:lastRow="0" w:firstColumn="0" w:lastColumn="0" w:oddVBand="0" w:evenVBand="0" w:oddHBand="1" w:evenHBand="0" w:firstRowFirstColumn="0" w:firstRowLastColumn="0" w:lastRowFirstColumn="0" w:lastRowLastColumn="0"/>
+              <w:rPr>
+                <w:sz w:val="20"/>
+                <w:szCs w:val="20"/>
+              </w:rPr>
+            </w:pPr>
+            <w:r>
+              <w:rPr>
+                <w:sz w:val="20"/>
+                <w:szCs w:val="20"/>
+              </w:rPr>
+              <w:t>a_1=1</w:t>
+            </w:r>
+          </w:p>
+          <w:p>
+            <w:pPr>
+              <w:jc w:val="center"/>
+              <w:cnfStyle w:val="000000100000" w:firstRow="0" w:lastRow="0" w:firstColumn="0" w:lastColumn="0" w:oddVBand="0" w:evenVBand="0" w:oddHBand="1" w:evenHBand="0" w:firstRowFirstColumn="0" w:firstRowLastColumn="0" w:lastRowFirstColumn="0" w:lastRowLastColumn="0"/>
+              <w:rPr>
+                <w:sz w:val="20"/>
+                <w:szCs w:val="20"/>
+              </w:rPr>
+            </w:pPr>
+            <w:r>
+              <w:rPr>
+                <w:sz w:val="20"/>
+                <w:szCs w:val="20"/>
+              </w:rPr>
+              <w:t>a_13=1</w:t>
+            </w:r>
+          </w:p>
+          <w:p>
+            <w:pPr>
+              <w:jc w:val="center"/>
+              <w:cnfStyle w:val="000000100000" w:firstRow="0" w:lastRow="0" w:firstColumn="0" w:lastColumn="0" w:oddVBand="0" w:evenVBand="0" w:oddHBand="1" w:evenHBand="0" w:firstRowFirstColumn="0" w:firstRowLastColumn="0" w:lastRowFirstColumn="0" w:lastRowLastColumn="0"/>
+              <w:rPr>
+                <w:sz w:val="20"/>
+                <w:szCs w:val="20"/>
+              </w:rPr>
+            </w:pPr>
+            <w:r>
+              <w:rPr>
+                <w:sz w:val="20"/>
+                <w:szCs w:val="20"/>
+              </w:rPr>
+              <w:t>a_15=0</w:t>
+            </w:r>
+          </w:p>
+          <w:p>
+            <w:pPr>
+              <w:jc w:val="center"/>
+              <w:cnfStyle w:val="000000100000" w:firstRow="0" w:lastRow="0" w:firstColumn="0" w:lastColumn="0" w:oddVBand="0" w:evenVBand="0" w:oddHBand="1" w:evenHBand="0" w:firstRowFirstColumn="0" w:firstRowLastColumn="0" w:lastRowFirstColumn="0" w:lastRowLastColumn="0"/>
+              <w:rPr>
+                <w:sz w:val="20"/>
+                <w:szCs w:val="20"/>
+              </w:rPr>
+            </w:pPr>
+            <w:r>
+              <w:rPr>
+                <w:sz w:val="20"/>
+                <w:szCs w:val="20"/>
+              </w:rPr>
+              <w:t>a_21=1</w:t>
+            </w:r>
+          </w:p>
+          <w:p>
+            <w:pPr>
+              <w:jc w:val="center"/>
+              <w:cnfStyle w:val="000000100000" w:firstRow="0" w:lastRow="0" w:firstColumn="0" w:lastColumn="0" w:oddVBand="0" w:evenVBand="0" w:oddHBand="1" w:evenHBand="0" w:firstRowFirstColumn="0" w:firstRowLastColumn="0" w:lastRowFirstColumn="0" w:lastRowLastColumn="0"/>
+              <w:rPr>
+                <w:sz w:val="20"/>
+                <w:szCs w:val="20"/>
+              </w:rPr>
+            </w:pPr>
+            <w:r>
+              <w:rPr>
+                <w:sz w:val="20"/>
+                <w:szCs w:val="20"/>
+              </w:rPr>
+              <w:t>a_3=1</w:t>
+            </w:r>
+          </w:p>
+          <w:p>
+            <w:pPr>
+              <w:jc w:val="center"/>
+              <w:cnfStyle w:val="000000100000" w:firstRow="0" w:lastRow="0" w:firstColumn="0" w:lastColumn="0" w:oddVBand="0" w:evenVBand="0" w:oddHBand="1" w:evenHBand="0" w:firstRowFirstColumn="0" w:firstRowLastColumn="0" w:lastRowFirstColumn="0" w:lastRowLastColumn="0"/>
+              <w:rPr>
+                <w:sz w:val="20"/>
+                <w:szCs w:val="20"/>
+              </w:rPr>
+            </w:pPr>
+            <w:r>
+              <w:rPr>
+                <w:sz w:val="20"/>
+                <w:szCs w:val="20"/>
+              </w:rPr>
+              <w:t>a_17=1</w:t>
+            </w:r>
+          </w:p>
+          <w:p>
+            <w:pPr>
+              <w:jc w:val="center"/>
+              <w:cnfStyle w:val="000000100000" w:firstRow="0" w:lastRow="0" w:firstColumn="0" w:lastColumn="0" w:oddVBand="0" w:evenVBand="0" w:oddHBand="1" w:evenHBand="0" w:firstRowFirstColumn="0" w:firstRowLastColumn="0" w:lastRowFirstColumn="0" w:lastRowLastColumn="0"/>
+              <w:rPr>
+                <w:sz w:val="20"/>
+                <w:szCs w:val="20"/>
+              </w:rPr>
+            </w:pPr>
+            <w:r>
+              <w:rPr>
+                <w:sz w:val="20"/>
+                <w:szCs w:val="20"/>
+              </w:rPr>
+              <w:t>a_7=0</w:t>
+            </w:r>
+          </w:p>
+          <w:p>
+            <w:pPr>
+              <w:jc w:val="center"/>
+              <w:cnfStyle w:val="000000100000" w:firstRow="0" w:lastRow="0" w:firstColumn="0" w:lastColumn="0" w:oddVBand="0" w:evenVBand="0" w:oddHBand="1" w:evenHBand="0" w:firstRowFirstColumn="0" w:firstRowLastColumn="0" w:lastRowFirstColumn="0" w:lastRowLastColumn="0"/>
+              <w:rPr>
+                <w:sz w:val="20"/>
+                <w:szCs w:val="20"/>
+              </w:rPr>
+            </w:pPr>
+            <w:r>
+              <w:rPr>
+                <w:sz w:val="20"/>
+                <w:szCs w:val="20"/>
+              </w:rPr>
+              <w:t>a_0=1</w:t>
+            </w:r>
+          </w:p>
+          <w:p>
+            <w:pPr>
+              <w:jc w:val="center"/>
+              <w:cnfStyle w:val="000000100000" w:firstRow="0" w:lastRow="0" w:firstColumn="0" w:lastColumn="0" w:oddVBand="0" w:evenVBand="0" w:oddHBand="1" w:evenHBand="0" w:firstRowFirstColumn="0" w:firstRowLastColumn="0" w:lastRowFirstColumn="0" w:lastRowLastColumn="0"/>
+              <w:rPr>
+                <w:sz w:val="20"/>
+                <w:szCs w:val="20"/>
+              </w:rPr>
+            </w:pPr>
+            <w:r>
+              <w:rPr>
+                <w:sz w:val="20"/>
+                <w:szCs w:val="20"/>
+              </w:rPr>
+              <w:t>a_25=1</w:t>
+            </w:r>
+          </w:p>
+          <w:p>
+            <w:pPr>
+              <w:jc w:val="center"/>
+              <w:cnfStyle w:val="000000100000" w:firstRow="0" w:lastRow="0" w:firstColumn="0" w:lastColumn="0" w:oddVBand="0" w:evenVBand="0" w:oddHBand="1" w:evenHBand="0" w:firstRowFirstColumn="0" w:firstRowLastColumn="0" w:lastRowFirstColumn="0" w:lastRowLastColumn="0"/>
+              <w:rPr>
+                <w:sz w:val="20"/>
+                <w:szCs w:val="20"/>
+              </w:rPr>
+            </w:pPr>
+            <w:r>
+              <w:rPr>
+                <w:sz w:val="20"/>
+                <w:szCs w:val="20"/>
+              </w:rPr>
+              <w:t>a_23=0</w:t>
+            </w:r>
+          </w:p>
+          <w:p>
+            <w:pPr>
+              <w:jc w:val="center"/>
+              <w:cnfStyle w:val="000000100000" w:firstRow="0" w:lastRow="0" w:firstColumn="0" w:lastColumn="0" w:oddVBand="0" w:evenVBand="0" w:oddHBand="1" w:evenHBand="0" w:firstRowFirstColumn="0" w:firstRowLastColumn="0" w:lastRowFirstColumn="0" w:lastRowLastColumn="0"/>
+              <w:rPr>
+                <w:sz w:val="20"/>
+                <w:szCs w:val="20"/>
+              </w:rPr>
+            </w:pPr>
+            <w:r>
+              <w:rPr>
+                <w:sz w:val="20"/>
+                <w:szCs w:val="20"/>
+              </w:rPr>
+              <w:t>a_27=0</w:t>
+            </w:r>
+          </w:p>
+          <w:p>
+            <w:pPr>
+              <w:jc w:val="center"/>
+              <w:cnfStyle w:val="000000100000" w:firstRow="0" w:lastRow="0" w:firstColumn="0" w:lastColumn="0" w:oddVBand="0" w:evenVBand="0" w:oddHBand="1" w:evenHBand="0" w:firstRowFirstColumn="0" w:firstRowLastColumn="0" w:lastRowFirstColumn="0" w:lastRowLastColumn="0"/>
+              <w:rPr>
+                <w:sz w:val="20"/>
+                <w:szCs w:val="20"/>
+              </w:rPr>
+            </w:pPr>
+            <w:r>
+              <w:rPr>
+                <w:sz w:val="20"/>
+                <w:szCs w:val="20"/>
+              </w:rPr>
+              <w:t>a_11=0</w:t>
+            </w:r>
+          </w:p>
+          <w:p>
+            <w:pPr>
+              <w:jc w:val="center"/>
+              <w:cnfStyle w:val="000000100000" w:firstRow="0" w:lastRow="0" w:firstColumn="0" w:lastColumn="0" w:oddVBand="0" w:evenVBand="0" w:oddHBand="1" w:evenHBand="0" w:firstRowFirstColumn="0" w:firstRowLastColumn="0" w:lastRowFirstColumn="0" w:lastRowLastColumn="0"/>
+              <w:rPr>
+                <w:sz w:val="20"/>
+                <w:szCs w:val="20"/>
+              </w:rPr>
+            </w:pPr>
+            <w:r>
+              <w:rPr>
+                <w:sz w:val="20"/>
+                <w:szCs w:val="20"/>
+              </w:rPr>
+              <w:t>a_5=0</w:t>
+            </w:r>
+          </w:p>
+          <w:p>
+            <w:pPr>
+              <w:jc w:val="center"/>
+              <w:cnfStyle w:val="000000100000" w:firstRow="0" w:lastRow="0" w:firstColumn="0" w:lastColumn="0" w:oddVBand="0" w:evenVBand="0" w:oddHBand="1" w:evenHBand="0" w:firstRowFirstColumn="0" w:firstRowLastColumn="0" w:lastRowFirstColumn="0" w:lastRowLastColumn="0"/>
+              <w:rPr>
+                <w:sz w:val="20"/>
+                <w:szCs w:val="20"/>
+              </w:rPr>
+            </w:pPr>
+            <w:r>
+              <w:rPr>
+                <w:sz w:val="20"/>
+                <w:szCs w:val="20"/>
+              </w:rPr>
+              <w:t>a_9=1</w:t>
+            </w:r>
+          </w:p>
+          <w:p>
+            <w:pPr>
+              <w:jc w:val="center"/>
+              <w:cnfStyle w:val="000000100000" w:firstRow="0" w:lastRow="0" w:firstColumn="0" w:lastColumn="0" w:oddVBand="0" w:evenVBand="0" w:oddHBand="1" w:evenHBand="0" w:firstRowFirstColumn="0" w:firstRowLastColumn="0" w:lastRowFirstColumn="0" w:lastRowLastColumn="0"/>
+              <w:rPr>
+                <w:sz w:val="20"/>
+                <w:szCs w:val="20"/>
+              </w:rPr>
+            </w:pPr>
+            <w:r>
+              <w:rPr>
+                <w:sz w:val="20"/>
+                <w:szCs w:val="20"/>
+              </w:rPr>
+              <w:t>a_34=0</w:t>
+            </w:r>
+          </w:p>
+          <w:p>
+            <w:pPr>
+              <w:jc w:val="center"/>
+              <w:cnfStyle w:val="000000100000" w:firstRow="0" w:lastRow="0" w:firstColumn="0" w:lastColumn="0" w:oddVBand="0" w:evenVBand="0" w:oddHBand="1" w:evenHBand="0" w:firstRowFirstColumn="0" w:firstRowLastColumn="0" w:lastRowFirstColumn="0" w:lastRowLastColumn="0"/>
+              <w:rPr>
+                <w:sz w:val="20"/>
+                <w:szCs w:val="20"/>
+              </w:rPr>
+            </w:pPr>
+            <w:r>
+              <w:rPr>
+                <w:sz w:val="20"/>
+                <w:szCs w:val="20"/>
+              </w:rPr>
+              <w:t>a_33=0</w:t>
+            </w:r>
+          </w:p>
+          <w:p>
+            <w:pPr>
+              <w:jc w:val="center"/>
+              <w:cnfStyle w:val="000000100000" w:firstRow="0" w:lastRow="0" w:firstColumn="0" w:lastColumn="0" w:oddVBand="0" w:evenVBand="0" w:oddHBand="1" w:evenHBand="0" w:firstRowFirstColumn="0" w:firstRowLastColumn="0" w:lastRowFirstColumn="0" w:lastRowLastColumn="0"/>
+              <w:rPr>
+                <w:sz w:val="20"/>
+                <w:szCs w:val="20"/>
+              </w:rPr>
+            </w:pPr>
+            <w:r>
+              <w:rPr>
+                <w:sz w:val="20"/>
+                <w:szCs w:val="20"/>
+              </w:rPr>
+              <w:t>a_32=0</w:t>
+            </w:r>
+          </w:p>
+          <w:p>
+            <w:pPr>
+              <w:jc w:val="center"/>
+              <w:cnfStyle w:val="000000100000" w:firstRow="0" w:lastRow="0" w:firstColumn="0" w:lastColumn="0" w:oddVBand="0" w:evenVBand="0" w:oddHBand="1" w:evenHBand="0" w:firstRowFirstColumn="0" w:firstRowLastColumn="0" w:lastRowFirstColumn="0" w:lastRowLastColumn="0"/>
+              <w:rPr>
+                <w:sz w:val="20"/>
+                <w:szCs w:val="20"/>
+              </w:rPr>
+            </w:pPr>
+            <w:r>
+              <w:rPr>
+                <w:sz w:val="20"/>
+                <w:szCs w:val="20"/>
+              </w:rPr>
+              <w:lastRenderedPageBreak/>
+              <w:t>a_31=0</w:t>
+            </w:r>
+          </w:p>
+          <w:p>
+            <w:pPr>
+              <w:jc w:val="center"/>
+              <w:cnfStyle w:val="000000100000" w:firstRow="0" w:lastRow="0" w:firstColumn="0" w:lastColumn="0" w:oddVBand="0" w:evenVBand="0" w:oddHBand="1" w:evenHBand="0" w:firstRowFirstColumn="0" w:firstRowLastColumn="0" w:lastRowFirstColumn="0" w:lastRowLastColumn="0"/>
+              <w:rPr>
+                <w:sz w:val="20"/>
+                <w:szCs w:val="20"/>
+              </w:rPr>
+            </w:pPr>
+            <w:r>
+              <w:rPr>
+                <w:sz w:val="20"/>
+                <w:szCs w:val="20"/>
+              </w:rPr>
+              <w:t>a_30=0</w:t>
+            </w:r>
+          </w:p>
+          <w:p>
+            <w:pPr>
+              <w:jc w:val="center"/>
+              <w:cnfStyle w:val="000000100000" w:firstRow="0" w:lastRow="0" w:firstColumn="0" w:lastColumn="0" w:oddVBand="0" w:evenVBand="0" w:oddHBand="1" w:evenHBand="0" w:firstRowFirstColumn="0" w:firstRowLastColumn="0" w:lastRowFirstColumn="0" w:lastRowLastColumn="0"/>
+              <w:rPr>
+                <w:sz w:val="20"/>
+                <w:szCs w:val="20"/>
+              </w:rPr>
+            </w:pPr>
+            <w:r>
+              <w:rPr>
+                <w:sz w:val="20"/>
+                <w:szCs w:val="20"/>
+              </w:rPr>
+              <w:t>a_28=0</w:t>
+            </w:r>
+          </w:p>
+          <w:p>
+            <w:pPr>
+              <w:jc w:val="center"/>
+              <w:cnfStyle w:val="000000100000" w:firstRow="0" w:lastRow="0" w:firstColumn="0" w:lastColumn="0" w:oddVBand="0" w:evenVBand="0" w:oddHBand="1" w:evenHBand="0" w:firstRowFirstColumn="0" w:firstRowLastColumn="0" w:lastRowFirstColumn="0" w:lastRowLastColumn="0"/>
+              <w:rPr>
+                <w:sz w:val="20"/>
+                <w:szCs w:val="20"/>
+              </w:rPr>
+            </w:pPr>
+            <w:r>
+              <w:rPr>
+                <w:sz w:val="20"/>
+                <w:szCs w:val="20"/>
+              </w:rPr>
+              <w:t>a_26=0</w:t>
+            </w:r>
+          </w:p>
+          <w:p>
+            <w:pPr>
+              <w:jc w:val="center"/>
+              <w:cnfStyle w:val="000000100000" w:firstRow="0" w:lastRow="0" w:firstColumn="0" w:lastColumn="0" w:oddVBand="0" w:evenVBand="0" w:oddHBand="1" w:evenHBand="0" w:firstRowFirstColumn="0" w:firstRowLastColumn="0" w:lastRowFirstColumn="0" w:lastRowLastColumn="0"/>
+              <w:rPr>
+                <w:sz w:val="20"/>
+                <w:szCs w:val="20"/>
+              </w:rPr>
+            </w:pPr>
+            <w:r>
+              <w:rPr>
+                <w:sz w:val="20"/>
+                <w:szCs w:val="20"/>
+              </w:rPr>
+              <w:t>a_24=0</w:t>
+            </w:r>
+          </w:p>
+          <w:p>
+            <w:pPr>
+              <w:jc w:val="center"/>
+              <w:cnfStyle w:val="000000100000" w:firstRow="0" w:lastRow="0" w:firstColumn="0" w:lastColumn="0" w:oddVBand="0" w:evenVBand="0" w:oddHBand="1" w:evenHBand="0" w:firstRowFirstColumn="0" w:firstRowLastColumn="0" w:lastRowFirstColumn="0" w:lastRowLastColumn="0"/>
+              <w:rPr>
+                <w:sz w:val="20"/>
+                <w:szCs w:val="20"/>
+              </w:rPr>
+            </w:pPr>
+            <w:r>
+              <w:rPr>
+                <w:sz w:val="20"/>
+                <w:szCs w:val="20"/>
+              </w:rPr>
+              <w:t>a_22=0</w:t>
+            </w:r>
+          </w:p>
+          <w:p>
+            <w:pPr>
+              <w:jc w:val="center"/>
+              <w:cnfStyle w:val="000000100000" w:firstRow="0" w:lastRow="0" w:firstColumn="0" w:lastColumn="0" w:oddVBand="0" w:evenVBand="0" w:oddHBand="1" w:evenHBand="0" w:firstRowFirstColumn="0" w:firstRowLastColumn="0" w:lastRowFirstColumn="0" w:lastRowLastColumn="0"/>
+              <w:rPr>
+                <w:sz w:val="20"/>
+                <w:szCs w:val="20"/>
+              </w:rPr>
+            </w:pPr>
+            <w:r>
+              <w:rPr>
+                <w:sz w:val="20"/>
+                <w:szCs w:val="20"/>
+              </w:rPr>
+              <w:t>a_20=0</w:t>
+            </w:r>
+          </w:p>
+          <w:p>
+            <w:pPr>
+              <w:jc w:val="center"/>
+              <w:cnfStyle w:val="000000100000" w:firstRow="0" w:lastRow="0" w:firstColumn="0" w:lastColumn="0" w:oddVBand="0" w:evenVBand="0" w:oddHBand="1" w:evenHBand="0" w:firstRowFirstColumn="0" w:firstRowLastColumn="0" w:lastRowFirstColumn="0" w:lastRowLastColumn="0"/>
+              <w:rPr>
+                <w:sz w:val="20"/>
+                <w:szCs w:val="20"/>
+              </w:rPr>
+            </w:pPr>
+            <w:r>
+              <w:rPr>
+                <w:sz w:val="20"/>
+                <w:szCs w:val="20"/>
+              </w:rPr>
+              <w:t>a_18=0</w:t>
+            </w:r>
+          </w:p>
+          <w:p>
+            <w:pPr>
+              <w:jc w:val="center"/>
+              <w:cnfStyle w:val="000000100000" w:firstRow="0" w:lastRow="0" w:firstColumn="0" w:lastColumn="0" w:oddVBand="0" w:evenVBand="0" w:oddHBand="1" w:evenHBand="0" w:firstRowFirstColumn="0" w:firstRowLastColumn="0" w:lastRowFirstColumn="0" w:lastRowLastColumn="0"/>
+              <w:rPr>
+                <w:sz w:val="20"/>
+                <w:szCs w:val="20"/>
+              </w:rPr>
+            </w:pPr>
+            <w:r>
+              <w:rPr>
+                <w:sz w:val="20"/>
+                <w:szCs w:val="20"/>
+              </w:rPr>
+              <w:t>a_16=0</w:t>
+            </w:r>
+          </w:p>
+          <w:p>
+            <w:pPr>
+              <w:jc w:val="center"/>
+              <w:cnfStyle w:val="000000100000" w:firstRow="0" w:lastRow="0" w:firstColumn="0" w:lastColumn="0" w:oddVBand="0" w:evenVBand="0" w:oddHBand="1" w:evenHBand="0" w:firstRowFirstColumn="0" w:firstRowLastColumn="0" w:lastRowFirstColumn="0" w:lastRowLastColumn="0"/>
+              <w:rPr>
+                <w:sz w:val="20"/>
+                <w:szCs w:val="20"/>
+              </w:rPr>
+            </w:pPr>
+            <w:r>
+              <w:rPr>
+                <w:sz w:val="20"/>
+                <w:szCs w:val="20"/>
+              </w:rPr>
+              <w:t>a_14=0</w:t>
+            </w:r>
+          </w:p>
+          <w:p>
+            <w:pPr>
+              <w:jc w:val="center"/>
+              <w:cnfStyle w:val="000000100000" w:firstRow="0" w:lastRow="0" w:firstColumn="0" w:lastColumn="0" w:oddVBand="0" w:evenVBand="0" w:oddHBand="1" w:evenHBand="0" w:firstRowFirstColumn="0" w:firstRowLastColumn="0" w:lastRowFirstColumn="0" w:lastRowLastColumn="0"/>
+              <w:rPr>
+                <w:sz w:val="20"/>
+                <w:szCs w:val="20"/>
+              </w:rPr>
+            </w:pPr>
+            <w:r>
+              <w:rPr>
+                <w:sz w:val="20"/>
+                <w:szCs w:val="20"/>
+              </w:rPr>
+              <w:t>a_12=0</w:t>
+            </w:r>
+          </w:p>
+          <w:p>
+            <w:pPr>
+              <w:jc w:val="center"/>
+              <w:cnfStyle w:val="000000100000" w:firstRow="0" w:lastRow="0" w:firstColumn="0" w:lastColumn="0" w:oddVBand="0" w:evenVBand="0" w:oddHBand="1" w:evenHBand="0" w:firstRowFirstColumn="0" w:firstRowLastColumn="0" w:lastRowFirstColumn="0" w:lastRowLastColumn="0"/>
+              <w:rPr>
+                <w:sz w:val="20"/>
+                <w:szCs w:val="20"/>
+              </w:rPr>
+            </w:pPr>
+            <w:r>
+              <w:rPr>
+                <w:sz w:val="20"/>
+                <w:szCs w:val="20"/>
+              </w:rPr>
+              <w:t>a_10=0</w:t>
+            </w:r>
+          </w:p>
+          <w:p>
+            <w:pPr>
+              <w:jc w:val="center"/>
+              <w:cnfStyle w:val="000000100000" w:firstRow="0" w:lastRow="0" w:firstColumn="0" w:lastColumn="0" w:oddVBand="0" w:evenVBand="0" w:oddHBand="1" w:evenHBand="0" w:firstRowFirstColumn="0" w:firstRowLastColumn="0" w:lastRowFirstColumn="0" w:lastRowLastColumn="0"/>
+              <w:rPr>
+                <w:sz w:val="20"/>
+                <w:szCs w:val="20"/>
+              </w:rPr>
+            </w:pPr>
+            <w:r>
+              <w:rPr>
+                <w:sz w:val="20"/>
+                <w:szCs w:val="20"/>
+              </w:rPr>
+              <w:t>a_8=0</w:t>
+            </w:r>
+          </w:p>
+          <w:p>
+            <w:pPr>
+              <w:jc w:val="center"/>
+              <w:cnfStyle w:val="000000100000" w:firstRow="0" w:lastRow="0" w:firstColumn="0" w:lastColumn="0" w:oddVBand="0" w:evenVBand="0" w:oddHBand="1" w:evenHBand="0" w:firstRowFirstColumn="0" w:firstRowLastColumn="0" w:lastRowFirstColumn="0" w:lastRowLastColumn="0"/>
+              <w:rPr>
+                <w:sz w:val="20"/>
+                <w:szCs w:val="20"/>
+              </w:rPr>
+            </w:pPr>
+            <w:r>
+              <w:rPr>
+                <w:sz w:val="20"/>
+                <w:szCs w:val="20"/>
+              </w:rPr>
+              <w:t>a_6=0</w:t>
+            </w:r>
+          </w:p>
+          <w:p>
+            <w:pPr>
+              <w:jc w:val="center"/>
+              <w:cnfStyle w:val="000000100000" w:firstRow="0" w:lastRow="0" w:firstColumn="0" w:lastColumn="0" w:oddVBand="0" w:evenVBand="0" w:oddHBand="1" w:evenHBand="0" w:firstRowFirstColumn="0" w:firstRowLastColumn="0" w:lastRowFirstColumn="0" w:lastRowLastColumn="0"/>
+              <w:rPr>
+                <w:sz w:val="20"/>
+                <w:szCs w:val="20"/>
+              </w:rPr>
+            </w:pPr>
+            <w:r>
+              <w:rPr>
+                <w:sz w:val="20"/>
+                <w:szCs w:val="20"/>
+              </w:rPr>
+              <w:t>a_4=0</w:t>
+            </w:r>
+          </w:p>
+          <w:p>
+            <w:pPr>
+              <w:jc w:val="center"/>
+              <w:cnfStyle w:val="000000100000" w:firstRow="0" w:lastRow="0" w:firstColumn="0" w:lastColumn="0" w:oddVBand="0" w:evenVBand="0" w:oddHBand="1" w:evenHBand="0" w:firstRowFirstColumn="0" w:firstRowLastColumn="0" w:lastRowFirstColumn="0" w:lastRowLastColumn="0"/>
+              <w:rPr>
+                <w:sz w:val="20"/>
+                <w:szCs w:val="20"/>
+              </w:rPr>
+            </w:pPr>
+            <w:r>
+              <w:rPr>
+                <w:sz w:val="20"/>
+                <w:szCs w:val="20"/>
+              </w:rPr>
+              <w:t>a_2=0</w:t>
+            </w:r>
+          </w:p>
+          <w:p>
+            <w:pPr>
+              <w:jc w:val="center"/>
+              <w:cnfStyle w:val="000000100000" w:firstRow="0" w:lastRow="0" w:firstColumn="0" w:lastColumn="0" w:oddVBand="0" w:evenVBand="0" w:oddHBand="1" w:evenHBand="0" w:firstRowFirstColumn="0" w:firstRowLastColumn="0" w:lastRowFirstColumn="0" w:lastRowLastColumn="0"/>
+              <w:rPr>
+                <w:sz w:val="20"/>
+                <w:szCs w:val="20"/>
+              </w:rPr>
+            </w:pPr>
+          </w:p>
+        </w:tc>
+        <w:tc>
+          <w:tcPr>
+            <w:tcW w:w="1092" w:type="dxa"/>
+          </w:tcPr>
+          <w:p>
+            <w:pPr>
+              <w:jc w:val="center"/>
+              <w:cnfStyle w:val="000000100000" w:firstRow="0" w:lastRow="0" w:firstColumn="0" w:lastColumn="0" w:oddVBand="0" w:evenVBand="0" w:oddHBand="1" w:evenHBand="0" w:firstRowFirstColumn="0" w:firstRowLastColumn="0" w:lastRowFirstColumn="0" w:lastRowLastColumn="0"/>
+              <w:rPr>
+                <w:sz w:val="20"/>
+                <w:szCs w:val="20"/>
+              </w:rPr>
+            </w:pPr>
+            <w:r>
+              <w:rPr>
+                <w:sz w:val="20"/>
+                <w:szCs w:val="20"/>
+              </w:rPr>
+              <w:lastRenderedPageBreak/>
+              <w:t>41685</w:t>
+            </w:r>
+          </w:p>
+        </w:tc>
+        <w:tc>
+          <w:tcPr>
+            <w:tcW w:w="1121" w:type="dxa"/>
+          </w:tcPr>
+          <w:p>
+            <w:pPr>
+              <w:jc w:val="center"/>
+              <w:cnfStyle w:val="000000100000" w:firstRow="0" w:lastRow="0" w:firstColumn="0" w:lastColumn="0" w:oddVBand="0" w:evenVBand="0" w:oddHBand="1" w:evenHBand="0" w:firstRowFirstColumn="0" w:firstRowLastColumn="0" w:lastRowFirstColumn="0" w:lastRowLastColumn="0"/>
+              <w:rPr>
+                <w:sz w:val="20"/>
+                <w:szCs w:val="20"/>
+              </w:rPr>
+            </w:pPr>
+            <w:r>
+              <w:rPr>
+                <w:sz w:val="20"/>
+                <w:szCs w:val="20"/>
+              </w:rPr>
+              <w:t>356854</w:t>
+            </w:r>
+          </w:p>
+        </w:tc>
+        <w:tc>
+          <w:tcPr>
+            <w:tcW w:w="1085" w:type="dxa"/>
+          </w:tcPr>
+          <w:p>
+            <w:pPr>
+              <w:jc w:val="center"/>
+              <w:cnfStyle w:val="000000100000" w:firstRow="0" w:lastRow="0" w:firstColumn="0" w:lastColumn="0" w:oddVBand="0" w:evenVBand="0" w:oddHBand="1" w:evenHBand="0" w:firstRowFirstColumn="0" w:firstRowLastColumn="0" w:lastRowFirstColumn="0" w:lastRowLastColumn="0"/>
+              <w:rPr>
+                <w:sz w:val="20"/>
+                <w:szCs w:val="20"/>
+              </w:rPr>
+            </w:pPr>
+            <w:r>
+              <w:rPr>
+                <w:sz w:val="20"/>
+                <w:szCs w:val="20"/>
+              </w:rPr>
+              <w:t>53.23173</w:t>
+            </w:r>
+          </w:p>
+        </w:tc>
+        <w:tc>
+          <w:tcPr>
+            <w:tcW w:w="1151" w:type="dxa"/>
+          </w:tcPr>
+          <w:p>
+            <w:pPr>
+              <w:jc w:val="center"/>
+              <w:cnfStyle w:val="000000100000" w:firstRow="0" w:lastRow="0" w:firstColumn="0" w:lastColumn="0" w:oddVBand="0" w:evenVBand="0" w:oddHBand="1" w:evenHBand="0" w:firstRowFirstColumn="0" w:firstRowLastColumn="0" w:lastRowFirstColumn="0" w:lastRowLastColumn="0"/>
+              <w:rPr>
+                <w:sz w:val="20"/>
+                <w:szCs w:val="20"/>
+              </w:rPr>
+            </w:pPr>
+            <w:r>
+              <w:rPr>
+                <w:sz w:val="20"/>
+                <w:szCs w:val="20"/>
+              </w:rPr>
+              <w:t>1504.09548</w:t>
+            </w:r>
+          </w:p>
+        </w:tc>
+        <w:tc>
+          <w:tcPr>
+            <w:tcW w:w="492" w:type="dxa"/>
+          </w:tcPr>
+          <w:p>
+            <w:pPr>
+              <w:jc w:val="center"/>
+              <w:cnfStyle w:val="000000100000" w:firstRow="0" w:lastRow="0" w:firstColumn="0" w:lastColumn="0" w:oddVBand="0" w:evenVBand="0" w:oddHBand="1" w:evenHBand="0" w:firstRowFirstColumn="0" w:firstRowLastColumn="0" w:lastRowFirstColumn="0" w:lastRowLastColumn="0"/>
+              <w:rPr>
+                <w:sz w:val="20"/>
+                <w:szCs w:val="20"/>
+              </w:rPr>
             </w:pPr>
           </w:p>
         </w:tc>
       </w:tr>
     </w:tbl>
-    <w:p/>
-    <w:p/>
-    <w:p/>
-    <w:p/>
-    <w:p/>
-    <w:p/>
-    <w:p/>
-    <w:p/>
-    <w:p/>
-    <w:p/>
-    <w:p/>
-    <w:p/>
-    <w:p/>
     <w:p>
+      <w:pPr>
+        <w:rPr>
+          <w:sz w:val="20"/>
+          <w:szCs w:val="20"/>
+        </w:rPr>
+      </w:pPr>
+    </w:p>
+    <w:p>
+      <w:pPr>
+        <w:rPr>
+          <w:sz w:val="20"/>
+          <w:szCs w:val="20"/>
+        </w:rPr>
+      </w:pPr>
+    </w:p>
+    <w:p>
+      <w:pPr>
+        <w:rPr>
+          <w:sz w:val="20"/>
+          <w:szCs w:val="20"/>
+        </w:rPr>
+      </w:pPr>
+    </w:p>
+    <w:p>
+      <w:pPr>
+        <w:rPr>
+          <w:b/>
+          <w:bCs/>
+          <w:sz w:val="20"/>
+          <w:szCs w:val="20"/>
+        </w:rPr>
+      </w:pPr>
       <w:r>
         <w:rPr>
           <w:b/>
           <w:bCs/>
+          <w:sz w:val="20"/>
+          <w:szCs w:val="20"/>
         </w:rPr>
         <w:t>Property</w:t>
       </w:r>
       <w:r>
-        <w:t xml:space="preserve">: </w:t>
+        <w:rPr>
+          <w:b/>
+          <w:bCs/>
+          <w:sz w:val="20"/>
+          <w:szCs w:val="20"/>
+        </w:rPr>
+        <w:t xml:space="preserve"> for row 1-4 </w:t>
       </w:r>
       <w:r>
-        <w:t>AS sh . A s1 . A s2 . ~((he0(s1) &amp; hg0(s2)) &amp; ~((P(true U (l_1(s1) &amp; terminated(s1))) = P(true U (l_1(s2)&amp; terminated(s2)))) &amp; (P(true U (l_2(s1)&amp; terminated(s1))) = P(true U (l_2(s2) &amp; terminated(s2))))))</w:t>
+        <w:rPr>
+          <w:sz w:val="20"/>
+          <w:szCs w:val="20"/>
+        </w:rPr>
+        <w:t>: AS sh . A s1 . A s2 . ~((he0(s1) &amp; hg0(s2)) &amp; ~((P(true U (l_1(s1) &amp; terminated(s1))) = P(true U (l_1(s2)&amp; terminated(s2)))) &amp; (P(true U (l_2(s1)&amp; terminated(s1))) = P(true U (l_2(s2) &amp; terminated(s2))))))</w:t>
       </w:r>
     </w:p>
     <w:p>
@@ -1104,8 +6915,41 @@
         <w:rPr>
           <w:b/>
           <w:bCs/>
+          <w:sz w:val="20"/>
+          <w:szCs w:val="20"/>
         </w:rPr>
       </w:pPr>
+    </w:p>
+    <w:p>
+      <w:pPr>
+        <w:rPr>
+          <w:sz w:val="20"/>
+          <w:szCs w:val="20"/>
+        </w:rPr>
+      </w:pPr>
+      <w:r>
+        <w:rPr>
+          <w:b/>
+          <w:bCs/>
+          <w:sz w:val="20"/>
+          <w:szCs w:val="20"/>
+        </w:rPr>
+        <w:t xml:space="preserve">Property for row 5-8 </w:t>
+      </w:r>
+      <w:r>
+        <w:rPr>
+          <w:sz w:val="20"/>
+          <w:szCs w:val="20"/>
+        </w:rPr>
+        <w:t xml:space="preserve">: </w:t>
+      </w:r>
+      <w:r>
+        <w:rPr>
+          <w:sz w:val="20"/>
+          <w:szCs w:val="20"/>
+        </w:rPr>
+        <w:t>AS sh . A s1 . A s2 . ~((h1(s1) &amp; h2(s2)) &amp; ~((P(true U (l_1(s1) &amp; terminated(s1))) = P(true U (l_1(s2)&amp; terminated(s2)))) &amp; (P(true U (l_2(s1)&amp; terminated(s1))) = P(true U (l_2(s2) &amp; terminated(s2))))))</w:t>
+      </w:r>
     </w:p>
     <w:sectPr>
       <w:pgSz w:w="12240" w:h="15840"/>
